--- a/Course_work.docx
+++ b/Course_work.docx
@@ -1249,7 +1249,7 @@
                 <w:noProof/>
                 <w:webHidden/>
               </w:rPr>
-              <w:t>14</w:t>
+              <w:t>16</w:t>
             </w:r>
             <w:r>
               <w:rPr>
@@ -1355,7 +1355,7 @@
                 <w:noProof/>
                 <w:webHidden/>
               </w:rPr>
-              <w:t>14</w:t>
+              <w:t>16</w:t>
             </w:r>
             <w:r>
               <w:rPr>
@@ -1430,7 +1430,7 @@
                 <w:noProof/>
                 <w:webHidden/>
               </w:rPr>
-              <w:t>19</w:t>
+              <w:t>22</w:t>
             </w:r>
             <w:r>
               <w:rPr>
@@ -1505,7 +1505,7 @@
                 <w:noProof/>
                 <w:webHidden/>
               </w:rPr>
-              <w:t>23</w:t>
+              <w:t>27</w:t>
             </w:r>
             <w:r>
               <w:rPr>
@@ -1580,7 +1580,7 @@
                 <w:noProof/>
                 <w:webHidden/>
               </w:rPr>
-              <w:t>26</w:t>
+              <w:t>30</w:t>
             </w:r>
             <w:r>
               <w:rPr>
@@ -2901,11 +2901,9 @@
     <w:p>
       <w:pPr>
         <w:pStyle w:val="a3"/>
+        <w:keepNext/>
         <w:spacing w:before="5" w:line="360" w:lineRule="auto"/>
         <w:ind w:left="930" w:right="284" w:firstLine="709"/>
-        <w:rPr>
-          <w:color w:val="000000" w:themeColor="text1"/>
-        </w:rPr>
       </w:pPr>
       <w:r>
         <w:rPr>
@@ -3007,36 +3005,26 @@
         <w:rPr>
           <w:color w:val="000000" w:themeColor="text1"/>
         </w:rPr>
-        <w:t xml:space="preserve">, див. Рис. 1. </w:t>
-      </w:r>
-    </w:p>
-    <w:p>
-      <w:pPr>
-        <w:pStyle w:val="a3"/>
-        <w:spacing w:before="5" w:line="360" w:lineRule="auto"/>
-        <w:ind w:left="930" w:right="284" w:firstLine="709"/>
-        <w:rPr>
-          <w:color w:val="000000" w:themeColor="text1"/>
-        </w:rPr>
-      </w:pPr>
+        <w:t xml:space="preserve"> (рис. 1).</w:t>
+      </w:r>
       <w:r>
         <w:rPr>
           <w:noProof/>
           <w:color w:val="000000" w:themeColor="text1"/>
           <w:lang w:val="ru-RU" w:eastAsia="ru-RU"/>
         </w:rPr>
+        <w:t xml:space="preserve"> </w:t>
+      </w:r>
+      <w:r>
+        <w:rPr>
+          <w:noProof/>
+          <w:color w:val="000000" w:themeColor="text1"/>
+          <w:lang w:val="ru-RU" w:eastAsia="ru-RU"/>
+        </w:rPr>
         <w:drawing>
-          <wp:anchor distT="0" distB="0" distL="114300" distR="114300" simplePos="0" relativeHeight="251648512" behindDoc="0" locked="0" layoutInCell="1" allowOverlap="1">
-            <wp:simplePos x="0" y="0"/>
-            <wp:positionH relativeFrom="column">
-              <wp:posOffset>1615440</wp:posOffset>
-            </wp:positionH>
-            <wp:positionV relativeFrom="paragraph">
-              <wp:posOffset>635</wp:posOffset>
-            </wp:positionV>
+          <wp:inline distT="0" distB="0" distL="0" distR="0" wp14:anchorId="1C5C1A89" wp14:editId="1472C0F5">
             <wp:extent cx="3486150" cy="2981325"/>
             <wp:effectExtent l="0" t="0" r="0" b="0"/>
-            <wp:wrapTopAndBottom/>
             <wp:docPr id="2" name="Рисунок 2"/>
             <wp:cNvGraphicFramePr>
               <a:graphicFrameLocks xmlns:a="http://schemas.openxmlformats.org/drawingml/2006/main" noChangeAspect="1"/>
@@ -3072,89 +3060,70 @@
                 </pic:pic>
               </a:graphicData>
             </a:graphic>
-          </wp:anchor>
+          </wp:inline>
         </w:drawing>
       </w:r>
-      <w:r>
+    </w:p>
+    <w:p>
+      <w:pPr>
+        <w:pStyle w:val="a5"/>
+        <w:jc w:val="center"/>
         <w:rPr>
           <w:noProof/>
           <w:color w:val="000000" w:themeColor="text1"/>
-        </w:rPr>
-        <w:pict>
-          <v:shapetype id="_x0000_t202" coordsize="21600,21600" o:spt="202" path="m,l,21600r21600,l21600,xe">
-            <v:stroke joinstyle="miter"/>
-            <v:path gradientshapeok="t" o:connecttype="rect"/>
-          </v:shapetype>
-          <v:shape id="_x0000_s1114" type="#_x0000_t202" style="position:absolute;left:0;text-align:left;margin-left:82.2pt;margin-top:239.3pt;width:393.6pt;height:42.2pt;z-index:251659776;mso-position-horizontal-relative:text;mso-position-vertical-relative:text" stroked="f">
-            <v:textbox style="mso-fit-shape-to-text:t" inset="0,0,0,0">
-              <w:txbxContent>
-                <w:p>
-                  <w:pPr>
-                    <w:pStyle w:val="a5"/>
-                    <w:jc w:val="center"/>
-                    <w:rPr>
-                      <w:noProof/>
-                      <w:color w:val="000000" w:themeColor="text1"/>
-                      <w:sz w:val="44"/>
-                      <w:szCs w:val="28"/>
-                    </w:rPr>
-                  </w:pPr>
-                  <w:r>
-                    <w:rPr>
-                      <w:color w:val="000000" w:themeColor="text1"/>
-                      <w:sz w:val="28"/>
-                    </w:rPr>
-                    <w:t xml:space="preserve">Рисунок </w:t>
-                  </w:r>
-                  <w:r>
-                    <w:rPr>
-                      <w:color w:val="000000" w:themeColor="text1"/>
-                      <w:sz w:val="28"/>
-                    </w:rPr>
-                    <w:fldChar w:fldCharType="begin"/>
-                  </w:r>
-                  <w:r>
-                    <w:rPr>
-                      <w:color w:val="000000" w:themeColor="text1"/>
-                      <w:sz w:val="28"/>
-                    </w:rPr>
-                    <w:instrText xml:space="preserve"> SEQ Рисунок \* ARABIC </w:instrText>
-                  </w:r>
-                  <w:r>
-                    <w:rPr>
-                      <w:color w:val="000000" w:themeColor="text1"/>
-                      <w:sz w:val="28"/>
-                    </w:rPr>
-                    <w:fldChar w:fldCharType="separate"/>
-                  </w:r>
-                  <w:r>
-                    <w:rPr>
-                      <w:noProof/>
-                      <w:color w:val="000000" w:themeColor="text1"/>
-                      <w:sz w:val="28"/>
-                    </w:rPr>
-                    <w:t>1</w:t>
-                  </w:r>
-                  <w:r>
-                    <w:rPr>
-                      <w:color w:val="000000" w:themeColor="text1"/>
-                      <w:sz w:val="28"/>
-                    </w:rPr>
-                    <w:fldChar w:fldCharType="end"/>
-                  </w:r>
-                  <w:r>
-                    <w:rPr>
-                      <w:color w:val="000000" w:themeColor="text1"/>
-                      <w:sz w:val="28"/>
-                    </w:rPr>
-                    <w:t>. Лабіринти представлені деревом (верх) чи графом (низ)</w:t>
-                  </w:r>
-                </w:p>
-              </w:txbxContent>
-            </v:textbox>
-            <w10:wrap type="topAndBottom"/>
-          </v:shape>
-        </w:pict>
+          <w:sz w:val="44"/>
+          <w:szCs w:val="28"/>
+        </w:rPr>
+      </w:pPr>
+      <w:r>
+        <w:rPr>
+          <w:color w:val="000000" w:themeColor="text1"/>
+          <w:sz w:val="28"/>
+        </w:rPr>
+        <w:t xml:space="preserve">Рисунок </w:t>
+      </w:r>
+      <w:r>
+        <w:rPr>
+          <w:color w:val="000000" w:themeColor="text1"/>
+          <w:sz w:val="28"/>
+        </w:rPr>
+        <w:fldChar w:fldCharType="begin"/>
+      </w:r>
+      <w:r>
+        <w:rPr>
+          <w:color w:val="000000" w:themeColor="text1"/>
+          <w:sz w:val="28"/>
+        </w:rPr>
+        <w:instrText xml:space="preserve"> SEQ Рисунок \* ARABIC </w:instrText>
+      </w:r>
+      <w:r>
+        <w:rPr>
+          <w:color w:val="000000" w:themeColor="text1"/>
+          <w:sz w:val="28"/>
+        </w:rPr>
+        <w:fldChar w:fldCharType="separate"/>
+      </w:r>
+      <w:r>
+        <w:rPr>
+          <w:noProof/>
+          <w:color w:val="000000" w:themeColor="text1"/>
+          <w:sz w:val="28"/>
+        </w:rPr>
+        <w:t>1</w:t>
+      </w:r>
+      <w:r>
+        <w:rPr>
+          <w:color w:val="000000" w:themeColor="text1"/>
+          <w:sz w:val="28"/>
+        </w:rPr>
+        <w:fldChar w:fldCharType="end"/>
+      </w:r>
+      <w:r>
+        <w:rPr>
+          <w:color w:val="000000" w:themeColor="text1"/>
+          <w:sz w:val="28"/>
+        </w:rPr>
+        <w:t>. Лабіринти представлені деревом (верх) чи графом (низ)</w:t>
       </w:r>
     </w:p>
     <w:p>
@@ -3170,44 +3139,70 @@
         <w:rPr>
           <w:color w:val="000000" w:themeColor="text1"/>
         </w:rPr>
+        <w:t>Апріорні знання, які має агент щодо лабірин</w:t>
+      </w:r>
+      <w:r>
+        <w:rPr>
+          <w:color w:val="000000" w:themeColor="text1"/>
+        </w:rPr>
+        <w:t xml:space="preserve">ту, також </w:t>
+      </w:r>
+      <w:r>
+        <w:rPr>
+          <w:color w:val="000000" w:themeColor="text1"/>
+        </w:rPr>
+        <w:t>виступають</w:t>
+      </w:r>
+      <w:r>
+        <w:rPr>
+          <w:color w:val="000000" w:themeColor="text1"/>
+        </w:rPr>
+        <w:t xml:space="preserve"> важливим фактором. Їх </w:t>
+      </w:r>
+      <w:r>
+        <w:rPr>
+          <w:color w:val="000000" w:themeColor="text1"/>
+        </w:rPr>
+        <w:t>об’єм</w:t>
+      </w:r>
+      <w:r>
+        <w:rPr>
+          <w:color w:val="000000" w:themeColor="text1"/>
+        </w:rPr>
+        <w:t xml:space="preserve"> може варіюватися в інтервалі між повною відсутністю та абсолютним знанням</w:t>
+      </w:r>
+      <w:r>
+        <w:rPr>
+          <w:color w:val="000000" w:themeColor="text1"/>
+        </w:rPr>
+        <w:t xml:space="preserve">. </w:t>
+      </w:r>
+    </w:p>
+    <w:p>
+      <w:pPr>
+        <w:pStyle w:val="a3"/>
+        <w:spacing w:before="5" w:line="360" w:lineRule="auto"/>
+        <w:ind w:left="930" w:right="284" w:firstLine="709"/>
+        <w:rPr>
+          <w:color w:val="000000" w:themeColor="text1"/>
+        </w:rPr>
+      </w:pPr>
+    </w:p>
+    <w:p>
+      <w:pPr>
+        <w:pStyle w:val="a3"/>
+        <w:spacing w:before="5" w:line="360" w:lineRule="auto"/>
+        <w:ind w:left="930" w:right="284" w:firstLine="709"/>
+        <w:rPr>
+          <w:color w:val="000000" w:themeColor="text1"/>
+        </w:rPr>
+      </w:pPr>
+      <w:r>
+        <w:rPr>
+          <w:color w:val="000000" w:themeColor="text1"/>
+        </w:rPr>
         <w:lastRenderedPageBreak/>
-        <w:t>Апріорні знання, які має агент щодо лабірин</w:t>
-      </w:r>
-      <w:r>
-        <w:rPr>
-          <w:color w:val="000000" w:themeColor="text1"/>
-        </w:rPr>
-        <w:t xml:space="preserve">ту, також </w:t>
-      </w:r>
-      <w:r>
-        <w:rPr>
-          <w:color w:val="000000" w:themeColor="text1"/>
-        </w:rPr>
-        <w:t>виступають</w:t>
-      </w:r>
-      <w:r>
-        <w:rPr>
-          <w:color w:val="000000" w:themeColor="text1"/>
-        </w:rPr>
-        <w:t xml:space="preserve"> важливим фактором. Їх </w:t>
-      </w:r>
-      <w:r>
-        <w:rPr>
-          <w:color w:val="000000" w:themeColor="text1"/>
-        </w:rPr>
-        <w:t>об’єм</w:t>
-      </w:r>
-      <w:r>
-        <w:rPr>
-          <w:color w:val="000000" w:themeColor="text1"/>
-        </w:rPr>
-        <w:t xml:space="preserve"> може варіюватися в інтервалі між повною відсутністю та абсолютним знанням</w:t>
-      </w:r>
-      <w:r>
-        <w:rPr>
-          <w:color w:val="000000" w:themeColor="text1"/>
-        </w:rPr>
-        <w:t>. У першому випадку агент повинен використовувати власні сенсорні можливості для вивчення та картографування навколишнього середовища. Після того як картографування зроблено, агент може спланувати шлях, який веде його</w:t>
+        <w:t>У першому випадку агент повинен використовувати власні сенсорні можливості для вивчення та картографування навколишнього середовища. Після того як картографування зроблено, агент може спланувати шлях, який веде його</w:t>
       </w:r>
       <w:r>
         <w:rPr>
@@ -3616,14 +3611,36 @@
         <w:rPr>
           <w:color w:val="000000" w:themeColor="text1"/>
         </w:rPr>
-        <w:t xml:space="preserve">Інакше для кожної з 4 прилежних до даної клітин, </w:t>
-      </w:r>
+        <w:t xml:space="preserve">Інакше для кожної з 4 прилежних до даної клітин, перевірити чи є вони вільними та закинути їх у чергу з </w:t>
+      </w:r>
+    </w:p>
+    <w:p>
+      <w:pPr>
+        <w:pStyle w:val="a3"/>
+        <w:spacing w:line="360" w:lineRule="auto"/>
+        <w:ind w:left="3600" w:right="285"/>
+        <w:jc w:val="both"/>
+        <w:rPr>
+          <w:color w:val="000000" w:themeColor="text1"/>
+        </w:rPr>
+      </w:pPr>
+    </w:p>
+    <w:p>
+      <w:pPr>
+        <w:pStyle w:val="a3"/>
+        <w:spacing w:line="360" w:lineRule="auto"/>
+        <w:ind w:left="3600" w:right="285"/>
+        <w:jc w:val="both"/>
+        <w:rPr>
+          <w:color w:val="000000" w:themeColor="text1"/>
+        </w:rPr>
+      </w:pPr>
       <w:r>
         <w:rPr>
           <w:color w:val="000000" w:themeColor="text1"/>
         </w:rPr>
         <w:lastRenderedPageBreak/>
-        <w:t>перевірити чи є вони вільними та закинути їх у чергу з дистанцією +1 та позначкою, що вони відвідані.</w:t>
+        <w:t>дистанцією +1 та позначкою, що вони відвідані.</w:t>
       </w:r>
     </w:p>
     <w:p>
@@ -4416,6 +4433,30 @@
         </w:rPr>
         <w:t xml:space="preserve"> </w:t>
       </w:r>
+    </w:p>
+    <w:p>
+      <w:pPr>
+        <w:pStyle w:val="a3"/>
+        <w:spacing w:line="360" w:lineRule="auto"/>
+        <w:ind w:left="932" w:right="285" w:firstLine="706"/>
+        <w:jc w:val="both"/>
+        <w:rPr>
+          <w:color w:val="000000" w:themeColor="text1"/>
+          <w:lang w:val="ru-RU"/>
+        </w:rPr>
+      </w:pPr>
+    </w:p>
+    <w:p>
+      <w:pPr>
+        <w:pStyle w:val="a3"/>
+        <w:spacing w:line="360" w:lineRule="auto"/>
+        <w:ind w:left="932" w:right="285"/>
+        <w:jc w:val="both"/>
+        <w:rPr>
+          <w:color w:val="000000" w:themeColor="text1"/>
+          <w:lang w:val="ru-RU"/>
+        </w:rPr>
+      </w:pPr>
       <w:proofErr w:type="spellStart"/>
       <w:r>
         <w:rPr>
@@ -5937,19 +5978,55 @@
         <w:rPr>
           <w:color w:val="000000" w:themeColor="text1"/>
         </w:rPr>
-        <w:t xml:space="preserve"> в середовищі, щоб отрим</w:t>
-      </w:r>
-      <w:r>
-        <w:rPr>
-          <w:color w:val="000000" w:themeColor="text1"/>
-        </w:rPr>
-        <w:t>ув</w:t>
-      </w:r>
-      <w:r>
-        <w:rPr>
-          <w:color w:val="000000" w:themeColor="text1"/>
-        </w:rPr>
-        <w:t>ати певну винагороду.</w:t>
+        <w:t xml:space="preserve"> в середовищі, щоб </w:t>
+      </w:r>
+    </w:p>
+    <w:p>
+      <w:pPr>
+        <w:pStyle w:val="a3"/>
+        <w:spacing w:before="161" w:line="360" w:lineRule="auto"/>
+        <w:ind w:left="2358" w:right="285"/>
+        <w:jc w:val="both"/>
+        <w:rPr>
+          <w:b/>
+          <w:color w:val="000000" w:themeColor="text1"/>
+        </w:rPr>
+      </w:pPr>
+    </w:p>
+    <w:p>
+      <w:pPr>
+        <w:pStyle w:val="a3"/>
+        <w:spacing w:before="161" w:line="360" w:lineRule="auto"/>
+        <w:ind w:left="2358" w:right="285"/>
+        <w:jc w:val="both"/>
+        <w:rPr>
+          <w:color w:val="000000" w:themeColor="text1"/>
+        </w:rPr>
+      </w:pPr>
+      <w:r>
+        <w:rPr>
+          <w:color w:val="000000" w:themeColor="text1"/>
+        </w:rPr>
+        <w:lastRenderedPageBreak/>
+        <w:t xml:space="preserve">досягти заданої мети, </w:t>
+      </w:r>
+      <w:r>
+        <w:rPr>
+          <w:color w:val="000000" w:themeColor="text1"/>
+        </w:rPr>
+        <w:t>отрим</w:t>
+      </w:r>
+      <w:r>
+        <w:rPr>
+          <w:color w:val="000000" w:themeColor="text1"/>
+        </w:rPr>
+        <w:t>уючи</w:t>
+      </w:r>
+      <w:r>
+        <w:rPr>
+          <w:color w:val="000000" w:themeColor="text1"/>
+        </w:rPr>
+        <w:t xml:space="preserve"> певну винагороду.</w:t>
       </w:r>
     </w:p>
     <w:p>
@@ -5971,7 +6048,6 @@
           <w:b/>
           <w:color w:val="000000" w:themeColor="text1"/>
         </w:rPr>
-        <w:lastRenderedPageBreak/>
         <w:t>Середовище</w:t>
       </w:r>
       <w:r>
@@ -6400,22 +6476,631 @@
       </w:pPr>
       <w:r>
         <w:rPr>
+          <w:b/>
+          <w:color w:val="000000" w:themeColor="text1"/>
+        </w:rPr>
+        <w:t>Q</w:t>
+      </w:r>
+      <w:r>
+        <w:rPr>
+          <w:b/>
+          <w:color w:val="000000" w:themeColor="text1"/>
+        </w:rPr>
+        <w:t>-значення</w:t>
+      </w:r>
+      <w:r>
+        <w:rPr>
+          <w:color w:val="000000" w:themeColor="text1"/>
+        </w:rPr>
+        <w:t xml:space="preserve"> </w:t>
+      </w:r>
+      <w:r>
+        <w:rPr>
+          <w:color w:val="000000" w:themeColor="text1"/>
+        </w:rPr>
+        <w:t>(</w:t>
+      </w:r>
+      <w:r>
+        <w:rPr>
+          <w:color w:val="000000" w:themeColor="text1"/>
+        </w:rPr>
+        <w:t>або значення дії</w:t>
+      </w:r>
+      <w:r>
+        <w:rPr>
+          <w:color w:val="000000" w:themeColor="text1"/>
+        </w:rPr>
+        <w:t>)</w:t>
+      </w:r>
+      <w:r>
+        <w:rPr>
+          <w:color w:val="000000" w:themeColor="text1"/>
+        </w:rPr>
+        <w:t xml:space="preserve"> (Q): </w:t>
+      </w:r>
+      <w:r>
+        <w:rPr>
+          <w:color w:val="000000" w:themeColor="text1"/>
+        </w:rPr>
+        <w:t>числова характеристика якості дії у певному стані середовища</w:t>
+      </w:r>
+      <w:r>
+        <w:rPr>
+          <w:color w:val="000000" w:themeColor="text1"/>
+        </w:rPr>
+        <w:t xml:space="preserve">. </w:t>
+      </w:r>
+      <w:r>
+        <w:rPr>
+          <w:color w:val="000000" w:themeColor="text1"/>
+        </w:rPr>
+        <w:t xml:space="preserve">Якщо цінність є характеристикою самих станів, </w:t>
+      </w:r>
+      <w:r>
+        <w:rPr>
+          <w:color w:val="000000" w:themeColor="text1"/>
+          <w:lang w:val="en-US"/>
+        </w:rPr>
+        <w:t>Q</w:t>
+      </w:r>
+      <w:r>
+        <w:rPr>
+          <w:color w:val="000000" w:themeColor="text1"/>
+        </w:rPr>
+        <w:t>-</w:t>
+      </w:r>
+      <w:r>
+        <w:rPr>
+          <w:color w:val="000000" w:themeColor="text1"/>
+        </w:rPr>
+        <w:t>значення оцінює усі можливі дії для певного стану на базі його цінності.</w:t>
+      </w:r>
+      <w:r>
+        <w:rPr>
+          <w:color w:val="000000" w:themeColor="text1"/>
+        </w:rPr>
+        <w:t xml:space="preserve"> </w:t>
+      </w:r>
+    </w:p>
+    <w:p>
+      <w:pPr>
+        <w:pStyle w:val="a3"/>
+        <w:spacing w:before="161" w:line="360" w:lineRule="auto"/>
+        <w:ind w:left="932" w:right="285" w:firstLine="706"/>
+        <w:jc w:val="both"/>
+        <w:rPr>
+          <w:b/>
+          <w:color w:val="000000" w:themeColor="text1"/>
+        </w:rPr>
+      </w:pPr>
+      <w:r>
+        <w:rPr>
+          <w:b/>
+          <w:color w:val="000000" w:themeColor="text1"/>
+        </w:rPr>
+        <w:t xml:space="preserve">Як працює </w:t>
+      </w:r>
+      <w:r>
+        <w:rPr>
+          <w:b/>
+          <w:color w:val="000000" w:themeColor="text1"/>
+          <w:lang w:val="en-US"/>
+        </w:rPr>
+        <w:t>RL</w:t>
+      </w:r>
+      <w:r>
+        <w:rPr>
+          <w:b/>
+          <w:color w:val="000000" w:themeColor="text1"/>
+        </w:rPr>
+        <w:t>?</w:t>
+      </w:r>
+    </w:p>
+    <w:p>
+      <w:pPr>
+        <w:pStyle w:val="a3"/>
+        <w:spacing w:before="161" w:line="360" w:lineRule="auto"/>
+        <w:ind w:left="932" w:right="285" w:firstLine="706"/>
+        <w:jc w:val="both"/>
+        <w:rPr>
+          <w:color w:val="000000" w:themeColor="text1"/>
+        </w:rPr>
+      </w:pPr>
+      <w:r>
+        <w:rPr>
+          <w:color w:val="000000" w:themeColor="text1"/>
+        </w:rPr>
+        <w:t>Базове навчання з підкріпленням</w:t>
+      </w:r>
+      <w:r>
+        <w:rPr>
+          <w:color w:val="000000" w:themeColor="text1"/>
+        </w:rPr>
+        <w:t xml:space="preserve"> включає такі кроки</w:t>
+      </w:r>
+      <w:r>
+        <w:rPr>
+          <w:color w:val="000000" w:themeColor="text1"/>
+        </w:rPr>
+        <w:t xml:space="preserve"> (рис. 1)</w:t>
+      </w:r>
+      <w:r>
+        <w:rPr>
+          <w:color w:val="000000" w:themeColor="text1"/>
+        </w:rPr>
+        <w:t>:</w:t>
+      </w:r>
+    </w:p>
+    <w:p>
+      <w:pPr>
+        <w:pStyle w:val="a3"/>
+        <w:numPr>
+          <w:ilvl w:val="0"/>
+          <w:numId w:val="16"/>
+        </w:numPr>
+        <w:spacing w:before="161" w:line="360" w:lineRule="auto"/>
+        <w:ind w:right="285"/>
+        <w:jc w:val="both"/>
+        <w:rPr>
+          <w:color w:val="000000" w:themeColor="text1"/>
+          <w:lang w:val="ru-RU"/>
+        </w:rPr>
+      </w:pPr>
+      <w:proofErr w:type="spellStart"/>
+      <w:r>
+        <w:rPr>
+          <w:color w:val="000000" w:themeColor="text1"/>
+          <w:lang w:val="ru-RU"/>
+        </w:rPr>
+        <w:t>моніторинг</w:t>
+      </w:r>
+      <w:proofErr w:type="spellEnd"/>
+      <w:r>
+        <w:rPr>
+          <w:color w:val="000000" w:themeColor="text1"/>
+          <w:lang w:val="ru-RU"/>
+        </w:rPr>
+        <w:t xml:space="preserve"> </w:t>
+      </w:r>
+      <w:proofErr w:type="spellStart"/>
+      <w:r>
+        <w:rPr>
+          <w:color w:val="000000" w:themeColor="text1"/>
+          <w:lang w:val="ru-RU"/>
+        </w:rPr>
+        <w:t>середовища</w:t>
+      </w:r>
+      <w:proofErr w:type="spellEnd"/>
+      <w:r>
+        <w:rPr>
+          <w:color w:val="000000" w:themeColor="text1"/>
+          <w:lang w:val="en-US"/>
+        </w:rPr>
+        <w:t>;</w:t>
+      </w:r>
+    </w:p>
+    <w:p>
+      <w:pPr>
+        <w:pStyle w:val="a3"/>
+        <w:numPr>
+          <w:ilvl w:val="0"/>
+          <w:numId w:val="16"/>
+        </w:numPr>
+        <w:spacing w:before="161" w:line="360" w:lineRule="auto"/>
+        <w:ind w:right="285"/>
+        <w:jc w:val="both"/>
+        <w:rPr>
+          <w:color w:val="000000" w:themeColor="text1"/>
+          <w:lang w:val="ru-RU"/>
+        </w:rPr>
+      </w:pPr>
+      <w:proofErr w:type="spellStart"/>
+      <w:r>
+        <w:rPr>
+          <w:color w:val="000000" w:themeColor="text1"/>
+          <w:lang w:val="ru-RU"/>
+        </w:rPr>
+        <w:t>вирішення</w:t>
+      </w:r>
+      <w:proofErr w:type="spellEnd"/>
+      <w:r>
+        <w:rPr>
+          <w:color w:val="000000" w:themeColor="text1"/>
+          <w:lang w:val="ru-RU"/>
+        </w:rPr>
+        <w:t xml:space="preserve"> як </w:t>
+      </w:r>
+      <w:proofErr w:type="spellStart"/>
+      <w:r>
+        <w:rPr>
+          <w:color w:val="000000" w:themeColor="text1"/>
+          <w:lang w:val="ru-RU"/>
+        </w:rPr>
+        <w:t>діяти</w:t>
+      </w:r>
+      <w:proofErr w:type="spellEnd"/>
+      <w:r>
+        <w:rPr>
+          <w:color w:val="000000" w:themeColor="text1"/>
+          <w:lang w:val="ru-RU"/>
+        </w:rPr>
+        <w:t xml:space="preserve">, </w:t>
+      </w:r>
+      <w:proofErr w:type="spellStart"/>
+      <w:r>
+        <w:rPr>
+          <w:color w:val="000000" w:themeColor="text1"/>
+          <w:lang w:val="ru-RU"/>
+        </w:rPr>
+        <w:t>використовуючи</w:t>
+      </w:r>
+      <w:proofErr w:type="spellEnd"/>
+      <w:r>
+        <w:rPr>
+          <w:color w:val="000000" w:themeColor="text1"/>
+          <w:lang w:val="ru-RU"/>
+        </w:rPr>
+        <w:t xml:space="preserve"> </w:t>
+      </w:r>
+      <w:proofErr w:type="spellStart"/>
+      <w:r>
+        <w:rPr>
+          <w:color w:val="000000" w:themeColor="text1"/>
+          <w:lang w:val="ru-RU"/>
+        </w:rPr>
+        <w:t>певну</w:t>
+      </w:r>
+      <w:proofErr w:type="spellEnd"/>
+      <w:r>
+        <w:rPr>
+          <w:color w:val="000000" w:themeColor="text1"/>
+          <w:lang w:val="ru-RU"/>
+        </w:rPr>
+        <w:t xml:space="preserve"> </w:t>
+      </w:r>
+      <w:proofErr w:type="spellStart"/>
+      <w:r>
+        <w:rPr>
+          <w:color w:val="000000" w:themeColor="text1"/>
+          <w:lang w:val="ru-RU"/>
+        </w:rPr>
+        <w:t>стратегію</w:t>
+      </w:r>
+      <w:proofErr w:type="spellEnd"/>
+      <w:r>
+        <w:rPr>
+          <w:color w:val="000000" w:themeColor="text1"/>
+          <w:lang w:val="ru-RU"/>
+        </w:rPr>
+        <w:t>;</w:t>
+      </w:r>
+    </w:p>
+    <w:p>
+      <w:pPr>
+        <w:pStyle w:val="a3"/>
+        <w:numPr>
+          <w:ilvl w:val="0"/>
+          <w:numId w:val="16"/>
+        </w:numPr>
+        <w:spacing w:before="161" w:line="360" w:lineRule="auto"/>
+        <w:ind w:right="285"/>
+        <w:jc w:val="both"/>
+        <w:rPr>
+          <w:color w:val="000000" w:themeColor="text1"/>
+          <w:lang w:val="ru-RU"/>
+        </w:rPr>
+      </w:pPr>
+      <w:proofErr w:type="spellStart"/>
+      <w:r>
+        <w:rPr>
+          <w:color w:val="000000" w:themeColor="text1"/>
+          <w:lang w:val="ru-RU"/>
+        </w:rPr>
+        <w:lastRenderedPageBreak/>
+        <w:t>відповідна</w:t>
+      </w:r>
+      <w:proofErr w:type="spellEnd"/>
+      <w:r>
+        <w:rPr>
+          <w:color w:val="000000" w:themeColor="text1"/>
+          <w:lang w:val="ru-RU"/>
+        </w:rPr>
+        <w:t xml:space="preserve"> </w:t>
+      </w:r>
+      <w:proofErr w:type="spellStart"/>
+      <w:r>
+        <w:rPr>
+          <w:color w:val="000000" w:themeColor="text1"/>
+          <w:lang w:val="ru-RU"/>
+        </w:rPr>
+        <w:t>дія</w:t>
+      </w:r>
+      <w:proofErr w:type="spellEnd"/>
+      <w:r>
+        <w:rPr>
+          <w:color w:val="000000" w:themeColor="text1"/>
+          <w:lang w:val="ru-RU"/>
+        </w:rPr>
+        <w:t>;</w:t>
+      </w:r>
+    </w:p>
+    <w:p>
+      <w:pPr>
+        <w:pStyle w:val="a3"/>
+        <w:numPr>
+          <w:ilvl w:val="0"/>
+          <w:numId w:val="16"/>
+        </w:numPr>
+        <w:spacing w:before="161" w:line="360" w:lineRule="auto"/>
+        <w:ind w:right="285"/>
+        <w:jc w:val="both"/>
+        <w:rPr>
+          <w:color w:val="000000" w:themeColor="text1"/>
+          <w:lang w:val="ru-RU"/>
+        </w:rPr>
+      </w:pPr>
+      <w:proofErr w:type="spellStart"/>
+      <w:r>
+        <w:rPr>
+          <w:color w:val="000000" w:themeColor="text1"/>
+          <w:lang w:val="ru-RU"/>
+        </w:rPr>
+        <w:t>отримання</w:t>
+      </w:r>
+      <w:proofErr w:type="spellEnd"/>
+      <w:r>
+        <w:rPr>
+          <w:color w:val="000000" w:themeColor="text1"/>
+          <w:lang w:val="ru-RU"/>
+        </w:rPr>
+        <w:t xml:space="preserve"> </w:t>
+      </w:r>
+      <w:proofErr w:type="spellStart"/>
+      <w:r>
+        <w:rPr>
+          <w:color w:val="000000" w:themeColor="text1"/>
+          <w:lang w:val="ru-RU"/>
+        </w:rPr>
+        <w:t>винагороди</w:t>
+      </w:r>
+      <w:proofErr w:type="spellEnd"/>
+      <w:r>
+        <w:rPr>
+          <w:color w:val="000000" w:themeColor="text1"/>
+          <w:lang w:val="ru-RU"/>
+        </w:rPr>
+        <w:t xml:space="preserve"> </w:t>
+      </w:r>
+      <w:proofErr w:type="spellStart"/>
+      <w:r>
+        <w:rPr>
+          <w:color w:val="000000" w:themeColor="text1"/>
+          <w:lang w:val="ru-RU"/>
+        </w:rPr>
+        <w:t>чи</w:t>
+      </w:r>
+      <w:proofErr w:type="spellEnd"/>
+      <w:r>
+        <w:rPr>
+          <w:color w:val="000000" w:themeColor="text1"/>
+          <w:lang w:val="ru-RU"/>
+        </w:rPr>
+        <w:t xml:space="preserve"> штрафу</w:t>
+      </w:r>
+      <w:r>
+        <w:rPr>
+          <w:color w:val="000000" w:themeColor="text1"/>
+          <w:lang w:val="en-US"/>
+        </w:rPr>
+        <w:t>;</w:t>
+      </w:r>
+    </w:p>
+    <w:p>
+      <w:pPr>
+        <w:pStyle w:val="a3"/>
+        <w:numPr>
+          <w:ilvl w:val="0"/>
+          <w:numId w:val="16"/>
+        </w:numPr>
+        <w:spacing w:before="161" w:line="360" w:lineRule="auto"/>
+        <w:ind w:right="285"/>
+        <w:jc w:val="both"/>
+        <w:rPr>
+          <w:color w:val="000000" w:themeColor="text1"/>
+          <w:lang w:val="ru-RU"/>
+        </w:rPr>
+      </w:pPr>
+      <w:proofErr w:type="spellStart"/>
+      <w:r>
+        <w:rPr>
+          <w:color w:val="000000" w:themeColor="text1"/>
+          <w:lang w:val="ru-RU"/>
+        </w:rPr>
+        <w:t>навчання</w:t>
+      </w:r>
+      <w:proofErr w:type="spellEnd"/>
+      <w:r>
+        <w:rPr>
+          <w:color w:val="000000" w:themeColor="text1"/>
+          <w:lang w:val="ru-RU"/>
+        </w:rPr>
+        <w:t xml:space="preserve"> на </w:t>
+      </w:r>
+      <w:proofErr w:type="spellStart"/>
+      <w:r>
+        <w:rPr>
+          <w:color w:val="000000" w:themeColor="text1"/>
+          <w:lang w:val="ru-RU"/>
+        </w:rPr>
+        <w:t>досвіді</w:t>
+      </w:r>
+      <w:proofErr w:type="spellEnd"/>
+      <w:r>
+        <w:rPr>
+          <w:color w:val="000000" w:themeColor="text1"/>
+          <w:lang w:val="ru-RU"/>
+        </w:rPr>
+        <w:t xml:space="preserve"> та </w:t>
+      </w:r>
+      <w:proofErr w:type="spellStart"/>
+      <w:r>
+        <w:rPr>
+          <w:color w:val="000000" w:themeColor="text1"/>
+          <w:lang w:val="ru-RU"/>
+        </w:rPr>
+        <w:t>вдосконалення</w:t>
+      </w:r>
+      <w:proofErr w:type="spellEnd"/>
+      <w:r>
+        <w:rPr>
+          <w:color w:val="000000" w:themeColor="text1"/>
+          <w:lang w:val="ru-RU"/>
+        </w:rPr>
+        <w:t xml:space="preserve"> </w:t>
+      </w:r>
+      <w:proofErr w:type="spellStart"/>
+      <w:r>
+        <w:rPr>
+          <w:color w:val="000000" w:themeColor="text1"/>
+          <w:lang w:val="ru-RU"/>
+        </w:rPr>
+        <w:t>початкової</w:t>
+      </w:r>
+      <w:proofErr w:type="spellEnd"/>
+      <w:r>
+        <w:rPr>
+          <w:color w:val="000000" w:themeColor="text1"/>
+          <w:lang w:val="ru-RU"/>
+        </w:rPr>
+        <w:t xml:space="preserve"> </w:t>
+      </w:r>
+      <w:proofErr w:type="spellStart"/>
+      <w:r>
+        <w:rPr>
+          <w:color w:val="000000" w:themeColor="text1"/>
+          <w:lang w:val="ru-RU"/>
+        </w:rPr>
+        <w:t>стратегії</w:t>
+      </w:r>
+      <w:proofErr w:type="spellEnd"/>
+      <w:r>
+        <w:rPr>
+          <w:color w:val="000000" w:themeColor="text1"/>
+          <w:lang w:val="ru-RU"/>
+        </w:rPr>
+        <w:t>;</w:t>
+      </w:r>
+    </w:p>
+    <w:p>
+      <w:pPr>
+        <w:pStyle w:val="a3"/>
+        <w:keepNext/>
+        <w:numPr>
+          <w:ilvl w:val="0"/>
+          <w:numId w:val="16"/>
+        </w:numPr>
+        <w:spacing w:before="161" w:line="360" w:lineRule="auto"/>
+        <w:ind w:right="285"/>
+        <w:jc w:val="both"/>
+      </w:pPr>
+      <w:proofErr w:type="spellStart"/>
+      <w:r>
+        <w:rPr>
+          <w:color w:val="000000" w:themeColor="text1"/>
+          <w:lang w:val="ru-RU"/>
+        </w:rPr>
+        <w:t>ітерувати</w:t>
+      </w:r>
+      <w:proofErr w:type="spellEnd"/>
+      <w:r>
+        <w:rPr>
+          <w:color w:val="000000" w:themeColor="text1"/>
+          <w:lang w:val="ru-RU"/>
+        </w:rPr>
+        <w:t xml:space="preserve"> до тих </w:t>
+      </w:r>
+      <w:proofErr w:type="spellStart"/>
+      <w:r>
+        <w:rPr>
+          <w:color w:val="000000" w:themeColor="text1"/>
+          <w:lang w:val="ru-RU"/>
+        </w:rPr>
+        <w:t>пір</w:t>
+      </w:r>
+      <w:proofErr w:type="spellEnd"/>
+      <w:r>
+        <w:rPr>
+          <w:color w:val="000000" w:themeColor="text1"/>
+          <w:lang w:val="ru-RU"/>
+        </w:rPr>
+        <w:t xml:space="preserve">, </w:t>
+      </w:r>
+      <w:proofErr w:type="spellStart"/>
+      <w:r>
+        <w:rPr>
+          <w:color w:val="000000" w:themeColor="text1"/>
+          <w:lang w:val="ru-RU"/>
+        </w:rPr>
+        <w:t>поки</w:t>
+      </w:r>
+      <w:proofErr w:type="spellEnd"/>
+      <w:r>
+        <w:rPr>
+          <w:color w:val="000000" w:themeColor="text1"/>
+          <w:lang w:val="ru-RU"/>
+        </w:rPr>
+        <w:t xml:space="preserve"> не буде </w:t>
+      </w:r>
+      <w:proofErr w:type="spellStart"/>
+      <w:r>
+        <w:rPr>
+          <w:color w:val="000000" w:themeColor="text1"/>
+          <w:lang w:val="ru-RU"/>
+        </w:rPr>
+        <w:t>знайдена</w:t>
+      </w:r>
+      <w:proofErr w:type="spellEnd"/>
+      <w:r>
+        <w:rPr>
+          <w:color w:val="000000" w:themeColor="text1"/>
+          <w:lang w:val="ru-RU"/>
+        </w:rPr>
+        <w:t xml:space="preserve"> оптимальна </w:t>
+      </w:r>
+      <w:proofErr w:type="spellStart"/>
+      <w:r>
+        <w:rPr>
+          <w:color w:val="000000" w:themeColor="text1"/>
+          <w:lang w:val="ru-RU"/>
+        </w:rPr>
+        <w:t>стратегія</w:t>
+      </w:r>
+      <w:proofErr w:type="spellEnd"/>
+      <w:r>
+        <w:rPr>
+          <w:color w:val="000000" w:themeColor="text1"/>
+          <w:lang w:val="ru-RU"/>
+        </w:rPr>
+        <w:t>;</w:t>
+      </w:r>
+      <w:r>
+        <w:rPr>
           <w:noProof/>
           <w:color w:val="000000" w:themeColor="text1"/>
           <w:lang w:val="ru-RU" w:eastAsia="ru-RU"/>
         </w:rPr>
+        <w:t xml:space="preserve"> </w:t>
+      </w:r>
+      <w:r>
+        <w:rPr>
+          <w:noProof/>
+          <w:color w:val="000000" w:themeColor="text1"/>
+          <w:lang w:val="ru-RU" w:eastAsia="ru-RU"/>
+        </w:rPr>
         <w:drawing>
-          <wp:anchor distT="0" distB="0" distL="114300" distR="114300" simplePos="0" relativeHeight="251651584" behindDoc="0" locked="0" layoutInCell="1" allowOverlap="1">
-            <wp:simplePos x="0" y="0"/>
-            <wp:positionH relativeFrom="column">
-              <wp:posOffset>1318953</wp:posOffset>
-            </wp:positionH>
-            <wp:positionV relativeFrom="paragraph">
-              <wp:posOffset>1386263</wp:posOffset>
-            </wp:positionV>
+          <wp:inline distT="0" distB="0" distL="0" distR="0" wp14:anchorId="138FED1B" wp14:editId="1387E39A">
             <wp:extent cx="4501515" cy="1729105"/>
             <wp:effectExtent l="0" t="0" r="0" b="0"/>
-            <wp:wrapTopAndBottom/>
             <wp:docPr id="6" name="Рисунок 6" descr="https://miro.medium.com/max/963/1*w6C5RIXcP5Nr_Y978Dk1Jw.png"/>
             <wp:cNvGraphicFramePr>
               <a:graphicFrameLocks xmlns:a="http://schemas.openxmlformats.org/drawingml/2006/main" noChangeAspect="1"/>
@@ -6458,664 +7143,44 @@
                 </pic:pic>
               </a:graphicData>
             </a:graphic>
-          </wp:anchor>
+          </wp:inline>
         </w:drawing>
       </w:r>
-      <w:r>
+    </w:p>
+    <w:p>
+      <w:pPr>
+        <w:pStyle w:val="a5"/>
+        <w:ind w:left="2358"/>
+        <w:jc w:val="both"/>
         <w:rPr>
           <w:noProof/>
           <w:color w:val="000000" w:themeColor="text1"/>
-        </w:rPr>
-        <w:pict>
-          <v:shape id="_x0000_s1122" type="#_x0000_t202" style="position:absolute;left:0;text-align:left;margin-left:100.2pt;margin-top:244.35pt;width:354.45pt;height:.05pt;z-index:251660800;mso-position-horizontal-relative:text;mso-position-vertical-relative:text" stroked="f">
-            <v:textbox style="mso-next-textbox:#_x0000_s1122;mso-fit-shape-to-text:t" inset="0,0,0,0">
-              <w:txbxContent>
-                <w:p>
-                  <w:pPr>
-                    <w:pStyle w:val="a5"/>
-                    <w:jc w:val="center"/>
-                    <w:rPr>
-                      <w:noProof/>
-                      <w:color w:val="000000" w:themeColor="text1"/>
-                      <w:sz w:val="44"/>
-                      <w:szCs w:val="28"/>
-                    </w:rPr>
-                  </w:pPr>
-                  <w:r>
-                    <w:rPr>
-                      <w:color w:val="000000" w:themeColor="text1"/>
-                      <w:sz w:val="28"/>
-                    </w:rPr>
-                    <w:t>Рис. 1: Базова схема роботи навчання з підкріпленням</w:t>
-                  </w:r>
-                </w:p>
-              </w:txbxContent>
-            </v:textbox>
-            <w10:wrap type="topAndBottom"/>
-          </v:shape>
-        </w:pict>
-      </w:r>
-      <w:r>
-        <w:rPr>
-          <w:b/>
-          <w:color w:val="000000" w:themeColor="text1"/>
-        </w:rPr>
-        <w:t>Q</w:t>
-      </w:r>
-      <w:r>
-        <w:rPr>
-          <w:b/>
-          <w:color w:val="000000" w:themeColor="text1"/>
-        </w:rPr>
-        <w:t>-значення</w:t>
-      </w:r>
-      <w:r>
-        <w:rPr>
-          <w:color w:val="000000" w:themeColor="text1"/>
-        </w:rPr>
-        <w:t xml:space="preserve"> </w:t>
-      </w:r>
-      <w:r>
-        <w:rPr>
-          <w:color w:val="000000" w:themeColor="text1"/>
-        </w:rPr>
-        <w:t>(</w:t>
-      </w:r>
-      <w:r>
-        <w:rPr>
-          <w:color w:val="000000" w:themeColor="text1"/>
-        </w:rPr>
-        <w:t>або значення дії</w:t>
-      </w:r>
-      <w:r>
-        <w:rPr>
-          <w:color w:val="000000" w:themeColor="text1"/>
-        </w:rPr>
-        <w:t>)</w:t>
-      </w:r>
-      <w:r>
-        <w:rPr>
-          <w:color w:val="000000" w:themeColor="text1"/>
-        </w:rPr>
-        <w:t xml:space="preserve"> (Q): </w:t>
-      </w:r>
-      <w:r>
-        <w:rPr>
-          <w:color w:val="000000" w:themeColor="text1"/>
-        </w:rPr>
-        <w:t>числова характеристика якості дії у певному стані середовища</w:t>
-      </w:r>
-      <w:r>
-        <w:rPr>
-          <w:color w:val="000000" w:themeColor="text1"/>
-        </w:rPr>
-        <w:t xml:space="preserve">. </w:t>
-      </w:r>
-      <w:r>
-        <w:rPr>
-          <w:color w:val="000000" w:themeColor="text1"/>
-        </w:rPr>
-        <w:t xml:space="preserve">Якщо цінність є характеристикою самих станів, </w:t>
-      </w:r>
-      <w:r>
-        <w:rPr>
-          <w:color w:val="000000" w:themeColor="text1"/>
-          <w:lang w:val="en-US"/>
-        </w:rPr>
-        <w:t>Q</w:t>
-      </w:r>
-      <w:r>
-        <w:rPr>
-          <w:color w:val="000000" w:themeColor="text1"/>
-        </w:rPr>
-        <w:t>-</w:t>
-      </w:r>
-      <w:r>
-        <w:rPr>
-          <w:color w:val="000000" w:themeColor="text1"/>
-        </w:rPr>
-        <w:t>значення оцінює усі можливі дії для певного стану на базі його цінності.</w:t>
-      </w:r>
-      <w:r>
-        <w:rPr>
-          <w:color w:val="000000" w:themeColor="text1"/>
-        </w:rPr>
-        <w:t xml:space="preserve"> </w:t>
-      </w:r>
-    </w:p>
-    <w:p>
-      <w:pPr>
-        <w:pStyle w:val="a3"/>
-        <w:spacing w:before="161" w:line="360" w:lineRule="auto"/>
-        <w:ind w:left="932" w:right="285" w:firstLine="706"/>
-        <w:jc w:val="both"/>
-        <w:rPr>
-          <w:color w:val="000000" w:themeColor="text1"/>
-        </w:rPr>
-      </w:pPr>
-    </w:p>
-    <w:p>
-      <w:pPr>
-        <w:pStyle w:val="a3"/>
-        <w:spacing w:before="161" w:line="360" w:lineRule="auto"/>
-        <w:ind w:left="932" w:right="285" w:firstLine="706"/>
-        <w:jc w:val="both"/>
-        <w:rPr>
-          <w:b/>
-          <w:color w:val="000000" w:themeColor="text1"/>
-        </w:rPr>
-      </w:pPr>
-      <w:r>
-        <w:rPr>
-          <w:b/>
-          <w:color w:val="000000" w:themeColor="text1"/>
-        </w:rPr>
-        <w:t xml:space="preserve">Як працює </w:t>
-      </w:r>
-      <w:r>
-        <w:rPr>
-          <w:b/>
-          <w:color w:val="000000" w:themeColor="text1"/>
-          <w:lang w:val="en-US"/>
-        </w:rPr>
-        <w:t>RL</w:t>
-      </w:r>
-      <w:r>
-        <w:rPr>
-          <w:b/>
-          <w:color w:val="000000" w:themeColor="text1"/>
-        </w:rPr>
-        <w:t>?</w:t>
-      </w:r>
-    </w:p>
-    <w:p>
-      <w:pPr>
-        <w:pStyle w:val="a3"/>
-        <w:spacing w:before="161" w:line="360" w:lineRule="auto"/>
-        <w:ind w:left="932" w:right="285" w:firstLine="706"/>
-        <w:jc w:val="both"/>
-        <w:rPr>
-          <w:color w:val="000000" w:themeColor="text1"/>
-        </w:rPr>
-      </w:pPr>
-      <w:r>
-        <w:rPr>
-          <w:color w:val="000000" w:themeColor="text1"/>
-        </w:rPr>
-        <w:t>Базове навчання з підкріпленням</w:t>
-      </w:r>
-      <w:r>
-        <w:rPr>
-          <w:color w:val="000000" w:themeColor="text1"/>
-        </w:rPr>
-        <w:t xml:space="preserve"> включає такі кроки</w:t>
-      </w:r>
-      <w:r>
-        <w:rPr>
-          <w:color w:val="000000" w:themeColor="text1"/>
-        </w:rPr>
-        <w:t xml:space="preserve"> (рис. 1)</w:t>
-      </w:r>
-      <w:r>
-        <w:rPr>
-          <w:color w:val="000000" w:themeColor="text1"/>
-        </w:rPr>
-        <w:t>:</w:t>
-      </w:r>
-    </w:p>
-    <w:p>
-      <w:pPr>
-        <w:pStyle w:val="a3"/>
-        <w:numPr>
-          <w:ilvl w:val="0"/>
-          <w:numId w:val="16"/>
-        </w:numPr>
-        <w:spacing w:before="161" w:line="360" w:lineRule="auto"/>
-        <w:ind w:right="285"/>
-        <w:jc w:val="both"/>
-        <w:rPr>
-          <w:color w:val="000000" w:themeColor="text1"/>
-          <w:lang w:val="ru-RU"/>
-        </w:rPr>
-      </w:pPr>
-      <w:proofErr w:type="spellStart"/>
-      <w:r>
-        <w:rPr>
-          <w:color w:val="000000" w:themeColor="text1"/>
-          <w:lang w:val="ru-RU"/>
-        </w:rPr>
-        <w:t>моніторинг</w:t>
-      </w:r>
-      <w:proofErr w:type="spellEnd"/>
-      <w:r>
-        <w:rPr>
-          <w:color w:val="000000" w:themeColor="text1"/>
-          <w:lang w:val="ru-RU"/>
-        </w:rPr>
-        <w:t xml:space="preserve"> </w:t>
-      </w:r>
-      <w:proofErr w:type="spellStart"/>
-      <w:r>
-        <w:rPr>
-          <w:color w:val="000000" w:themeColor="text1"/>
-          <w:lang w:val="ru-RU"/>
-        </w:rPr>
-        <w:t>середовища</w:t>
-      </w:r>
-      <w:proofErr w:type="spellEnd"/>
-      <w:r>
-        <w:rPr>
-          <w:color w:val="000000" w:themeColor="text1"/>
-          <w:lang w:val="en-US"/>
-        </w:rPr>
-        <w:t>;</w:t>
-      </w:r>
-    </w:p>
-    <w:p>
-      <w:pPr>
-        <w:pStyle w:val="a3"/>
-        <w:numPr>
-          <w:ilvl w:val="0"/>
-          <w:numId w:val="16"/>
-        </w:numPr>
-        <w:spacing w:before="161" w:line="360" w:lineRule="auto"/>
-        <w:ind w:right="285"/>
-        <w:jc w:val="both"/>
-        <w:rPr>
-          <w:color w:val="000000" w:themeColor="text1"/>
-          <w:lang w:val="ru-RU"/>
-        </w:rPr>
-      </w:pPr>
-      <w:proofErr w:type="spellStart"/>
-      <w:r>
-        <w:rPr>
-          <w:color w:val="000000" w:themeColor="text1"/>
-          <w:lang w:val="ru-RU"/>
-        </w:rPr>
-        <w:t>вирішення</w:t>
-      </w:r>
-      <w:proofErr w:type="spellEnd"/>
-      <w:r>
-        <w:rPr>
-          <w:color w:val="000000" w:themeColor="text1"/>
-          <w:lang w:val="ru-RU"/>
-        </w:rPr>
-        <w:t xml:space="preserve"> як </w:t>
-      </w:r>
-      <w:proofErr w:type="spellStart"/>
-      <w:r>
-        <w:rPr>
-          <w:color w:val="000000" w:themeColor="text1"/>
-          <w:lang w:val="ru-RU"/>
-        </w:rPr>
-        <w:t>діяти</w:t>
-      </w:r>
-      <w:proofErr w:type="spellEnd"/>
-      <w:r>
-        <w:rPr>
-          <w:color w:val="000000" w:themeColor="text1"/>
-          <w:lang w:val="ru-RU"/>
-        </w:rPr>
-        <w:t xml:space="preserve">, </w:t>
-      </w:r>
-      <w:proofErr w:type="spellStart"/>
-      <w:r>
-        <w:rPr>
-          <w:color w:val="000000" w:themeColor="text1"/>
-          <w:lang w:val="ru-RU"/>
-        </w:rPr>
-        <w:t>використовуючи</w:t>
-      </w:r>
-      <w:proofErr w:type="spellEnd"/>
-      <w:r>
-        <w:rPr>
-          <w:color w:val="000000" w:themeColor="text1"/>
-          <w:lang w:val="ru-RU"/>
-        </w:rPr>
-        <w:t xml:space="preserve"> </w:t>
-      </w:r>
-      <w:proofErr w:type="spellStart"/>
-      <w:r>
-        <w:rPr>
-          <w:color w:val="000000" w:themeColor="text1"/>
-          <w:lang w:val="ru-RU"/>
-        </w:rPr>
-        <w:t>певну</w:t>
-      </w:r>
-      <w:proofErr w:type="spellEnd"/>
-      <w:r>
-        <w:rPr>
-          <w:color w:val="000000" w:themeColor="text1"/>
-          <w:lang w:val="ru-RU"/>
-        </w:rPr>
-        <w:t xml:space="preserve"> </w:t>
-      </w:r>
-      <w:proofErr w:type="spellStart"/>
-      <w:r>
-        <w:rPr>
-          <w:color w:val="000000" w:themeColor="text1"/>
-          <w:lang w:val="ru-RU"/>
-        </w:rPr>
-        <w:t>стратегію</w:t>
-      </w:r>
-      <w:proofErr w:type="spellEnd"/>
-      <w:r>
-        <w:rPr>
-          <w:color w:val="000000" w:themeColor="text1"/>
-          <w:lang w:val="ru-RU"/>
-        </w:rPr>
-        <w:t>;</w:t>
-      </w:r>
-    </w:p>
-    <w:p>
-      <w:pPr>
-        <w:pStyle w:val="a3"/>
-        <w:numPr>
-          <w:ilvl w:val="0"/>
-          <w:numId w:val="16"/>
-        </w:numPr>
-        <w:spacing w:before="161" w:line="360" w:lineRule="auto"/>
-        <w:ind w:right="285"/>
-        <w:jc w:val="both"/>
-        <w:rPr>
-          <w:color w:val="000000" w:themeColor="text1"/>
-          <w:lang w:val="ru-RU"/>
-        </w:rPr>
-      </w:pPr>
-      <w:proofErr w:type="spellStart"/>
-      <w:r>
-        <w:rPr>
-          <w:color w:val="000000" w:themeColor="text1"/>
-          <w:lang w:val="ru-RU"/>
-        </w:rPr>
-        <w:t>відповідна</w:t>
-      </w:r>
-      <w:proofErr w:type="spellEnd"/>
-      <w:r>
-        <w:rPr>
-          <w:color w:val="000000" w:themeColor="text1"/>
-          <w:lang w:val="ru-RU"/>
-        </w:rPr>
-        <w:t xml:space="preserve"> </w:t>
-      </w:r>
-      <w:proofErr w:type="spellStart"/>
-      <w:r>
-        <w:rPr>
-          <w:color w:val="000000" w:themeColor="text1"/>
-          <w:lang w:val="ru-RU"/>
-        </w:rPr>
-        <w:t>дія</w:t>
-      </w:r>
-      <w:proofErr w:type="spellEnd"/>
-      <w:r>
-        <w:rPr>
-          <w:color w:val="000000" w:themeColor="text1"/>
-          <w:lang w:val="ru-RU"/>
-        </w:rPr>
-        <w:t>;</w:t>
-      </w:r>
-    </w:p>
-    <w:p>
-      <w:pPr>
-        <w:pStyle w:val="a3"/>
-        <w:numPr>
-          <w:ilvl w:val="0"/>
-          <w:numId w:val="16"/>
-        </w:numPr>
-        <w:spacing w:before="161" w:line="360" w:lineRule="auto"/>
-        <w:ind w:right="285"/>
-        <w:jc w:val="both"/>
-        <w:rPr>
-          <w:color w:val="000000" w:themeColor="text1"/>
-          <w:lang w:val="ru-RU"/>
-        </w:rPr>
-      </w:pPr>
-      <w:proofErr w:type="spellStart"/>
-      <w:r>
-        <w:rPr>
-          <w:color w:val="000000" w:themeColor="text1"/>
-          <w:lang w:val="ru-RU"/>
-        </w:rPr>
-        <w:t>отримання</w:t>
-      </w:r>
-      <w:proofErr w:type="spellEnd"/>
-      <w:r>
-        <w:rPr>
-          <w:color w:val="000000" w:themeColor="text1"/>
-          <w:lang w:val="ru-RU"/>
-        </w:rPr>
-        <w:t xml:space="preserve"> </w:t>
-      </w:r>
-      <w:proofErr w:type="spellStart"/>
-      <w:r>
-        <w:rPr>
-          <w:color w:val="000000" w:themeColor="text1"/>
-          <w:lang w:val="ru-RU"/>
-        </w:rPr>
-        <w:t>винагороди</w:t>
-      </w:r>
-      <w:proofErr w:type="spellEnd"/>
-      <w:r>
-        <w:rPr>
-          <w:color w:val="000000" w:themeColor="text1"/>
-          <w:lang w:val="ru-RU"/>
-        </w:rPr>
-        <w:t xml:space="preserve"> </w:t>
-      </w:r>
-      <w:proofErr w:type="spellStart"/>
-      <w:r>
-        <w:rPr>
-          <w:color w:val="000000" w:themeColor="text1"/>
-          <w:lang w:val="ru-RU"/>
-        </w:rPr>
-        <w:t>чи</w:t>
-      </w:r>
-      <w:proofErr w:type="spellEnd"/>
-      <w:r>
-        <w:rPr>
-          <w:color w:val="000000" w:themeColor="text1"/>
-          <w:lang w:val="ru-RU"/>
-        </w:rPr>
-        <w:t xml:space="preserve"> штрафу</w:t>
-      </w:r>
-      <w:r>
-        <w:rPr>
-          <w:color w:val="000000" w:themeColor="text1"/>
-          <w:lang w:val="en-US"/>
-        </w:rPr>
-        <w:t>;</w:t>
-      </w:r>
-    </w:p>
-    <w:p>
-      <w:pPr>
-        <w:pStyle w:val="a3"/>
-        <w:numPr>
-          <w:ilvl w:val="0"/>
-          <w:numId w:val="16"/>
-        </w:numPr>
-        <w:spacing w:before="161" w:line="360" w:lineRule="auto"/>
-        <w:ind w:right="285"/>
-        <w:jc w:val="both"/>
-        <w:rPr>
-          <w:color w:val="000000" w:themeColor="text1"/>
-          <w:lang w:val="ru-RU"/>
-        </w:rPr>
-      </w:pPr>
-      <w:proofErr w:type="spellStart"/>
-      <w:r>
-        <w:rPr>
-          <w:color w:val="000000" w:themeColor="text1"/>
-          <w:lang w:val="ru-RU"/>
-        </w:rPr>
-        <w:t>навчання</w:t>
-      </w:r>
-      <w:proofErr w:type="spellEnd"/>
-      <w:r>
-        <w:rPr>
-          <w:color w:val="000000" w:themeColor="text1"/>
-          <w:lang w:val="ru-RU"/>
-        </w:rPr>
-        <w:t xml:space="preserve"> на </w:t>
-      </w:r>
-      <w:proofErr w:type="spellStart"/>
-      <w:r>
-        <w:rPr>
-          <w:color w:val="000000" w:themeColor="text1"/>
-          <w:lang w:val="ru-RU"/>
-        </w:rPr>
-        <w:t>досвіді</w:t>
-      </w:r>
-      <w:proofErr w:type="spellEnd"/>
-      <w:r>
-        <w:rPr>
-          <w:color w:val="000000" w:themeColor="text1"/>
-          <w:lang w:val="ru-RU"/>
-        </w:rPr>
-        <w:t xml:space="preserve"> та </w:t>
-      </w:r>
-      <w:proofErr w:type="spellStart"/>
-      <w:r>
-        <w:rPr>
-          <w:color w:val="000000" w:themeColor="text1"/>
-          <w:lang w:val="ru-RU"/>
-        </w:rPr>
-        <w:t>вдосконалення</w:t>
-      </w:r>
-      <w:proofErr w:type="spellEnd"/>
-      <w:r>
-        <w:rPr>
-          <w:color w:val="000000" w:themeColor="text1"/>
-          <w:lang w:val="ru-RU"/>
-        </w:rPr>
-        <w:t xml:space="preserve"> </w:t>
-      </w:r>
-      <w:proofErr w:type="spellStart"/>
-      <w:r>
-        <w:rPr>
-          <w:color w:val="000000" w:themeColor="text1"/>
-          <w:lang w:val="ru-RU"/>
-        </w:rPr>
-        <w:t>початкової</w:t>
-      </w:r>
-      <w:proofErr w:type="spellEnd"/>
-      <w:r>
-        <w:rPr>
-          <w:color w:val="000000" w:themeColor="text1"/>
-          <w:lang w:val="ru-RU"/>
-        </w:rPr>
-        <w:t xml:space="preserve"> </w:t>
-      </w:r>
-      <w:proofErr w:type="spellStart"/>
-      <w:r>
-        <w:rPr>
-          <w:color w:val="000000" w:themeColor="text1"/>
-          <w:lang w:val="ru-RU"/>
-        </w:rPr>
-        <w:t>стратегії</w:t>
-      </w:r>
-      <w:proofErr w:type="spellEnd"/>
-      <w:r>
-        <w:rPr>
-          <w:color w:val="000000" w:themeColor="text1"/>
-          <w:lang w:val="ru-RU"/>
-        </w:rPr>
-        <w:t>;</w:t>
-      </w:r>
-    </w:p>
-    <w:p>
-      <w:pPr>
-        <w:pStyle w:val="a3"/>
-        <w:numPr>
-          <w:ilvl w:val="0"/>
-          <w:numId w:val="16"/>
-        </w:numPr>
-        <w:spacing w:before="161" w:line="360" w:lineRule="auto"/>
-        <w:ind w:right="285"/>
-        <w:jc w:val="both"/>
-        <w:rPr>
-          <w:color w:val="000000" w:themeColor="text1"/>
-          <w:lang w:val="ru-RU"/>
-        </w:rPr>
-      </w:pPr>
-      <w:proofErr w:type="spellStart"/>
-      <w:r>
-        <w:rPr>
-          <w:color w:val="000000" w:themeColor="text1"/>
-          <w:lang w:val="ru-RU"/>
-        </w:rPr>
-        <w:t>ітерувати</w:t>
-      </w:r>
-      <w:proofErr w:type="spellEnd"/>
-      <w:r>
-        <w:rPr>
-          <w:color w:val="000000" w:themeColor="text1"/>
-          <w:lang w:val="ru-RU"/>
-        </w:rPr>
-        <w:t xml:space="preserve"> до тих </w:t>
-      </w:r>
-      <w:proofErr w:type="spellStart"/>
-      <w:r>
-        <w:rPr>
-          <w:color w:val="000000" w:themeColor="text1"/>
-          <w:lang w:val="ru-RU"/>
-        </w:rPr>
-        <w:t>пір</w:t>
-      </w:r>
-      <w:proofErr w:type="spellEnd"/>
-      <w:r>
-        <w:rPr>
-          <w:color w:val="000000" w:themeColor="text1"/>
-          <w:lang w:val="ru-RU"/>
-        </w:rPr>
-        <w:t xml:space="preserve">, </w:t>
-      </w:r>
-      <w:proofErr w:type="spellStart"/>
-      <w:r>
-        <w:rPr>
-          <w:color w:val="000000" w:themeColor="text1"/>
-          <w:lang w:val="ru-RU"/>
-        </w:rPr>
-        <w:t>поки</w:t>
-      </w:r>
-      <w:proofErr w:type="spellEnd"/>
-      <w:r>
-        <w:rPr>
-          <w:color w:val="000000" w:themeColor="text1"/>
-          <w:lang w:val="ru-RU"/>
-        </w:rPr>
-        <w:t xml:space="preserve"> не буде </w:t>
-      </w:r>
-      <w:proofErr w:type="spellStart"/>
-      <w:r>
-        <w:rPr>
-          <w:color w:val="000000" w:themeColor="text1"/>
-          <w:lang w:val="ru-RU"/>
-        </w:rPr>
-        <w:t>знайдена</w:t>
-      </w:r>
-      <w:proofErr w:type="spellEnd"/>
-      <w:r>
-        <w:rPr>
-          <w:color w:val="000000" w:themeColor="text1"/>
-          <w:lang w:val="ru-RU"/>
-        </w:rPr>
-        <w:t xml:space="preserve"> оптимальна </w:t>
-      </w:r>
-      <w:proofErr w:type="spellStart"/>
-      <w:r>
-        <w:rPr>
-          <w:color w:val="000000" w:themeColor="text1"/>
-          <w:lang w:val="ru-RU"/>
-        </w:rPr>
-        <w:t>стратегія</w:t>
-      </w:r>
-      <w:proofErr w:type="spellEnd"/>
-      <w:r>
-        <w:rPr>
-          <w:color w:val="000000" w:themeColor="text1"/>
-          <w:lang w:val="ru-RU"/>
-        </w:rPr>
-        <w:t>;</w:t>
+          <w:sz w:val="44"/>
+          <w:szCs w:val="28"/>
+        </w:rPr>
+      </w:pPr>
+      <w:r>
+        <w:rPr>
+          <w:color w:val="000000" w:themeColor="text1"/>
+          <w:sz w:val="28"/>
+          <w:szCs w:val="28"/>
+        </w:rPr>
+        <w:t>Рис</w:t>
+      </w:r>
+      <w:r>
+        <w:rPr>
+          <w:color w:val="000000" w:themeColor="text1"/>
+          <w:sz w:val="28"/>
+          <w:szCs w:val="28"/>
+        </w:rPr>
+        <w:t>унок</w:t>
+      </w:r>
+      <w:r>
+        <w:rPr>
+          <w:color w:val="000000" w:themeColor="text1"/>
+          <w:sz w:val="28"/>
+        </w:rPr>
+        <w:t xml:space="preserve"> 1: Базова схема роботи навчання з підкріпленням</w:t>
       </w:r>
     </w:p>
     <w:p>
@@ -8308,14 +8373,12 @@
           <w:lang w:val="ru-RU"/>
         </w:rPr>
       </w:pPr>
-      <w:proofErr w:type="spellStart"/>
-      <w:r>
-        <w:rPr>
-          <w:color w:val="000000" w:themeColor="text1"/>
-        </w:rPr>
-        <w:t>Процесс</w:t>
-      </w:r>
-      <w:proofErr w:type="spellEnd"/>
+      <w:r>
+        <w:rPr>
+          <w:color w:val="000000" w:themeColor="text1"/>
+        </w:rPr>
+        <w:t>Процес</w:t>
+      </w:r>
       <w:r>
         <w:rPr>
           <w:color w:val="000000" w:themeColor="text1"/>
@@ -8361,7 +8424,34 @@
         <w:rPr>
           <w:color w:val="000000" w:themeColor="text1"/>
         </w:rPr>
-        <w:t xml:space="preserve">) – формальний опис взаємодії між середовищем та агентом, що певним чином в ньому діє. Даний </w:t>
+        <w:t>) – формальний опис взаємодії між середовищем та агентом, що певним чином в ньому діє</w:t>
+      </w:r>
+      <w:r>
+        <w:rPr>
+          <w:color w:val="000000" w:themeColor="text1"/>
+          <w:lang w:val="ru-RU"/>
+        </w:rPr>
+        <w:t xml:space="preserve"> (</w:t>
+      </w:r>
+      <w:r>
+        <w:rPr>
+          <w:color w:val="000000" w:themeColor="text1"/>
+          <w:lang w:val="ru-RU"/>
+        </w:rPr>
+        <w:t>рис. 2</w:t>
+      </w:r>
+      <w:r>
+        <w:rPr>
+          <w:color w:val="000000" w:themeColor="text1"/>
+          <w:lang w:val="ru-RU"/>
+        </w:rPr>
+        <w:t>)</w:t>
+      </w:r>
+      <w:r>
+        <w:rPr>
+          <w:color w:val="000000" w:themeColor="text1"/>
+        </w:rPr>
+        <w:t xml:space="preserve">. Даний </w:t>
       </w:r>
       <w:proofErr w:type="spellStart"/>
       <w:r>
@@ -8375,7 +8465,43 @@
         <w:rPr>
           <w:color w:val="000000" w:themeColor="text1"/>
         </w:rPr>
-        <w:t xml:space="preserve"> вирізняє залежність не тільки між станом середовища та зчиненою дією, а й існування </w:t>
+        <w:t xml:space="preserve"> вирізняє залежність не тільки між </w:t>
+      </w:r>
+      <w:r>
+        <w:rPr>
+          <w:color w:val="000000" w:themeColor="text1"/>
+        </w:rPr>
+        <w:t xml:space="preserve">деяким </w:t>
+      </w:r>
+      <w:r>
+        <w:rPr>
+          <w:color w:val="000000" w:themeColor="text1"/>
+        </w:rPr>
+        <w:t xml:space="preserve">станом середовища та зчиненою дією, а й </w:t>
+      </w:r>
+      <w:r>
+        <w:rPr>
+          <w:color w:val="000000" w:themeColor="text1"/>
+        </w:rPr>
+        <w:t xml:space="preserve">вплив попередніх станів </w:t>
+      </w:r>
+      <w:r>
+        <w:rPr>
+          <w:color w:val="000000" w:themeColor="text1"/>
+        </w:rPr>
+        <w:t>середовища</w:t>
+      </w:r>
+      <w:r>
+        <w:rPr>
+          <w:color w:val="000000" w:themeColor="text1"/>
+        </w:rPr>
+        <w:t xml:space="preserve"> з</w:t>
+      </w:r>
+      <w:r>
+        <w:rPr>
+          <w:color w:val="000000" w:themeColor="text1"/>
+        </w:rPr>
+        <w:t xml:space="preserve"> </w:t>
       </w:r>
       <w:r>
         <w:rPr>
@@ -8701,16 +8827,8 @@
         <w:rPr>
           <w:color w:val="000000" w:themeColor="text1"/>
         </w:rPr>
-        <w:t xml:space="preserve">в </w:t>
-      </w:r>
-      <w:proofErr w:type="spellStart"/>
-      <w:r>
-        <w:rPr>
-          <w:color w:val="000000" w:themeColor="text1"/>
-        </w:rPr>
-        <w:t>в</w:t>
-      </w:r>
-      <w:proofErr w:type="spellEnd"/>
+        <w:t>у</w:t>
+      </w:r>
       <w:r>
         <w:rPr>
           <w:color w:val="000000" w:themeColor="text1"/>
@@ -8735,7 +8853,31 @@
         <w:rPr>
           <w:color w:val="000000" w:themeColor="text1"/>
         </w:rPr>
-        <w:t xml:space="preserve">приведе у стан </w:t>
+        <w:t xml:space="preserve">приведе </w:t>
+      </w:r>
+      <w:r>
+        <w:rPr>
+          <w:color w:val="000000" w:themeColor="text1"/>
+        </w:rPr>
+        <w:t>до</w:t>
+      </w:r>
+      <w:r>
+        <w:rPr>
+          <w:color w:val="000000" w:themeColor="text1"/>
+        </w:rPr>
+        <w:t xml:space="preserve"> стан</w:t>
+      </w:r>
+      <w:r>
+        <w:rPr>
+          <w:color w:val="000000" w:themeColor="text1"/>
+        </w:rPr>
+        <w:t>у</w:t>
+      </w:r>
+      <w:r>
+        <w:rPr>
+          <w:color w:val="000000" w:themeColor="text1"/>
+        </w:rPr>
+        <w:t xml:space="preserve"> </w:t>
       </w:r>
       <w:r>
         <w:rPr>
@@ -8995,7 +9137,31 @@
           <w:sz w:val="28"/>
           <w:szCs w:val="28"/>
         </w:rPr>
-        <w:t xml:space="preserve">Рис. 2: Приклад проблеми, що описується </w:t>
+        <w:t>Рис</w:t>
+      </w:r>
+      <w:r>
+        <w:rPr>
+          <w:color w:val="000000" w:themeColor="text1"/>
+          <w:sz w:val="28"/>
+          <w:szCs w:val="28"/>
+        </w:rPr>
+        <w:t>унок</w:t>
+      </w:r>
+      <w:r>
+        <w:rPr>
+          <w:color w:val="000000" w:themeColor="text1"/>
+          <w:sz w:val="28"/>
+          <w:szCs w:val="28"/>
+        </w:rPr>
+        <w:t xml:space="preserve"> </w:t>
+      </w:r>
+      <w:r>
+        <w:rPr>
+          <w:color w:val="000000" w:themeColor="text1"/>
+          <w:sz w:val="28"/>
+          <w:szCs w:val="28"/>
+        </w:rPr>
+        <w:t xml:space="preserve">2: Приклад проблеми, що описується </w:t>
       </w:r>
       <w:r>
         <w:rPr>
@@ -9848,7 +10014,19 @@
           <w:color w:val="000000" w:themeColor="text1"/>
         </w:rPr>
         <w:lastRenderedPageBreak/>
-        <w:t>Це мотивувало прихід до навчання з підкріпленням нейронних мереж, що представи</w:t>
+        <w:t>Це мотивувало прихід до навчання з підкріпленням нейронних мереж</w:t>
+      </w:r>
+      <w:r>
+        <w:rPr>
+          <w:color w:val="000000" w:themeColor="text1"/>
+        </w:rPr>
+        <w:t xml:space="preserve"> (рис. 3)</w:t>
+      </w:r>
+      <w:r>
+        <w:rPr>
+          <w:color w:val="000000" w:themeColor="text1"/>
+        </w:rPr>
+        <w:t>, що представи</w:t>
       </w:r>
       <w:r>
         <w:rPr>
@@ -9861,8 +10039,12 @@
           <w:noProof/>
         </w:rPr>
         <w:pict>
+          <v:shapetype id="_x0000_t202" coordsize="21600,21600" o:spt="202" path="m,l,21600r21600,l21600,xe">
+            <v:stroke joinstyle="miter"/>
+            <v:path gradientshapeok="t" o:connecttype="rect"/>
+          </v:shapetype>
           <v:shape id="_x0000_s1141" type="#_x0000_t202" style="position:absolute;left:0;text-align:left;margin-left:110.95pt;margin-top:541.35pt;width:325.55pt;height:.05pt;z-index:251665920;mso-position-horizontal-relative:text;mso-position-vertical-relative:text" stroked="f">
-            <v:textbox style="mso-fit-shape-to-text:t" inset="0,0,0,0">
+            <v:textbox style="mso-next-textbox:#_x0000_s1141;mso-fit-shape-to-text:t" inset="0,0,0,0">
               <w:txbxContent>
                 <w:p>
                   <w:pPr>
@@ -9881,7 +10063,23 @@
                       <w:sz w:val="28"/>
                       <w:szCs w:val="28"/>
                     </w:rPr>
-                    <w:t xml:space="preserve">Рис. </w:t>
+                    <w:t>Рис</w:t>
+                  </w:r>
+                  <w:r>
+                    <w:rPr>
+                      <w:color w:val="000000" w:themeColor="text1"/>
+                      <w:sz w:val="28"/>
+                      <w:szCs w:val="28"/>
+                    </w:rPr>
+                    <w:t>унок</w:t>
+                  </w:r>
+                  <w:r>
+                    <w:rPr>
+                      <w:color w:val="000000" w:themeColor="text1"/>
+                      <w:sz w:val="28"/>
+                      <w:szCs w:val="28"/>
+                    </w:rPr>
+                    <w:t xml:space="preserve"> </w:t>
                   </w:r>
                   <w:r>
                     <w:rPr>
@@ -9953,72 +10151,10 @@
       <w:r>
         <w:rPr>
           <w:noProof/>
-          <w:lang w:val="ru-RU" w:eastAsia="ru-RU"/>
-        </w:rPr>
-        <w:drawing>
-          <wp:anchor distT="0" distB="0" distL="114300" distR="114300" simplePos="0" relativeHeight="251659264" behindDoc="0" locked="0" layoutInCell="1" allowOverlap="1">
-            <wp:simplePos x="0" y="0"/>
-            <wp:positionH relativeFrom="column">
-              <wp:posOffset>1409180</wp:posOffset>
-            </wp:positionH>
-            <wp:positionV relativeFrom="paragraph">
-              <wp:posOffset>4292600</wp:posOffset>
-            </wp:positionV>
-            <wp:extent cx="4134998" cy="2525485"/>
-            <wp:effectExtent l="0" t="0" r="0" b="0"/>
-            <wp:wrapTopAndBottom/>
-            <wp:docPr id="7" name="Рисунок 7" descr="Картинки по запросу dqn"/>
-            <wp:cNvGraphicFramePr>
-              <a:graphicFrameLocks xmlns:a="http://schemas.openxmlformats.org/drawingml/2006/main" noChangeAspect="1"/>
-            </wp:cNvGraphicFramePr>
-            <a:graphic xmlns:a="http://schemas.openxmlformats.org/drawingml/2006/main">
-              <a:graphicData uri="http://schemas.openxmlformats.org/drawingml/2006/picture">
-                <pic:pic xmlns:pic="http://schemas.openxmlformats.org/drawingml/2006/picture">
-                  <pic:nvPicPr>
-                    <pic:cNvPr id="0" name="Picture 25" descr="Картинки по запросу dqn"/>
-                    <pic:cNvPicPr>
-                      <a:picLocks noChangeAspect="1" noChangeArrowheads="1"/>
-                    </pic:cNvPicPr>
-                  </pic:nvPicPr>
-                  <pic:blipFill>
-                    <a:blip r:embed="rId12">
-                      <a:extLst>
-                        <a:ext uri="{28A0092B-C50C-407E-A947-70E740481C1C}">
-                          <a14:useLocalDpi xmlns:a14="http://schemas.microsoft.com/office/drawing/2010/main" val="0"/>
-                        </a:ext>
-                      </a:extLst>
-                    </a:blip>
-                    <a:srcRect/>
-                    <a:stretch>
-                      <a:fillRect/>
-                    </a:stretch>
-                  </pic:blipFill>
-                  <pic:spPr bwMode="auto">
-                    <a:xfrm>
-                      <a:off x="0" y="0"/>
-                      <a:ext cx="4134998" cy="2525485"/>
-                    </a:xfrm>
-                    <a:prstGeom prst="rect">
-                      <a:avLst/>
-                    </a:prstGeom>
-                    <a:noFill/>
-                    <a:ln>
-                      <a:noFill/>
-                    </a:ln>
-                  </pic:spPr>
-                </pic:pic>
-              </a:graphicData>
-            </a:graphic>
-          </wp:anchor>
-        </w:drawing>
-      </w:r>
-      <w:r>
-        <w:rPr>
-          <w:noProof/>
         </w:rPr>
         <w:pict>
           <v:shape id="_x0000_s1123" type="#_x0000_t202" style="position:absolute;left:0;text-align:left;margin-left:74.4pt;margin-top:287.9pt;width:395pt;height:.05pt;z-index:251661824;mso-position-horizontal-relative:text;mso-position-vertical-relative:text" stroked="f">
-            <v:textbox style="mso-fit-shape-to-text:t" inset="0,0,0,0">
+            <v:textbox style="mso-next-textbox:#_x0000_s1123;mso-fit-shape-to-text:t" inset="0,0,0,0">
               <w:txbxContent>
                 <w:p>
                   <w:pPr>
@@ -10036,7 +10172,33 @@
                       <w:sz w:val="28"/>
                       <w:szCs w:val="28"/>
                     </w:rPr>
-                    <w:t xml:space="preserve">Рис. </w:t>
+                    <w:t>Ри</w:t>
+                  </w:r>
+                  <w:bookmarkStart w:id="10" w:name="_GoBack"/>
+                  <w:r>
+                    <w:rPr>
+                      <w:color w:val="000000" w:themeColor="text1"/>
+                      <w:sz w:val="28"/>
+                      <w:szCs w:val="28"/>
+                    </w:rPr>
+                    <w:t>с</w:t>
+                  </w:r>
+                  <w:r>
+                    <w:rPr>
+                      <w:color w:val="000000" w:themeColor="text1"/>
+                      <w:sz w:val="28"/>
+                      <w:szCs w:val="28"/>
+                    </w:rPr>
+                    <w:t>унок</w:t>
+                  </w:r>
+                  <w:r>
+                    <w:rPr>
+                      <w:color w:val="000000" w:themeColor="text1"/>
+                      <w:sz w:val="28"/>
+                      <w:szCs w:val="28"/>
+                      <w:lang w:val="ru-RU"/>
+                    </w:rPr>
+                    <w:t xml:space="preserve"> </w:t>
                   </w:r>
                   <w:r>
                     <w:rPr>
@@ -10073,6 +10235,7 @@
                     </w:rPr>
                     <w:t xml:space="preserve"> під використання нейронних мереж процесу Маркова</w:t>
                   </w:r>
+                  <w:bookmarkEnd w:id="10"/>
                 </w:p>
               </w:txbxContent>
             </v:textbox>
@@ -10082,21 +10245,52 @@
       </w:r>
       <w:r>
         <w:rPr>
+          <w:color w:val="000000" w:themeColor="text1"/>
+        </w:rPr>
+        <w:t>автономне водіння</w:t>
+      </w:r>
+      <w:r>
+        <w:rPr>
+          <w:color w:val="000000" w:themeColor="text1"/>
+        </w:rPr>
+        <w:t>, безпілотні літальні апарати</w:t>
+      </w:r>
+      <w:r>
+        <w:rPr>
+          <w:color w:val="000000" w:themeColor="text1"/>
+        </w:rPr>
+        <w:t xml:space="preserve"> і </w:t>
+      </w:r>
+      <w:proofErr w:type="spellStart"/>
+      <w:r>
+        <w:rPr>
+          <w:color w:val="000000" w:themeColor="text1"/>
+        </w:rPr>
+        <w:t>т.п</w:t>
+      </w:r>
+      <w:proofErr w:type="spellEnd"/>
+      <w:r>
+        <w:rPr>
+          <w:color w:val="000000" w:themeColor="text1"/>
+        </w:rPr>
+        <w:t>.</w:t>
+      </w:r>
+      <w:r>
+        <w:rPr>
+          <w:noProof/>
+          <w:lang w:eastAsia="ru-RU"/>
+        </w:rPr>
+        <w:t xml:space="preserve"> </w:t>
+      </w:r>
+      <w:r>
+        <w:rPr>
           <w:noProof/>
           <w:lang w:val="ru-RU" w:eastAsia="ru-RU"/>
         </w:rPr>
         <w:drawing>
-          <wp:anchor distT="0" distB="0" distL="114300" distR="114300" simplePos="0" relativeHeight="251652096" behindDoc="0" locked="0" layoutInCell="1" allowOverlap="1">
-            <wp:simplePos x="0" y="0"/>
-            <wp:positionH relativeFrom="column">
-              <wp:posOffset>944880</wp:posOffset>
-            </wp:positionH>
-            <wp:positionV relativeFrom="paragraph">
-              <wp:posOffset>1328420</wp:posOffset>
-            </wp:positionV>
+          <wp:inline distT="0" distB="0" distL="0" distR="0" wp14:anchorId="19B97814" wp14:editId="7B404917">
             <wp:extent cx="5016500" cy="2270760"/>
             <wp:effectExtent l="0" t="0" r="0" b="0"/>
-            <wp:wrapTopAndBottom/>
             <wp:docPr id="10" name="Рисунок 10" descr="Картинки по запросу DQN network"/>
             <wp:cNvGraphicFramePr>
               <a:graphicFrameLocks xmlns:a="http://schemas.openxmlformats.org/drawingml/2006/main" noChangeAspect="1"/>
@@ -10111,7 +10305,7 @@
                     </pic:cNvPicPr>
                   </pic:nvPicPr>
                   <pic:blipFill>
-                    <a:blip r:embed="rId13">
+                    <a:blip r:embed="rId12">
                       <a:extLst>
                         <a:ext uri="{28A0092B-C50C-407E-A947-70E740481C1C}">
                           <a14:useLocalDpi xmlns:a14="http://schemas.microsoft.com/office/drawing/2010/main" val="0"/>
@@ -10139,34 +10333,62 @@
                 </pic:pic>
               </a:graphicData>
             </a:graphic>
-            <wp14:sizeRelH relativeFrom="margin">
-              <wp14:pctWidth>0</wp14:pctWidth>
-            </wp14:sizeRelH>
-            <wp14:sizeRelV relativeFrom="margin">
-              <wp14:pctHeight>0</wp14:pctHeight>
-            </wp14:sizeRelV>
-          </wp:anchor>
+          </wp:inline>
         </w:drawing>
       </w:r>
       <w:r>
         <w:rPr>
-          <w:color w:val="000000" w:themeColor="text1"/>
-        </w:rPr>
-        <w:t xml:space="preserve">автономне водіння і </w:t>
-      </w:r>
-      <w:proofErr w:type="spellStart"/>
-      <w:r>
-        <w:rPr>
-          <w:color w:val="000000" w:themeColor="text1"/>
-        </w:rPr>
-        <w:t>т.п</w:t>
-      </w:r>
-      <w:proofErr w:type="spellEnd"/>
-      <w:r>
-        <w:rPr>
-          <w:color w:val="000000" w:themeColor="text1"/>
-        </w:rPr>
-        <w:t>.</w:t>
+          <w:noProof/>
+          <w:lang w:val="ru-RU" w:eastAsia="ru-RU"/>
+        </w:rPr>
+        <w:drawing>
+          <wp:inline distT="0" distB="0" distL="0" distR="0" wp14:anchorId="510AF4B3" wp14:editId="2C5A4B53">
+            <wp:extent cx="4134998" cy="2525485"/>
+            <wp:effectExtent l="0" t="0" r="0" b="0"/>
+            <wp:docPr id="7" name="Рисунок 7" descr="Картинки по запросу dqn"/>
+            <wp:cNvGraphicFramePr>
+              <a:graphicFrameLocks xmlns:a="http://schemas.openxmlformats.org/drawingml/2006/main" noChangeAspect="1"/>
+            </wp:cNvGraphicFramePr>
+            <a:graphic xmlns:a="http://schemas.openxmlformats.org/drawingml/2006/main">
+              <a:graphicData uri="http://schemas.openxmlformats.org/drawingml/2006/picture">
+                <pic:pic xmlns:pic="http://schemas.openxmlformats.org/drawingml/2006/picture">
+                  <pic:nvPicPr>
+                    <pic:cNvPr id="0" name="Picture 25" descr="Картинки по запросу dqn"/>
+                    <pic:cNvPicPr>
+                      <a:picLocks noChangeAspect="1" noChangeArrowheads="1"/>
+                    </pic:cNvPicPr>
+                  </pic:nvPicPr>
+                  <pic:blipFill>
+                    <a:blip r:embed="rId13">
+                      <a:extLst>
+                        <a:ext uri="{28A0092B-C50C-407E-A947-70E740481C1C}">
+                          <a14:useLocalDpi xmlns:a14="http://schemas.microsoft.com/office/drawing/2010/main" val="0"/>
+                        </a:ext>
+                      </a:extLst>
+                    </a:blip>
+                    <a:srcRect/>
+                    <a:stretch>
+                      <a:fillRect/>
+                    </a:stretch>
+                  </pic:blipFill>
+                  <pic:spPr bwMode="auto">
+                    <a:xfrm>
+                      <a:off x="0" y="0"/>
+                      <a:ext cx="4134998" cy="2525485"/>
+                    </a:xfrm>
+                    <a:prstGeom prst="rect">
+                      <a:avLst/>
+                    </a:prstGeom>
+                    <a:noFill/>
+                    <a:ln>
+                      <a:noFill/>
+                    </a:ln>
+                  </pic:spPr>
+                </pic:pic>
+              </a:graphicData>
+            </a:graphic>
+          </wp:inline>
+        </w:drawing>
       </w:r>
     </w:p>
     <w:p>
@@ -10183,7 +10405,19 @@
         <w:rPr>
           <w:color w:val="000000" w:themeColor="text1"/>
         </w:rPr>
-        <w:t xml:space="preserve">Виходом такої мережі є очікувана цінність стану, базуючись на усіх можливих діях. Тренування полягає у налаштуванні параметрів для кожної дії так, щоб максимізувати очікуване </w:t>
+        <w:t xml:space="preserve">Виходом такої мережі є </w:t>
+      </w:r>
+      <w:r>
+        <w:rPr>
+          <w:color w:val="000000" w:themeColor="text1"/>
+        </w:rPr>
+        <w:t>вірогідність прийняття тої чи іншої дії у деякому стані середовища, тобто найкраща дія</w:t>
+      </w:r>
+      <w:r>
+        <w:rPr>
+          <w:color w:val="000000" w:themeColor="text1"/>
+        </w:rPr>
+        <w:t xml:space="preserve">. Тренування полягає у налаштуванні параметрів для кожної дії так, щоб максимізувати очікуване </w:t>
       </w:r>
       <w:r>
         <w:rPr>
@@ -10315,6 +10549,7 @@
           <w:color w:val="000000" w:themeColor="text1"/>
           <w:lang w:val="en-US"/>
         </w:rPr>
+        <w:lastRenderedPageBreak/>
         <w:t>DQN</w:t>
       </w:r>
       <w:r>
@@ -10378,14 +10613,7 @@
         <w:rPr>
           <w:color w:val="000000" w:themeColor="text1"/>
         </w:rPr>
-        <w:t xml:space="preserve">, в яких за основну мету взято зменшення </w:t>
-      </w:r>
-      <w:r>
-        <w:rPr>
-          <w:color w:val="000000" w:themeColor="text1"/>
-        </w:rPr>
-        <w:lastRenderedPageBreak/>
-        <w:t>шуму та збереження сигналу від правильних дій.</w:t>
+        <w:t>, в яких за основну мету взято зменшення шуму та збереження сигналу від правильних дій.</w:t>
       </w:r>
       <w:r>
         <w:rPr>
@@ -10539,103 +10767,20 @@
     <w:p>
       <w:pPr>
         <w:pStyle w:val="a3"/>
+        <w:keepNext/>
         <w:spacing w:before="161" w:line="360" w:lineRule="auto"/>
         <w:ind w:left="932" w:right="285" w:firstLine="706"/>
         <w:jc w:val="both"/>
-        <w:rPr>
-          <w:color w:val="000000" w:themeColor="text1"/>
-        </w:rPr>
-      </w:pPr>
-    </w:p>
-    <w:p>
-      <w:pPr>
-        <w:pStyle w:val="a3"/>
-        <w:spacing w:before="161" w:line="360" w:lineRule="auto"/>
-        <w:ind w:left="932" w:right="285" w:firstLine="706"/>
-        <w:rPr>
-          <w:noProof/>
-          <w:lang w:eastAsia="ru-RU"/>
-        </w:rPr>
-      </w:pPr>
-      <w:r>
-        <w:rPr>
-          <w:color w:val="000000" w:themeColor="text1"/>
-        </w:rPr>
-        <w:t xml:space="preserve">Навчання за допомогою </w:t>
-      </w:r>
-      <w:r>
-        <w:rPr>
-          <w:color w:val="000000" w:themeColor="text1"/>
-          <w:lang w:val="en-US"/>
-        </w:rPr>
-        <w:t>DQN</w:t>
-      </w:r>
-      <w:r>
-        <w:rPr>
-          <w:color w:val="000000" w:themeColor="text1"/>
-        </w:rPr>
-        <w:t xml:space="preserve"> визнано не достатнім для досягнення гарних результатів агентом у нових середовищах, які він не бачив під </w:t>
-      </w:r>
-      <w:r>
-        <w:rPr>
-          <w:color w:val="000000" w:themeColor="text1"/>
-        </w:rPr>
-        <w:t>час тренування. Це спонукало розгляд</w:t>
-      </w:r>
-      <w:r>
-        <w:rPr>
-          <w:color w:val="000000" w:themeColor="text1"/>
-        </w:rPr>
-        <w:t xml:space="preserve"> більш просунутого методу –</w:t>
-      </w:r>
-      <w:r>
-        <w:rPr>
-          <w:color w:val="000000" w:themeColor="text1"/>
-        </w:rPr>
-        <w:t xml:space="preserve"> </w:t>
-      </w:r>
-      <w:r>
-        <w:rPr>
-          <w:color w:val="000000" w:themeColor="text1"/>
-          <w:lang w:val="en-US"/>
-        </w:rPr>
-        <w:t>DQN</w:t>
-      </w:r>
-      <w:r>
-        <w:rPr>
-          <w:color w:val="000000" w:themeColor="text1"/>
-        </w:rPr>
-        <w:t xml:space="preserve"> </w:t>
-      </w:r>
-      <w:r>
-        <w:rPr>
-          <w:color w:val="000000" w:themeColor="text1"/>
-        </w:rPr>
-        <w:t>із використанням буферу дій та станів</w:t>
-      </w:r>
-      <w:r>
-        <w:rPr>
-          <w:color w:val="000000" w:themeColor="text1"/>
-        </w:rPr>
-        <w:t xml:space="preserve">, з якого вибірково обирається деяка </w:t>
-      </w:r>
+      </w:pPr>
       <w:r>
         <w:rPr>
           <w:noProof/>
           <w:lang w:val="ru-RU" w:eastAsia="ru-RU"/>
         </w:rPr>
         <w:drawing>
-          <wp:anchor distT="0" distB="0" distL="114300" distR="114300" simplePos="0" relativeHeight="251658240" behindDoc="0" locked="0" layoutInCell="1" allowOverlap="1">
-            <wp:simplePos x="0" y="0"/>
-            <wp:positionH relativeFrom="margin">
-              <wp:posOffset>1152813</wp:posOffset>
-            </wp:positionH>
-            <wp:positionV relativeFrom="margin">
-              <wp:posOffset>669578</wp:posOffset>
-            </wp:positionV>
+          <wp:inline distT="0" distB="0" distL="0" distR="0" wp14:anchorId="119EB948" wp14:editId="1136B15D">
             <wp:extent cx="4732020" cy="2665730"/>
             <wp:effectExtent l="0" t="0" r="0" b="0"/>
-            <wp:wrapTopAndBottom/>
             <wp:docPr id="12" name="Рисунок 12" descr="Картинки по запросу DQN replay buffer"/>
             <wp:cNvGraphicFramePr>
               <a:graphicFrameLocks xmlns:a="http://schemas.openxmlformats.org/drawingml/2006/main" noChangeAspect="1"/>
@@ -10678,20 +10823,170 @@
                 </pic:pic>
               </a:graphicData>
             </a:graphic>
-          </wp:anchor>
+          </wp:inline>
         </w:drawing>
       </w:r>
-      <w:r>
-        <w:rPr>
-          <w:color w:val="000000" w:themeColor="text1"/>
-        </w:rPr>
-        <w:t>кількість зразків</w:t>
-      </w:r>
-      <w:r>
-        <w:rPr>
-          <w:color w:val="000000" w:themeColor="text1"/>
-        </w:rPr>
-        <w:t xml:space="preserve"> (Рис. 4).</w:t>
+    </w:p>
+    <w:p>
+      <w:pPr>
+        <w:pStyle w:val="a5"/>
+        <w:jc w:val="center"/>
+        <w:rPr>
+          <w:color w:val="000000" w:themeColor="text1"/>
+          <w:sz w:val="28"/>
+          <w:szCs w:val="28"/>
+        </w:rPr>
+      </w:pPr>
+      <w:r>
+        <w:rPr>
+          <w:color w:val="000000" w:themeColor="text1"/>
+          <w:sz w:val="28"/>
+          <w:szCs w:val="28"/>
+        </w:rPr>
+        <w:t>Рис</w:t>
+      </w:r>
+      <w:r>
+        <w:rPr>
+          <w:color w:val="000000" w:themeColor="text1"/>
+          <w:sz w:val="28"/>
+          <w:szCs w:val="28"/>
+        </w:rPr>
+        <w:t>унок</w:t>
+      </w:r>
+      <w:r>
+        <w:rPr>
+          <w:color w:val="000000" w:themeColor="text1"/>
+          <w:sz w:val="28"/>
+          <w:szCs w:val="28"/>
+        </w:rPr>
+        <w:t xml:space="preserve"> </w:t>
+      </w:r>
+      <w:r>
+        <w:rPr>
+          <w:color w:val="000000" w:themeColor="text1"/>
+          <w:sz w:val="28"/>
+          <w:szCs w:val="28"/>
+        </w:rPr>
+        <w:t>5</w:t>
+      </w:r>
+      <w:r>
+        <w:rPr>
+          <w:color w:val="000000" w:themeColor="text1"/>
+          <w:sz w:val="28"/>
+          <w:szCs w:val="28"/>
+        </w:rPr>
+        <w:t xml:space="preserve">: </w:t>
+      </w:r>
+      <w:r>
+        <w:rPr>
+          <w:color w:val="000000" w:themeColor="text1"/>
+          <w:sz w:val="28"/>
+          <w:szCs w:val="28"/>
+        </w:rPr>
+        <w:t>Схема роботи мережі з буфером останніх подій</w:t>
+      </w:r>
+    </w:p>
+    <w:p>
+      <w:pPr>
+        <w:pStyle w:val="a3"/>
+        <w:spacing w:before="161" w:line="360" w:lineRule="auto"/>
+        <w:ind w:left="932" w:right="285" w:firstLine="706"/>
+        <w:rPr>
+          <w:noProof/>
+          <w:lang w:eastAsia="ru-RU"/>
+        </w:rPr>
+      </w:pPr>
+      <w:r>
+        <w:rPr>
+          <w:color w:val="000000" w:themeColor="text1"/>
+        </w:rPr>
+        <w:t xml:space="preserve">Навчання за допомогою </w:t>
+      </w:r>
+      <w:r>
+        <w:rPr>
+          <w:color w:val="000000" w:themeColor="text1"/>
+          <w:lang w:val="en-US"/>
+        </w:rPr>
+        <w:t>DQN</w:t>
+      </w:r>
+      <w:r>
+        <w:rPr>
+          <w:color w:val="000000" w:themeColor="text1"/>
+        </w:rPr>
+        <w:t xml:space="preserve"> визнано не достатнім для досягнення гарних результатів агентом у нових середовищах, які він не бачив під </w:t>
+      </w:r>
+      <w:r>
+        <w:rPr>
+          <w:color w:val="000000" w:themeColor="text1"/>
+        </w:rPr>
+        <w:t>час тренування. Це спонукало розгляд</w:t>
+      </w:r>
+      <w:r>
+        <w:rPr>
+          <w:color w:val="000000" w:themeColor="text1"/>
+        </w:rPr>
+        <w:t xml:space="preserve"> більш просунутого методу –</w:t>
+      </w:r>
+      <w:r>
+        <w:rPr>
+          <w:color w:val="000000" w:themeColor="text1"/>
+        </w:rPr>
+        <w:t xml:space="preserve"> </w:t>
+      </w:r>
+      <w:r>
+        <w:rPr>
+          <w:color w:val="000000" w:themeColor="text1"/>
+          <w:lang w:val="en-US"/>
+        </w:rPr>
+        <w:t>DQN</w:t>
+      </w:r>
+      <w:r>
+        <w:rPr>
+          <w:color w:val="000000" w:themeColor="text1"/>
+        </w:rPr>
+        <w:t xml:space="preserve"> </w:t>
+      </w:r>
+      <w:r>
+        <w:rPr>
+          <w:color w:val="000000" w:themeColor="text1"/>
+        </w:rPr>
+        <w:t>із використанням буферу дій та станів</w:t>
+      </w:r>
+      <w:r>
+        <w:rPr>
+          <w:color w:val="000000" w:themeColor="text1"/>
+        </w:rPr>
+        <w:t>, з якого вибірково обирається деяка кількість зразків</w:t>
+      </w:r>
+      <w:r>
+        <w:rPr>
+          <w:color w:val="000000" w:themeColor="text1"/>
+        </w:rPr>
+        <w:t xml:space="preserve"> (</w:t>
+      </w:r>
+      <w:r>
+        <w:rPr>
+          <w:color w:val="000000" w:themeColor="text1"/>
+        </w:rPr>
+        <w:t>р</w:t>
+      </w:r>
+      <w:r>
+        <w:rPr>
+          <w:color w:val="000000" w:themeColor="text1"/>
+        </w:rPr>
+        <w:t xml:space="preserve">ис. </w:t>
+      </w:r>
+      <w:r>
+        <w:rPr>
+          <w:color w:val="000000" w:themeColor="text1"/>
+        </w:rPr>
+        <w:t>5</w:t>
+      </w:r>
+      <w:r>
+        <w:rPr>
+          <w:color w:val="000000" w:themeColor="text1"/>
+        </w:rPr>
+        <w:t>).</w:t>
       </w:r>
       <w:r>
         <w:rPr>
@@ -10711,71 +11006,6 @@
           <w:color w:val="000000" w:themeColor="text1"/>
         </w:rPr>
       </w:pPr>
-      <w:r>
-        <w:rPr>
-          <w:noProof/>
-          <w:color w:val="000000" w:themeColor="text1"/>
-          <w:sz w:val="22"/>
-          <w:lang w:val="ru-RU" w:eastAsia="ru-RU"/>
-        </w:rPr>
-        <w:pict>
-          <v:shape id="_x0000_s1139" type="#_x0000_t202" style="position:absolute;left:0;text-align:left;margin-left:89.3pt;margin-top:222.75pt;width:372.6pt;height:26.1pt;z-index:251664896;mso-position-horizontal-relative:text;mso-position-vertical-relative:text" stroked="f">
-            <v:textbox style="mso-next-textbox:#_x0000_s1139;mso-fit-shape-to-text:t" inset="0,0,0,0">
-              <w:txbxContent>
-                <w:p>
-                  <w:pPr>
-                    <w:pStyle w:val="a5"/>
-                    <w:jc w:val="center"/>
-                    <w:rPr>
-                      <w:noProof/>
-                      <w:color w:val="000000" w:themeColor="text1"/>
-                      <w:sz w:val="28"/>
-                      <w:szCs w:val="28"/>
-                    </w:rPr>
-                  </w:pPr>
-                  <w:r>
-                    <w:rPr>
-                      <w:color w:val="000000" w:themeColor="text1"/>
-                      <w:sz w:val="28"/>
-                      <w:szCs w:val="28"/>
-                    </w:rPr>
-                    <w:t xml:space="preserve">Рис. </w:t>
-                  </w:r>
-                  <w:proofErr w:type="gramStart"/>
-                  <w:r>
-                    <w:rPr>
-                      <w:color w:val="000000" w:themeColor="text1"/>
-                      <w:sz w:val="28"/>
-                      <w:szCs w:val="28"/>
-                      <w:lang w:val="en-US"/>
-                    </w:rPr>
-                    <w:t>4</w:t>
-                  </w:r>
-                  <w:proofErr w:type="gramEnd"/>
-                  <w:r>
-                    <w:rPr>
-                      <w:color w:val="000000" w:themeColor="text1"/>
-                      <w:sz w:val="28"/>
-                      <w:szCs w:val="28"/>
-                    </w:rPr>
-                    <w:t xml:space="preserve">: </w:t>
-                  </w:r>
-                  <w:r>
-                    <w:rPr>
-                      <w:color w:val="000000" w:themeColor="text1"/>
-                      <w:sz w:val="28"/>
-                      <w:szCs w:val="28"/>
-                      <w:lang w:val="en-US"/>
-                    </w:rPr>
-                    <w:t>Deep Q-Network with Experience Replay</w:t>
-                  </w:r>
-                </w:p>
-              </w:txbxContent>
-            </v:textbox>
-            <w10:wrap type="topAndBottom"/>
-          </v:shape>
-        </w:pict>
-      </w:r>
       <w:r>
         <w:rPr>
           <w:color w:val="000000" w:themeColor="text1"/>
@@ -10932,10 +11162,10 @@
             <v:path o:extrusionok="f" gradientshapeok="t" o:connecttype="rect"/>
             <o:lock v:ext="edit" aspectratio="t"/>
           </v:shapetype>
-          <v:shape id="_x0000_i1025" type="#_x0000_t75" style="width:261.25pt;height:19.1pt" o:ole="">
+          <v:shape id="_x0000_i1025" type="#_x0000_t75" style="width:261pt;height:19.2pt" o:ole="">
             <v:imagedata r:id="rId15" o:title=""/>
           </v:shape>
-          <o:OLEObject Type="Embed" ProgID="Equation.DSMT4" ShapeID="_x0000_i1025" DrawAspect="Content" ObjectID="_1640114400" r:id="rId16"/>
+          <o:OLEObject Type="Embed" ProgID="Equation.DSMT4" ShapeID="_x0000_i1025" DrawAspect="Content" ObjectID="_1640177123" r:id="rId16"/>
         </w:object>
       </w:r>
     </w:p>
@@ -10946,7 +11176,7 @@
         <w:ind w:left="932" w:right="285" w:firstLine="706"/>
         <w:rPr>
           <w:color w:val="000000" w:themeColor="text1"/>
-          <w:lang w:val="en-US"/>
+          <w:lang w:val="ru-RU"/>
         </w:rPr>
       </w:pPr>
       <w:r>
@@ -10991,7 +11221,7 @@
           <w:color w:val="000000" w:themeColor="text1"/>
         </w:rPr>
       </w:pPr>
-      <w:bookmarkStart w:id="10" w:name="_Toc29466382"/>
+      <w:bookmarkStart w:id="11" w:name="_Toc29466382"/>
       <w:r>
         <w:rPr>
           <w:color w:val="000000" w:themeColor="text1"/>
@@ -10999,7 +11229,7 @@
         <w:lastRenderedPageBreak/>
         <w:t>РОЗДІЛ II</w:t>
       </w:r>
-      <w:bookmarkEnd w:id="10"/>
+      <w:bookmarkEnd w:id="11"/>
     </w:p>
     <w:p>
       <w:pPr>
@@ -11046,8 +11276,8 @@
           <w:color w:val="000000" w:themeColor="text1"/>
         </w:rPr>
       </w:pPr>
-      <w:bookmarkStart w:id="11" w:name="_TOC_250002"/>
-      <w:bookmarkStart w:id="12" w:name="_Toc29466383"/>
+      <w:bookmarkStart w:id="12" w:name="_TOC_250002"/>
+      <w:bookmarkStart w:id="13" w:name="_Toc29466383"/>
       <w:r>
         <w:rPr>
           <w:color w:val="000000" w:themeColor="text1"/>
@@ -11055,14 +11285,14 @@
         </w:rPr>
         <w:t xml:space="preserve">Розробка </w:t>
       </w:r>
-      <w:bookmarkEnd w:id="11"/>
+      <w:bookmarkEnd w:id="12"/>
       <w:r>
         <w:rPr>
           <w:color w:val="000000" w:themeColor="text1"/>
         </w:rPr>
         <w:t>програми</w:t>
       </w:r>
-      <w:bookmarkEnd w:id="12"/>
+      <w:bookmarkEnd w:id="13"/>
     </w:p>
     <w:p>
       <w:pPr>
@@ -11368,21 +11598,12 @@
                     </w:rPr>
                     <w:t xml:space="preserve"> – </w:t>
                   </w:r>
-                  <w:proofErr w:type="spellStart"/>
                   <w:r>
                     <w:rPr>
                       <w:color w:val="000000" w:themeColor="text1"/>
                       <w:sz w:val="28"/>
                     </w:rPr>
-                    <w:t>обєкт</w:t>
-                  </w:r>
-                  <w:proofErr w:type="spellEnd"/>
-                  <w:r>
-                    <w:rPr>
-                      <w:color w:val="000000" w:themeColor="text1"/>
-                      <w:sz w:val="28"/>
-                    </w:rPr>
-                    <w:t>, що відповідає за процес навчання</w:t>
+                    <w:t>об’єкт, що відповідає за процес навчання</w:t>
                   </w:r>
                 </w:p>
               </w:txbxContent>
@@ -11407,7 +11628,27 @@
         <w:rPr>
           <w:color w:val="000000" w:themeColor="text1"/>
         </w:rPr>
-        <w:t xml:space="preserve"> є менеджер, </w:t>
+        <w:t xml:space="preserve"> є </w:t>
+      </w:r>
+      <w:r>
+        <w:rPr>
+          <w:i/>
+          <w:color w:val="000000" w:themeColor="text1"/>
+        </w:rPr>
+        <w:t>М</w:t>
+      </w:r>
+      <w:r>
+        <w:rPr>
+          <w:i/>
+          <w:color w:val="000000" w:themeColor="text1"/>
+        </w:rPr>
+        <w:t>енеджер</w:t>
+      </w:r>
+      <w:r>
+        <w:rPr>
+          <w:color w:val="000000" w:themeColor="text1"/>
+        </w:rPr>
+        <w:t xml:space="preserve">, </w:t>
       </w:r>
       <w:r>
         <w:rPr>
@@ -11415,20 +11656,12 @@
         </w:rPr>
         <w:t xml:space="preserve">реалізований на засадах </w:t>
       </w:r>
-      <w:proofErr w:type="spellStart"/>
-      <w:r>
-        <w:rPr>
-          <w:color w:val="000000" w:themeColor="text1"/>
-        </w:rPr>
-        <w:t>патерн</w:t>
-      </w:r>
-      <w:r>
-        <w:rPr>
-          <w:color w:val="000000" w:themeColor="text1"/>
-        </w:rPr>
-        <w:t>ів</w:t>
-      </w:r>
-      <w:proofErr w:type="spellEnd"/>
+      <w:r>
+        <w:rPr>
+          <w:color w:val="000000" w:themeColor="text1"/>
+        </w:rPr>
+        <w:t>шаблонів</w:t>
+      </w:r>
       <w:r>
         <w:rPr>
           <w:color w:val="000000" w:themeColor="text1"/>
@@ -11586,15 +11819,7 @@
           <w:color w:val="000000" w:themeColor="text1"/>
           <w:lang w:val="en-US"/>
         </w:rPr>
-        <w:t>Trainer</w:t>
-      </w:r>
-      <w:r>
-        <w:rPr>
-          <w:i/>
-          <w:color w:val="000000" w:themeColor="text1"/>
-          <w:lang w:val="en-US"/>
-        </w:rPr>
-        <w:t>Std</w:t>
+        <w:t>TrainerStd</w:t>
       </w:r>
       <w:proofErr w:type="spellEnd"/>
       <w:r>
@@ -11739,6 +11964,7 @@
       </w:r>
       <w:r>
         <w:rPr>
+          <w:i/>
           <w:color w:val="000000" w:themeColor="text1"/>
           <w:lang w:val="en-US"/>
         </w:rPr>
@@ -11760,15 +11986,7 @@
         <w:rPr>
           <w:color w:val="000000" w:themeColor="text1"/>
         </w:rPr>
-        <w:t>класи-тренери для відповідного середовища (усіх типів) та методу навчання (усіх метод</w:t>
-      </w:r>
-      <w:bookmarkStart w:id="13" w:name="_GoBack"/>
-      <w:bookmarkEnd w:id="13"/>
-      <w:r>
-        <w:rPr>
-          <w:color w:val="000000" w:themeColor="text1"/>
-        </w:rPr>
-        <w:t>ів):</w:t>
+        <w:t>класи-тренери для відповідного середовища (усіх типів) та методу навчання (усіх методів):</w:t>
       </w:r>
     </w:p>
     <w:p>
@@ -12012,6 +12230,7 @@
       <w:proofErr w:type="spellStart"/>
       <w:r>
         <w:rPr>
+          <w:i/>
           <w:color w:val="000000" w:themeColor="text1"/>
           <w:lang w:val="en-US"/>
         </w:rPr>
@@ -12033,6 +12252,7 @@
       <w:proofErr w:type="spellStart"/>
       <w:r>
         <w:rPr>
+          <w:i/>
           <w:color w:val="000000" w:themeColor="text1"/>
           <w:lang w:val="en-US"/>
         </w:rPr>
@@ -12360,7 +12580,20 @@
         <w:rPr>
           <w:color w:val="000000" w:themeColor="text1"/>
         </w:rPr>
-        <w:t>Клас Агент містить інформацію про тип його стратегії, наявну кількість дій у середовищі та низку гіперпараметрів, визначених тим чи іншим типом навчання.</w:t>
+        <w:t xml:space="preserve">Клас </w:t>
+      </w:r>
+      <w:r>
+        <w:rPr>
+          <w:i/>
+          <w:color w:val="000000" w:themeColor="text1"/>
+        </w:rPr>
+        <w:t>Агент</w:t>
+      </w:r>
+      <w:r>
+        <w:rPr>
+          <w:color w:val="000000" w:themeColor="text1"/>
+        </w:rPr>
+        <w:t xml:space="preserve"> містить інформацію про тип його стратегії, наявну кількість дій у середовищі та низку гіперпараметрів, визначених тим чи іншим типом навчання.</w:t>
       </w:r>
     </w:p>
     <w:p>
@@ -12381,6 +12614,7 @@
       </w:r>
       <w:r>
         <w:rPr>
+          <w:i/>
           <w:color w:val="000000" w:themeColor="text1"/>
           <w:lang w:val="en-US"/>
         </w:rPr>
@@ -12533,7 +12767,20 @@
         <w:rPr>
           <w:color w:val="000000" w:themeColor="text1"/>
         </w:rPr>
-        <w:t>У класі Менеджер викликається Фабрика, яка створює ту чи іншу стратегію.</w:t>
+        <w:t xml:space="preserve">У класі </w:t>
+      </w:r>
+      <w:r>
+        <w:rPr>
+          <w:i/>
+          <w:color w:val="000000" w:themeColor="text1"/>
+        </w:rPr>
+        <w:t>Менеджер</w:t>
+      </w:r>
+      <w:r>
+        <w:rPr>
+          <w:color w:val="000000" w:themeColor="text1"/>
+        </w:rPr>
+        <w:t xml:space="preserve"> викликається Фабрика, яка створює ту чи іншу стратегію.</w:t>
       </w:r>
     </w:p>
     <w:p>
@@ -12557,22 +12804,21 @@
         </w:rPr>
         <w:t xml:space="preserve">Усі наявні політики реалізовані у </w:t>
       </w:r>
-      <w:proofErr w:type="spellStart"/>
-      <w:r>
-        <w:rPr>
-          <w:color w:val="000000" w:themeColor="text1"/>
-        </w:rPr>
-        <w:t>скрипті</w:t>
-      </w:r>
-      <w:proofErr w:type="spellEnd"/>
-      <w:r>
-        <w:rPr>
-          <w:color w:val="000000" w:themeColor="text1"/>
-        </w:rPr>
-        <w:t xml:space="preserve"> </w:t>
-      </w:r>
-      <w:r>
-        <w:rPr>
+      <w:r>
+        <w:rPr>
+          <w:color w:val="000000" w:themeColor="text1"/>
+        </w:rPr>
+        <w:t>модулі</w:t>
+      </w:r>
+      <w:r>
+        <w:rPr>
+          <w:color w:val="000000" w:themeColor="text1"/>
+        </w:rPr>
+        <w:t xml:space="preserve"> </w:t>
+      </w:r>
+      <w:r>
+        <w:rPr>
+          <w:i/>
           <w:color w:val="000000" w:themeColor="text1"/>
           <w:lang w:val="en-US"/>
         </w:rPr>
@@ -12595,6 +12841,10 @@
         </w:rPr>
       </w:pPr>
       <w:r>
+        <w:rPr>
+          <w:noProof/>
+          <w:lang w:val="ru-RU" w:eastAsia="ru-RU"/>
+        </w:rPr>
         <w:drawing>
           <wp:inline distT="0" distB="0" distL="0" distR="0" wp14:anchorId="57720674" wp14:editId="4A617F5A">
             <wp:extent cx="3422073" cy="2959496"/>
@@ -12737,6 +12987,7 @@
       </w:r>
       <w:r>
         <w:rPr>
+          <w:i/>
           <w:color w:val="000000" w:themeColor="text1"/>
           <w:lang w:val="en-US"/>
         </w:rPr>
@@ -12744,6 +12995,7 @@
       </w:r>
       <w:r>
         <w:rPr>
+          <w:i/>
           <w:color w:val="000000" w:themeColor="text1"/>
         </w:rPr>
         <w:t>.</w:t>
@@ -12751,6 +13003,7 @@
       <w:proofErr w:type="spellStart"/>
       <w:r>
         <w:rPr>
+          <w:i/>
           <w:color w:val="000000" w:themeColor="text1"/>
           <w:lang w:val="en-US"/>
         </w:rPr>
@@ -13065,7 +13318,6 @@
         <w:jc w:val="both"/>
         <w:rPr>
           <w:color w:val="000000" w:themeColor="text1"/>
-          <w:lang w:val="en-US"/>
         </w:rPr>
       </w:pPr>
       <w:r>
@@ -13234,7 +13486,19 @@
         <w:rPr>
           <w:color w:val="000000" w:themeColor="text1"/>
         </w:rPr>
-        <w:t xml:space="preserve"> засобами </w:t>
+        <w:t xml:space="preserve"> засобами</w:t>
+      </w:r>
+      <w:r>
+        <w:rPr>
+          <w:color w:val="000000" w:themeColor="text1"/>
+        </w:rPr>
+        <w:t xml:space="preserve"> бібліотеки</w:t>
+      </w:r>
+      <w:r>
+        <w:rPr>
+          <w:color w:val="000000" w:themeColor="text1"/>
+        </w:rPr>
+        <w:t xml:space="preserve"> </w:t>
       </w:r>
       <w:proofErr w:type="spellStart"/>
       <w:r>
@@ -13262,7 +13526,13 @@
           <w:color w:val="000000" w:themeColor="text1"/>
           <w:lang w:val="en-US"/>
         </w:rPr>
-        <w:t>Plotter:</w:t>
+        <w:t>Plotter</w:t>
+      </w:r>
+      <w:r>
+        <w:rPr>
+          <w:color w:val="000000" w:themeColor="text1"/>
+        </w:rPr>
+        <w:t>:</w:t>
       </w:r>
     </w:p>
     <w:p>
@@ -13358,7 +13628,19 @@
         <w:rPr>
           <w:color w:val="000000" w:themeColor="text1"/>
         </w:rPr>
-        <w:t xml:space="preserve"> Команда: </w:t>
+        <w:t xml:space="preserve"> </w:t>
+      </w:r>
+      <w:r>
+        <w:rPr>
+          <w:color w:val="000000" w:themeColor="text1"/>
+        </w:rPr>
+        <w:t xml:space="preserve">проектування </w:t>
+      </w:r>
+      <w:r>
+        <w:rPr>
+          <w:color w:val="000000" w:themeColor="text1"/>
+        </w:rPr>
+        <w:t xml:space="preserve">Команда: </w:t>
       </w:r>
     </w:p>
     <w:p>
@@ -13438,7 +13720,51 @@
           <w:noProof/>
           <w:lang w:val="ru-RU" w:eastAsia="ru-RU"/>
         </w:rPr>
-        <w:t>Процес отримання результатів запускається класом Менеджер:</w:t>
+        <w:t>Сам п</w:t>
+      </w:r>
+      <w:r>
+        <w:rPr>
+          <w:noProof/>
+          <w:lang w:val="ru-RU" w:eastAsia="ru-RU"/>
+        </w:rPr>
+        <w:t xml:space="preserve">роцес отримання результатів запускається класом </w:t>
+      </w:r>
+      <w:r>
+        <w:rPr>
+          <w:i/>
+          <w:noProof/>
+          <w:lang w:val="ru-RU" w:eastAsia="ru-RU"/>
+        </w:rPr>
+        <w:t>Менеджер</w:t>
+      </w:r>
+      <w:r>
+        <w:rPr>
+          <w:noProof/>
+          <w:lang w:val="ru-RU" w:eastAsia="ru-RU"/>
+        </w:rPr>
+        <w:t xml:space="preserve">, що викликає Команду </w:t>
+      </w:r>
+      <w:r>
+        <w:rPr>
+          <w:i/>
+          <w:noProof/>
+          <w:lang w:val="en-US" w:eastAsia="ru-RU"/>
+        </w:rPr>
+        <w:t>Summarizer</w:t>
+      </w:r>
+      <w:r>
+        <w:rPr>
+          <w:noProof/>
+          <w:lang w:eastAsia="ru-RU"/>
+        </w:rPr>
+        <w:t>, передавши необхідні компоненти для ініціалізації</w:t>
+      </w:r>
+      <w:r>
+        <w:rPr>
+          <w:noProof/>
+          <w:lang w:val="ru-RU" w:eastAsia="ru-RU"/>
+        </w:rPr>
+        <w:t>:</w:t>
       </w:r>
     </w:p>
     <w:p>
@@ -13567,13 +13893,92 @@
     <w:p>
       <w:pPr>
         <w:pStyle w:val="a3"/>
-        <w:spacing w:before="11" w:line="360" w:lineRule="auto"/>
-        <w:rPr>
-          <w:b/>
-          <w:color w:val="000000" w:themeColor="text1"/>
-          <w:sz w:val="25"/>
-        </w:rPr>
-      </w:pPr>
+        <w:spacing w:line="360" w:lineRule="auto"/>
+        <w:ind w:left="932" w:right="282"/>
+        <w:jc w:val="both"/>
+        <w:rPr>
+          <w:color w:val="000000" w:themeColor="text1"/>
+        </w:rPr>
+      </w:pPr>
+      <w:r>
+        <w:rPr>
+          <w:color w:val="000000" w:themeColor="text1"/>
+        </w:rPr>
+        <w:t xml:space="preserve">Програму розроблено для </w:t>
+      </w:r>
+      <w:r>
+        <w:rPr>
+          <w:color w:val="000000" w:themeColor="text1"/>
+          <w:spacing w:val="-2"/>
+        </w:rPr>
+        <w:t xml:space="preserve">роботи </w:t>
+      </w:r>
+      <w:r>
+        <w:rPr>
+          <w:color w:val="000000" w:themeColor="text1"/>
+        </w:rPr>
+        <w:t xml:space="preserve">у графічному інтерфейсі, </w:t>
+      </w:r>
+      <w:r>
+        <w:rPr>
+          <w:color w:val="000000" w:themeColor="text1"/>
+        </w:rPr>
+        <w:t>який</w:t>
+      </w:r>
+      <w:r>
+        <w:rPr>
+          <w:color w:val="000000" w:themeColor="text1"/>
+        </w:rPr>
+        <w:t xml:space="preserve"> створено за допомогою </w:t>
+      </w:r>
+      <w:r>
+        <w:rPr>
+          <w:color w:val="000000" w:themeColor="text1"/>
+          <w:lang w:val="en-US"/>
+        </w:rPr>
+        <w:t>python</w:t>
+      </w:r>
+      <w:r>
+        <w:rPr>
+          <w:color w:val="000000" w:themeColor="text1"/>
+        </w:rPr>
+        <w:t>-</w:t>
+      </w:r>
+      <w:proofErr w:type="spellStart"/>
+      <w:r>
+        <w:rPr>
+          <w:color w:val="000000" w:themeColor="text1"/>
+        </w:rPr>
+        <w:t>нативної</w:t>
+      </w:r>
+      <w:proofErr w:type="spellEnd"/>
+      <w:r>
+        <w:rPr>
+          <w:color w:val="000000" w:themeColor="text1"/>
+        </w:rPr>
+        <w:t xml:space="preserve"> </w:t>
+      </w:r>
+      <w:r>
+        <w:rPr>
+          <w:color w:val="000000" w:themeColor="text1"/>
+        </w:rPr>
+        <w:t xml:space="preserve">бібліотеки </w:t>
+      </w:r>
+      <w:proofErr w:type="spellStart"/>
+      <w:r>
+        <w:rPr>
+          <w:color w:val="000000" w:themeColor="text1"/>
+          <w:lang w:val="en-US"/>
+        </w:rPr>
+        <w:t>Tkinter</w:t>
+      </w:r>
+      <w:proofErr w:type="spellEnd"/>
+      <w:r>
+        <w:rPr>
+          <w:color w:val="000000" w:themeColor="text1"/>
+        </w:rPr>
+        <w:t xml:space="preserve">. </w:t>
+      </w:r>
     </w:p>
     <w:p>
       <w:pPr>
@@ -13587,21 +13992,365 @@
       </w:pPr>
       <w:r>
         <w:rPr>
+          <w:color w:val="000000" w:themeColor="text1"/>
+        </w:rPr>
+        <w:t xml:space="preserve">Перед запуском програми на машині користувача має бути встановлено робочий інтерпретатор мови </w:t>
+      </w:r>
+      <w:r>
+        <w:rPr>
+          <w:color w:val="000000" w:themeColor="text1"/>
+          <w:lang w:val="en-US"/>
+        </w:rPr>
+        <w:t>python</w:t>
+      </w:r>
+      <w:r>
+        <w:rPr>
+          <w:color w:val="000000" w:themeColor="text1"/>
+        </w:rPr>
+        <w:t xml:space="preserve"> </w:t>
+      </w:r>
+      <w:r>
+        <w:rPr>
+          <w:color w:val="000000" w:themeColor="text1"/>
+        </w:rPr>
+        <w:t xml:space="preserve">версії </w:t>
+      </w:r>
+      <w:r>
+        <w:rPr>
+          <w:color w:val="000000" w:themeColor="text1"/>
+        </w:rPr>
+        <w:t>3.7</w:t>
+      </w:r>
+      <w:r>
+        <w:rPr>
+          <w:color w:val="000000" w:themeColor="text1"/>
+          <w:lang w:val="en-US"/>
+        </w:rPr>
+        <w:t>x</w:t>
+      </w:r>
+      <w:r>
+        <w:rPr>
+          <w:color w:val="000000" w:themeColor="text1"/>
+        </w:rPr>
+        <w:t>. Для коректної роботи програми</w:t>
+      </w:r>
+      <w:r>
+        <w:rPr>
+          <w:color w:val="000000" w:themeColor="text1"/>
+        </w:rPr>
+        <w:t xml:space="preserve"> з терміналу потрібно перейти до кореневої папки проекту і</w:t>
+      </w:r>
+      <w:r>
+        <w:rPr>
+          <w:color w:val="000000" w:themeColor="text1"/>
+        </w:rPr>
+        <w:t xml:space="preserve"> запустити команду </w:t>
+      </w:r>
+      <w:r>
+        <w:rPr>
+          <w:i/>
+          <w:color w:val="000000" w:themeColor="text1"/>
+          <w:lang w:val="en-US"/>
+        </w:rPr>
+        <w:t>pip</w:t>
+      </w:r>
+      <w:r>
+        <w:rPr>
+          <w:i/>
+          <w:color w:val="000000" w:themeColor="text1"/>
+        </w:rPr>
+        <w:t xml:space="preserve"> </w:t>
+      </w:r>
+      <w:r>
+        <w:rPr>
+          <w:i/>
+          <w:color w:val="000000" w:themeColor="text1"/>
+          <w:lang w:val="en-US"/>
+        </w:rPr>
+        <w:t>install</w:t>
+      </w:r>
+      <w:r>
+        <w:rPr>
+          <w:i/>
+          <w:color w:val="000000" w:themeColor="text1"/>
+        </w:rPr>
+        <w:t xml:space="preserve"> –</w:t>
+      </w:r>
+      <w:r>
+        <w:rPr>
+          <w:i/>
+          <w:color w:val="000000" w:themeColor="text1"/>
+          <w:lang w:val="en-US"/>
+        </w:rPr>
+        <w:t>r</w:t>
+      </w:r>
+      <w:r>
+        <w:rPr>
+          <w:i/>
+          <w:color w:val="000000" w:themeColor="text1"/>
+        </w:rPr>
+        <w:t xml:space="preserve"> </w:t>
+      </w:r>
+      <w:r>
+        <w:rPr>
+          <w:i/>
+          <w:color w:val="000000" w:themeColor="text1"/>
+          <w:lang w:val="en-US"/>
+        </w:rPr>
+        <w:t>requirements</w:t>
+      </w:r>
+      <w:r>
+        <w:rPr>
+          <w:i/>
+          <w:color w:val="000000" w:themeColor="text1"/>
+        </w:rPr>
+        <w:t>.</w:t>
+      </w:r>
+      <w:r>
+        <w:rPr>
+          <w:i/>
+          <w:color w:val="000000" w:themeColor="text1"/>
+          <w:lang w:val="en-US"/>
+        </w:rPr>
+        <w:t>txt</w:t>
+      </w:r>
+      <w:r>
+        <w:rPr>
+          <w:i/>
+          <w:color w:val="000000" w:themeColor="text1"/>
+        </w:rPr>
+        <w:t xml:space="preserve">. </w:t>
+      </w:r>
+      <w:r>
+        <w:rPr>
+          <w:color w:val="000000" w:themeColor="text1"/>
+        </w:rPr>
+        <w:t>Вона встановить усі необхідні пакети з тими версіями, що використовувались при розробці.</w:t>
+      </w:r>
+    </w:p>
+    <w:p>
+      <w:pPr>
+        <w:pStyle w:val="a3"/>
+        <w:spacing w:line="360" w:lineRule="auto"/>
+        <w:ind w:left="932" w:right="282"/>
+        <w:jc w:val="both"/>
+        <w:rPr>
+          <w:color w:val="000000" w:themeColor="text1"/>
+        </w:rPr>
+      </w:pPr>
+      <w:r>
+        <w:rPr>
+          <w:color w:val="000000" w:themeColor="text1"/>
+        </w:rPr>
+        <w:t xml:space="preserve"> </w:t>
+      </w:r>
+      <w:r>
+        <w:rPr>
+          <w:color w:val="000000" w:themeColor="text1"/>
+        </w:rPr>
+        <w:t xml:space="preserve">Для </w:t>
+      </w:r>
+      <w:r>
+        <w:rPr>
+          <w:color w:val="000000" w:themeColor="text1"/>
+        </w:rPr>
+        <w:t>запуску</w:t>
+      </w:r>
+      <w:r>
+        <w:rPr>
+          <w:color w:val="000000" w:themeColor="text1"/>
+        </w:rPr>
+        <w:t xml:space="preserve"> </w:t>
+      </w:r>
+      <w:r>
+        <w:rPr>
+          <w:color w:val="000000" w:themeColor="text1"/>
+        </w:rPr>
+        <w:t xml:space="preserve">програми </w:t>
+      </w:r>
+      <w:r>
+        <w:rPr>
+          <w:color w:val="000000" w:themeColor="text1"/>
+        </w:rPr>
+        <w:t>необхідно</w:t>
+      </w:r>
+      <w:r>
+        <w:rPr>
+          <w:color w:val="000000" w:themeColor="text1"/>
+          <w:spacing w:val="-4"/>
+        </w:rPr>
+        <w:t xml:space="preserve"> </w:t>
+      </w:r>
+      <w:r>
+        <w:rPr>
+          <w:color w:val="000000" w:themeColor="text1"/>
+        </w:rPr>
+        <w:t>вве</w:t>
+      </w:r>
+      <w:r>
+        <w:rPr>
+          <w:color w:val="000000" w:themeColor="text1"/>
+        </w:rPr>
+        <w:t>сти</w:t>
+      </w:r>
+      <w:r>
+        <w:rPr>
+          <w:color w:val="000000" w:themeColor="text1"/>
+        </w:rPr>
+        <w:t xml:space="preserve"> </w:t>
+      </w:r>
+      <w:r>
+        <w:rPr>
+          <w:color w:val="000000" w:themeColor="text1"/>
+        </w:rPr>
+        <w:t>у консолі</w:t>
+      </w:r>
+      <w:r>
+        <w:rPr>
+          <w:color w:val="000000" w:themeColor="text1"/>
+        </w:rPr>
+        <w:t xml:space="preserve"> команд</w:t>
+      </w:r>
+      <w:r>
+        <w:rPr>
+          <w:color w:val="000000" w:themeColor="text1"/>
+        </w:rPr>
+        <w:t>у</w:t>
+      </w:r>
+      <w:r>
+        <w:rPr>
+          <w:color w:val="000000" w:themeColor="text1"/>
+        </w:rPr>
+        <w:t xml:space="preserve"> </w:t>
+      </w:r>
+      <w:r>
+        <w:rPr>
+          <w:i/>
+          <w:color w:val="000000" w:themeColor="text1"/>
+          <w:lang w:val="en-US"/>
+        </w:rPr>
+        <w:t>python</w:t>
+      </w:r>
+      <w:r>
+        <w:rPr>
+          <w:i/>
+          <w:color w:val="000000" w:themeColor="text1"/>
+        </w:rPr>
+        <w:t xml:space="preserve"> </w:t>
+      </w:r>
+      <w:r>
+        <w:rPr>
+          <w:i/>
+          <w:color w:val="000000" w:themeColor="text1"/>
+          <w:lang w:val="en-US"/>
+        </w:rPr>
+        <w:t>t</w:t>
+      </w:r>
+      <w:proofErr w:type="spellStart"/>
+      <w:r>
+        <w:rPr>
+          <w:i/>
+          <w:color w:val="000000" w:themeColor="text1"/>
+        </w:rPr>
+        <w:t>kinter</w:t>
+      </w:r>
+      <w:proofErr w:type="spellEnd"/>
+      <w:r>
+        <w:rPr>
+          <w:i/>
+          <w:color w:val="000000" w:themeColor="text1"/>
+        </w:rPr>
+        <w:t>_</w:t>
+      </w:r>
+      <w:r>
+        <w:rPr>
+          <w:i/>
+          <w:color w:val="000000" w:themeColor="text1"/>
+          <w:lang w:val="en-US"/>
+        </w:rPr>
+        <w:t>main</w:t>
+      </w:r>
+      <w:r>
+        <w:rPr>
+          <w:i/>
+          <w:color w:val="000000" w:themeColor="text1"/>
+        </w:rPr>
+        <w:t>.</w:t>
+      </w:r>
+      <w:proofErr w:type="spellStart"/>
+      <w:r>
+        <w:rPr>
+          <w:i/>
+          <w:color w:val="000000" w:themeColor="text1"/>
+          <w:lang w:val="en-US"/>
+        </w:rPr>
+        <w:t>py</w:t>
+      </w:r>
+      <w:proofErr w:type="spellEnd"/>
+      <w:r>
+        <w:rPr>
+          <w:color w:val="000000" w:themeColor="text1"/>
+        </w:rPr>
+        <w:t xml:space="preserve">, </w:t>
+      </w:r>
+      <w:r>
+        <w:rPr>
+          <w:color w:val="000000" w:themeColor="text1"/>
+        </w:rPr>
+        <w:t>після чого</w:t>
+      </w:r>
+      <w:r>
+        <w:rPr>
+          <w:i/>
+          <w:color w:val="000000" w:themeColor="text1"/>
+        </w:rPr>
+        <w:t xml:space="preserve"> </w:t>
+      </w:r>
+      <w:r>
+        <w:rPr>
+          <w:color w:val="000000" w:themeColor="text1"/>
+        </w:rPr>
+        <w:t>користувач потрапляє у наступне</w:t>
+      </w:r>
+      <w:r>
+        <w:rPr>
+          <w:color w:val="000000" w:themeColor="text1"/>
+          <w:spacing w:val="1"/>
+        </w:rPr>
+        <w:t xml:space="preserve"> </w:t>
+      </w:r>
+      <w:r>
+        <w:rPr>
+          <w:color w:val="000000" w:themeColor="text1"/>
+        </w:rPr>
+        <w:t>вікно</w:t>
+      </w:r>
+      <w:r>
+        <w:rPr>
+          <w:color w:val="000000" w:themeColor="text1"/>
+        </w:rPr>
+        <w:t>:</w:t>
+      </w:r>
+    </w:p>
+    <w:p>
+      <w:pPr>
+        <w:pStyle w:val="a3"/>
+        <w:spacing w:line="360" w:lineRule="auto"/>
+        <w:ind w:left="928"/>
+        <w:rPr>
+          <w:color w:val="000000" w:themeColor="text1"/>
+          <w:sz w:val="20"/>
+        </w:rPr>
+      </w:pPr>
+      <w:r>
+        <w:rPr>
           <w:noProof/>
           <w:lang w:val="ru-RU" w:eastAsia="ru-RU"/>
         </w:rPr>
         <w:drawing>
-          <wp:anchor distT="0" distB="0" distL="114300" distR="114300" simplePos="0" relativeHeight="251649536" behindDoc="0" locked="0" layoutInCell="1" allowOverlap="1">
-            <wp:simplePos x="0" y="0"/>
-            <wp:positionH relativeFrom="column">
-              <wp:posOffset>1485900</wp:posOffset>
-            </wp:positionH>
-            <wp:positionV relativeFrom="page">
-              <wp:posOffset>4038600</wp:posOffset>
-            </wp:positionV>
+          <wp:inline distT="0" distB="0" distL="0" distR="0" wp14:anchorId="70450310" wp14:editId="22936903">
             <wp:extent cx="3662680" cy="3512820"/>
             <wp:effectExtent l="0" t="0" r="0" b="0"/>
-            <wp:wrapTopAndBottom/>
             <wp:docPr id="23" name="Рисунок 23"/>
             <wp:cNvGraphicFramePr>
               <a:graphicFrameLocks xmlns:a="http://schemas.openxmlformats.org/drawingml/2006/main" noChangeAspect="1"/>
@@ -13637,243 +14386,9 @@
                 </pic:pic>
               </a:graphicData>
             </a:graphic>
-            <wp14:sizeRelH relativeFrom="margin">
-              <wp14:pctWidth>0</wp14:pctWidth>
-            </wp14:sizeRelH>
-            <wp14:sizeRelV relativeFrom="margin">
-              <wp14:pctHeight>0</wp14:pctHeight>
-            </wp14:sizeRelV>
-          </wp:anchor>
+          </wp:inline>
         </w:drawing>
       </w:r>
-      <w:r>
-        <w:rPr>
-          <w:color w:val="000000" w:themeColor="text1"/>
-        </w:rPr>
-        <w:t xml:space="preserve">Програму розроблено для </w:t>
-      </w:r>
-      <w:r>
-        <w:rPr>
-          <w:color w:val="000000" w:themeColor="text1"/>
-          <w:spacing w:val="-2"/>
-        </w:rPr>
-        <w:t xml:space="preserve">роботи </w:t>
-      </w:r>
-      <w:r>
-        <w:rPr>
-          <w:color w:val="000000" w:themeColor="text1"/>
-        </w:rPr>
-        <w:t xml:space="preserve">у графічному інтерфейсі, що створено за допомогою </w:t>
-      </w:r>
-      <w:r>
-        <w:rPr>
-          <w:color w:val="000000" w:themeColor="text1"/>
-          <w:lang w:val="en-US"/>
-        </w:rPr>
-        <w:t>python</w:t>
-      </w:r>
-      <w:r>
-        <w:rPr>
-          <w:color w:val="000000" w:themeColor="text1"/>
-        </w:rPr>
-        <w:t>-</w:t>
-      </w:r>
-      <w:r>
-        <w:rPr>
-          <w:color w:val="000000" w:themeColor="text1"/>
-        </w:rPr>
-        <w:t xml:space="preserve">бібліотеки </w:t>
-      </w:r>
-      <w:proofErr w:type="spellStart"/>
-      <w:r>
-        <w:rPr>
-          <w:color w:val="000000" w:themeColor="text1"/>
-          <w:lang w:val="en-US"/>
-        </w:rPr>
-        <w:t>Tkinter</w:t>
-      </w:r>
-      <w:proofErr w:type="spellEnd"/>
-      <w:r>
-        <w:rPr>
-          <w:color w:val="000000" w:themeColor="text1"/>
-        </w:rPr>
-        <w:t xml:space="preserve">. Для </w:t>
-      </w:r>
-      <w:r>
-        <w:rPr>
-          <w:color w:val="000000" w:themeColor="text1"/>
-        </w:rPr>
-        <w:t>його запуску</w:t>
-      </w:r>
-      <w:r>
-        <w:rPr>
-          <w:color w:val="000000" w:themeColor="text1"/>
-        </w:rPr>
-        <w:t xml:space="preserve"> необхідно</w:t>
-      </w:r>
-      <w:r>
-        <w:rPr>
-          <w:color w:val="000000" w:themeColor="text1"/>
-          <w:spacing w:val="-4"/>
-        </w:rPr>
-        <w:t xml:space="preserve"> </w:t>
-      </w:r>
-      <w:r>
-        <w:rPr>
-          <w:color w:val="000000" w:themeColor="text1"/>
-        </w:rPr>
-        <w:t>вве</w:t>
-      </w:r>
-      <w:r>
-        <w:rPr>
-          <w:color w:val="000000" w:themeColor="text1"/>
-        </w:rPr>
-        <w:t>сти</w:t>
-      </w:r>
-      <w:r>
-        <w:rPr>
-          <w:color w:val="000000" w:themeColor="text1"/>
-        </w:rPr>
-        <w:t xml:space="preserve"> </w:t>
-      </w:r>
-      <w:r>
-        <w:rPr>
-          <w:color w:val="000000" w:themeColor="text1"/>
-        </w:rPr>
-        <w:t>у консолі</w:t>
-      </w:r>
-      <w:r>
-        <w:rPr>
-          <w:color w:val="000000" w:themeColor="text1"/>
-        </w:rPr>
-        <w:t xml:space="preserve"> команд</w:t>
-      </w:r>
-      <w:r>
-        <w:rPr>
-          <w:color w:val="000000" w:themeColor="text1"/>
-        </w:rPr>
-        <w:t>у</w:t>
-      </w:r>
-      <w:r>
-        <w:rPr>
-          <w:color w:val="000000" w:themeColor="text1"/>
-        </w:rPr>
-        <w:t xml:space="preserve"> </w:t>
-      </w:r>
-      <w:r>
-        <w:rPr>
-          <w:i/>
-          <w:color w:val="000000" w:themeColor="text1"/>
-          <w:lang w:val="en-US"/>
-        </w:rPr>
-        <w:t>python</w:t>
-      </w:r>
-      <w:r>
-        <w:rPr>
-          <w:i/>
-          <w:color w:val="000000" w:themeColor="text1"/>
-        </w:rPr>
-        <w:t xml:space="preserve"> </w:t>
-      </w:r>
-      <w:r>
-        <w:rPr>
-          <w:i/>
-          <w:color w:val="000000" w:themeColor="text1"/>
-          <w:lang w:val="en-US"/>
-        </w:rPr>
-        <w:t>t</w:t>
-      </w:r>
-      <w:proofErr w:type="spellStart"/>
-      <w:r>
-        <w:rPr>
-          <w:i/>
-          <w:color w:val="000000" w:themeColor="text1"/>
-        </w:rPr>
-        <w:t>kinter</w:t>
-      </w:r>
-      <w:proofErr w:type="spellEnd"/>
-      <w:r>
-        <w:rPr>
-          <w:i/>
-          <w:color w:val="000000" w:themeColor="text1"/>
-        </w:rPr>
-        <w:t>_</w:t>
-      </w:r>
-      <w:r>
-        <w:rPr>
-          <w:i/>
-          <w:color w:val="000000" w:themeColor="text1"/>
-          <w:lang w:val="en-US"/>
-        </w:rPr>
-        <w:t>main</w:t>
-      </w:r>
-      <w:r>
-        <w:rPr>
-          <w:i/>
-          <w:color w:val="000000" w:themeColor="text1"/>
-        </w:rPr>
-        <w:t>.</w:t>
-      </w:r>
-      <w:proofErr w:type="spellStart"/>
-      <w:r>
-        <w:rPr>
-          <w:i/>
-          <w:color w:val="000000" w:themeColor="text1"/>
-          <w:lang w:val="en-US"/>
-        </w:rPr>
-        <w:t>py</w:t>
-      </w:r>
-      <w:proofErr w:type="spellEnd"/>
-      <w:r>
-        <w:rPr>
-          <w:i/>
-          <w:color w:val="000000" w:themeColor="text1"/>
-        </w:rPr>
-        <w:t xml:space="preserve">, </w:t>
-      </w:r>
-      <w:r>
-        <w:rPr>
-          <w:i/>
-          <w:color w:val="000000" w:themeColor="text1"/>
-        </w:rPr>
-        <w:t xml:space="preserve">після чого </w:t>
-      </w:r>
-      <w:r>
-        <w:rPr>
-          <w:color w:val="000000" w:themeColor="text1"/>
-        </w:rPr>
-        <w:t>користувач потрапляє у наступне</w:t>
-      </w:r>
-      <w:r>
-        <w:rPr>
-          <w:color w:val="000000" w:themeColor="text1"/>
-          <w:spacing w:val="1"/>
-        </w:rPr>
-        <w:t xml:space="preserve"> </w:t>
-      </w:r>
-      <w:r>
-        <w:rPr>
-          <w:color w:val="000000" w:themeColor="text1"/>
-        </w:rPr>
-        <w:t>вікно</w:t>
-      </w:r>
-      <w:r>
-        <w:rPr>
-          <w:color w:val="000000" w:themeColor="text1"/>
-        </w:rPr>
-        <w:t>:</w:t>
-      </w:r>
-    </w:p>
-    <w:p>
-      <w:pPr>
-        <w:pStyle w:val="a3"/>
-        <w:spacing w:line="360" w:lineRule="auto"/>
-        <w:ind w:left="928"/>
-        <w:rPr>
-          <w:color w:val="000000" w:themeColor="text1"/>
-          <w:sz w:val="20"/>
-        </w:rPr>
-      </w:pPr>
     </w:p>
     <w:p>
       <w:pPr>
@@ -13882,77 +14397,114 @@
         <w:ind w:left="932" w:right="304"/>
         <w:jc w:val="both"/>
         <w:rPr>
-          <w:i/>
-          <w:color w:val="000000" w:themeColor="text1"/>
-        </w:rPr>
-      </w:pPr>
-      <w:r>
-        <w:rPr>
-          <w:color w:val="000000" w:themeColor="text1"/>
-        </w:rPr>
-        <w:t xml:space="preserve">Наступні кроки здійснюються по введенні користувачем запропонованої </w:t>
-      </w:r>
-      <w:r>
-        <w:rPr>
-          <w:color w:val="000000" w:themeColor="text1"/>
-        </w:rPr>
-        <w:t>інформації: кількості епох для тренування, параметрів лабіринту, стратегій навчання та середовища, де тренування відбувається</w:t>
-      </w:r>
-      <w:r>
-        <w:rPr>
-          <w:color w:val="000000" w:themeColor="text1"/>
-        </w:rPr>
-        <w:t>.</w:t>
-      </w:r>
-      <w:r>
-        <w:rPr>
-          <w:color w:val="000000" w:themeColor="text1"/>
-        </w:rPr>
-        <w:t xml:space="preserve"> </w:t>
-      </w:r>
-      <w:r>
-        <w:rPr>
-          <w:color w:val="000000" w:themeColor="text1"/>
-        </w:rPr>
-        <w:t xml:space="preserve">Для </w:t>
-      </w:r>
-      <w:r>
-        <w:rPr>
-          <w:color w:val="000000" w:themeColor="text1"/>
-        </w:rPr>
-        <w:t>початку тренування, користувач має заповнити всі поля</w:t>
-      </w:r>
-      <w:r>
-        <w:rPr>
-          <w:color w:val="000000" w:themeColor="text1"/>
-        </w:rPr>
-        <w:t xml:space="preserve"> </w:t>
-      </w:r>
-      <w:r>
-        <w:rPr>
-          <w:color w:val="000000" w:themeColor="text1"/>
-        </w:rPr>
-        <w:t>форми ненульовими цілими значеннями</w:t>
-      </w:r>
-      <w:r>
-        <w:rPr>
-          <w:color w:val="000000" w:themeColor="text1"/>
-        </w:rPr>
-        <w:t>:</w:t>
-      </w:r>
-      <w:r>
-        <w:rPr>
           <w:noProof/>
           <w:lang w:eastAsia="ru-RU"/>
         </w:rPr>
+      </w:pPr>
+      <w:r>
+        <w:rPr>
+          <w:color w:val="000000" w:themeColor="text1"/>
+        </w:rPr>
+        <w:t xml:space="preserve">Наступні кроки здійснюються по введенні користувачем запропонованої </w:t>
+      </w:r>
+      <w:r>
+        <w:rPr>
+          <w:color w:val="000000" w:themeColor="text1"/>
+        </w:rPr>
+        <w:t>інформації: кількості е</w:t>
+      </w:r>
+      <w:r>
+        <w:rPr>
+          <w:color w:val="000000" w:themeColor="text1"/>
+        </w:rPr>
+        <w:t>пізодів</w:t>
+      </w:r>
+      <w:r>
+        <w:rPr>
+          <w:color w:val="000000" w:themeColor="text1"/>
+        </w:rPr>
+        <w:t xml:space="preserve"> тренування, параметрів лабіринту, стратегій навчання та</w:t>
+      </w:r>
+      <w:r>
+        <w:rPr>
+          <w:color w:val="000000" w:themeColor="text1"/>
+        </w:rPr>
+        <w:t xml:space="preserve"> типу</w:t>
+      </w:r>
+      <w:r>
+        <w:rPr>
+          <w:color w:val="000000" w:themeColor="text1"/>
+        </w:rPr>
+        <w:t xml:space="preserve"> сер</w:t>
+      </w:r>
+      <w:r>
+        <w:rPr>
+          <w:color w:val="000000" w:themeColor="text1"/>
+        </w:rPr>
+        <w:t>едовища, де тренування відбуватиметься</w:t>
+      </w:r>
+      <w:r>
+        <w:rPr>
+          <w:color w:val="000000" w:themeColor="text1"/>
+        </w:rPr>
+        <w:t>.</w:t>
+      </w:r>
+      <w:r>
+        <w:rPr>
+          <w:color w:val="000000" w:themeColor="text1"/>
+        </w:rPr>
+        <w:t xml:space="preserve"> </w:t>
+      </w:r>
+      <w:r>
+        <w:rPr>
+          <w:color w:val="000000" w:themeColor="text1"/>
+        </w:rPr>
+        <w:t xml:space="preserve">Для </w:t>
+      </w:r>
+      <w:r>
+        <w:rPr>
+          <w:color w:val="000000" w:themeColor="text1"/>
+        </w:rPr>
+        <w:t>початку тренування</w:t>
+      </w:r>
+      <w:r>
+        <w:rPr>
+          <w:color w:val="000000" w:themeColor="text1"/>
+        </w:rPr>
+        <w:t xml:space="preserve"> користувач має заповнити всі поля</w:t>
+      </w:r>
+      <w:r>
+        <w:rPr>
+          <w:color w:val="000000" w:themeColor="text1"/>
+        </w:rPr>
+        <w:t xml:space="preserve"> </w:t>
+      </w:r>
+      <w:r>
+        <w:rPr>
+          <w:color w:val="000000" w:themeColor="text1"/>
+        </w:rPr>
+        <w:t>форми ненульовими цілими значеннями</w:t>
+      </w:r>
+      <w:r>
+        <w:rPr>
+          <w:color w:val="000000" w:themeColor="text1"/>
+        </w:rPr>
+        <w:t>:</w:t>
+      </w:r>
+      <w:r>
+        <w:rPr>
+          <w:noProof/>
+          <w:lang w:eastAsia="ru-RU"/>
+        </w:rPr>
         <w:t xml:space="preserve"> </w:t>
       </w:r>
     </w:p>
     <w:p>
       <w:pPr>
         <w:pStyle w:val="a3"/>
-        <w:spacing w:before="6" w:line="360" w:lineRule="auto"/>
-        <w:jc w:val="center"/>
+        <w:spacing w:before="150" w:line="360" w:lineRule="auto"/>
+        <w:ind w:left="932" w:right="304"/>
+        <w:jc w:val="both"/>
         <w:rPr>
           <w:i/>
           <w:color w:val="000000" w:themeColor="text1"/>
@@ -14019,21 +14571,167 @@
       </w:pPr>
       <w:r>
         <w:rPr>
+          <w:color w:val="000000" w:themeColor="text1"/>
+        </w:rPr>
+        <w:t xml:space="preserve">Після натиснення кнопки </w:t>
+      </w:r>
+      <w:r>
+        <w:rPr>
+          <w:i/>
+          <w:color w:val="000000" w:themeColor="text1"/>
+          <w:lang w:val="en-US"/>
+        </w:rPr>
+        <w:t>Start</w:t>
+      </w:r>
+      <w:r>
+        <w:rPr>
+          <w:i/>
+          <w:color w:val="000000" w:themeColor="text1"/>
+        </w:rPr>
+        <w:t xml:space="preserve"> </w:t>
+      </w:r>
+      <w:r>
+        <w:rPr>
+          <w:i/>
+          <w:color w:val="000000" w:themeColor="text1"/>
+          <w:lang w:val="en-US"/>
+        </w:rPr>
+        <w:t>training</w:t>
+      </w:r>
+      <w:r>
+        <w:rPr>
+          <w:i/>
+          <w:color w:val="000000" w:themeColor="text1"/>
+        </w:rPr>
+        <w:t xml:space="preserve"> </w:t>
+      </w:r>
+      <w:r>
+        <w:rPr>
+          <w:color w:val="000000" w:themeColor="text1"/>
+        </w:rPr>
+        <w:t>у фоновому режим</w:t>
+      </w:r>
+      <w:r>
+        <w:rPr>
+          <w:color w:val="000000" w:themeColor="text1"/>
+        </w:rPr>
+        <w:t xml:space="preserve">і запускається модуль </w:t>
+      </w:r>
+      <w:r>
+        <w:rPr>
+          <w:i/>
+          <w:color w:val="000000" w:themeColor="text1"/>
+          <w:lang w:val="en-US"/>
+        </w:rPr>
+        <w:t>Manager</w:t>
+      </w:r>
+      <w:r>
+        <w:rPr>
+          <w:i/>
+          <w:color w:val="000000" w:themeColor="text1"/>
+        </w:rPr>
+        <w:t>.</w:t>
+      </w:r>
+      <w:proofErr w:type="spellStart"/>
+      <w:r>
+        <w:rPr>
+          <w:i/>
+          <w:color w:val="000000" w:themeColor="text1"/>
+          <w:lang w:val="en-US"/>
+        </w:rPr>
+        <w:t>py</w:t>
+      </w:r>
+      <w:proofErr w:type="spellEnd"/>
+      <w:r>
+        <w:rPr>
+          <w:color w:val="000000" w:themeColor="text1"/>
+        </w:rPr>
+        <w:t xml:space="preserve"> </w:t>
+      </w:r>
+      <w:r>
+        <w:rPr>
+          <w:color w:val="000000" w:themeColor="text1"/>
+        </w:rPr>
+        <w:t xml:space="preserve">з параметрами, взятими з полів </w:t>
+      </w:r>
+      <w:r>
+        <w:rPr>
+          <w:color w:val="000000" w:themeColor="text1"/>
+        </w:rPr>
+        <w:t xml:space="preserve">заповненої </w:t>
+      </w:r>
+      <w:r>
+        <w:rPr>
+          <w:color w:val="000000" w:themeColor="text1"/>
+        </w:rPr>
+        <w:t>форми.</w:t>
+      </w:r>
+      <w:r>
+        <w:rPr>
+          <w:color w:val="000000" w:themeColor="text1"/>
+        </w:rPr>
+        <w:t xml:space="preserve"> Результати виконання програми виводяться</w:t>
+      </w:r>
+      <w:r>
+        <w:rPr>
+          <w:color w:val="000000" w:themeColor="text1"/>
+        </w:rPr>
+        <w:t xml:space="preserve"> у текстовому полі</w:t>
+      </w:r>
+      <w:r>
+        <w:rPr>
+          <w:color w:val="000000" w:themeColor="text1"/>
+        </w:rPr>
+        <w:t xml:space="preserve"> після завершення останнього епізоду</w:t>
+      </w:r>
+      <w:r>
+        <w:rPr>
+          <w:color w:val="000000" w:themeColor="text1"/>
+        </w:rPr>
+        <w:t>. Їх можна відслідкувати до кінця , використ</w:t>
+      </w:r>
+      <w:r>
+        <w:rPr>
+          <w:color w:val="000000" w:themeColor="text1"/>
+        </w:rPr>
+        <w:t>авши</w:t>
+      </w:r>
+      <w:r>
+        <w:rPr>
+          <w:color w:val="000000" w:themeColor="text1"/>
+        </w:rPr>
+        <w:t xml:space="preserve"> </w:t>
+      </w:r>
+      <w:proofErr w:type="spellStart"/>
+      <w:r>
+        <w:rPr>
+          <w:color w:val="000000" w:themeColor="text1"/>
+        </w:rPr>
+        <w:t>скроллбар</w:t>
+      </w:r>
+      <w:proofErr w:type="spellEnd"/>
+      <w:r>
+        <w:rPr>
+          <w:color w:val="000000" w:themeColor="text1"/>
+        </w:rPr>
+        <w:t>.</w:t>
+      </w:r>
+      <w:r>
+        <w:rPr>
           <w:noProof/>
           <w:lang w:val="ru-RU" w:eastAsia="ru-RU"/>
         </w:rPr>
+        <w:t xml:space="preserve"> </w:t>
+      </w:r>
+      <w:r>
+        <w:rPr>
+          <w:noProof/>
+          <w:lang w:val="ru-RU" w:eastAsia="ru-RU"/>
+        </w:rPr>
         <w:drawing>
-          <wp:anchor distT="0" distB="0" distL="114300" distR="114300" simplePos="0" relativeHeight="251652608" behindDoc="0" locked="0" layoutInCell="1" allowOverlap="1">
-            <wp:simplePos x="0" y="0"/>
-            <wp:positionH relativeFrom="column">
-              <wp:posOffset>845820</wp:posOffset>
-            </wp:positionH>
-            <wp:positionV relativeFrom="paragraph">
-              <wp:posOffset>1391285</wp:posOffset>
-            </wp:positionV>
+          <wp:inline distT="0" distB="0" distL="0" distR="0" wp14:anchorId="02C1DDE9" wp14:editId="626AF3A2">
             <wp:extent cx="5204460" cy="3419475"/>
             <wp:effectExtent l="0" t="0" r="0" b="0"/>
-            <wp:wrapTopAndBottom/>
             <wp:docPr id="25" name="Рисунок 25"/>
             <wp:cNvGraphicFramePr>
               <a:graphicFrameLocks xmlns:a="http://schemas.openxmlformats.org/drawingml/2006/main" noChangeAspect="1"/>
@@ -14069,111 +14767,8 @@
                 </pic:pic>
               </a:graphicData>
             </a:graphic>
-          </wp:anchor>
+          </wp:inline>
         </w:drawing>
-      </w:r>
-      <w:r>
-        <w:rPr>
-          <w:color w:val="000000" w:themeColor="text1"/>
-        </w:rPr>
-        <w:t xml:space="preserve">Після натиснення кнопки </w:t>
-      </w:r>
-      <w:r>
-        <w:rPr>
-          <w:i/>
-          <w:color w:val="000000" w:themeColor="text1"/>
-          <w:lang w:val="en-US"/>
-        </w:rPr>
-        <w:t>Start</w:t>
-      </w:r>
-      <w:r>
-        <w:rPr>
-          <w:i/>
-          <w:color w:val="000000" w:themeColor="text1"/>
-        </w:rPr>
-        <w:t xml:space="preserve"> </w:t>
-      </w:r>
-      <w:r>
-        <w:rPr>
-          <w:i/>
-          <w:color w:val="000000" w:themeColor="text1"/>
-          <w:lang w:val="en-US"/>
-        </w:rPr>
-        <w:t>training</w:t>
-      </w:r>
-      <w:r>
-        <w:rPr>
-          <w:i/>
-          <w:color w:val="000000" w:themeColor="text1"/>
-        </w:rPr>
-        <w:t xml:space="preserve"> </w:t>
-      </w:r>
-      <w:r>
-        <w:rPr>
-          <w:color w:val="000000" w:themeColor="text1"/>
-        </w:rPr>
-        <w:t>у фоновому режим</w:t>
-      </w:r>
-      <w:r>
-        <w:rPr>
-          <w:color w:val="000000" w:themeColor="text1"/>
-        </w:rPr>
-        <w:t xml:space="preserve">і запускається модуль </w:t>
-      </w:r>
-      <w:r>
-        <w:rPr>
-          <w:color w:val="000000" w:themeColor="text1"/>
-          <w:lang w:val="en-US"/>
-        </w:rPr>
-        <w:t>Manager</w:t>
-      </w:r>
-      <w:r>
-        <w:rPr>
-          <w:color w:val="000000" w:themeColor="text1"/>
-        </w:rPr>
-        <w:t>.</w:t>
-      </w:r>
-      <w:proofErr w:type="spellStart"/>
-      <w:r>
-        <w:rPr>
-          <w:color w:val="000000" w:themeColor="text1"/>
-          <w:lang w:val="en-US"/>
-        </w:rPr>
-        <w:t>py</w:t>
-      </w:r>
-      <w:proofErr w:type="spellEnd"/>
-      <w:r>
-        <w:rPr>
-          <w:color w:val="000000" w:themeColor="text1"/>
-        </w:rPr>
-        <w:t xml:space="preserve"> </w:t>
-      </w:r>
-      <w:r>
-        <w:rPr>
-          <w:color w:val="000000" w:themeColor="text1"/>
-        </w:rPr>
-        <w:t xml:space="preserve">з параметрами, взятими з полів форми. Результати виконання програми розміщуються у текстовому полі. Їх можна відслідкувати до кінця , використовуючи </w:t>
-      </w:r>
-      <w:proofErr w:type="spellStart"/>
-      <w:r>
-        <w:rPr>
-          <w:color w:val="000000" w:themeColor="text1"/>
-        </w:rPr>
-        <w:t>скроллбар</w:t>
-      </w:r>
-      <w:proofErr w:type="spellEnd"/>
-      <w:r>
-        <w:rPr>
-          <w:color w:val="000000" w:themeColor="text1"/>
-        </w:rPr>
-        <w:t>.</w:t>
-      </w:r>
-      <w:r>
-        <w:rPr>
-          <w:noProof/>
-          <w:lang w:val="ru-RU" w:eastAsia="ru-RU"/>
-        </w:rPr>
-        <w:t xml:space="preserve"> </w:t>
       </w:r>
     </w:p>
     <w:p>
@@ -14240,14 +14835,28 @@
         <w:spacing w:before="121" w:line="360" w:lineRule="auto"/>
         <w:ind w:left="932" w:right="292"/>
         <w:rPr>
-          <w:color w:val="000000" w:themeColor="text1"/>
-        </w:rPr>
-      </w:pPr>
-      <w:r>
-        <w:rPr>
-          <w:color w:val="000000" w:themeColor="text1"/>
-        </w:rPr>
-        <w:t>Результати представлені у вигляді графіку навчання, що означає покращення орієнтації агента у лабіринті з часом:</w:t>
+          <w:noProof/>
+          <w:lang w:val="ru-RU" w:eastAsia="ru-RU"/>
+        </w:rPr>
+      </w:pPr>
+      <w:r>
+        <w:rPr>
+          <w:color w:val="000000" w:themeColor="text1"/>
+        </w:rPr>
+        <w:t xml:space="preserve">Результати представлені у вигляді графіку навчання, </w:t>
+      </w:r>
+      <w:r>
+        <w:rPr>
+          <w:color w:val="000000" w:themeColor="text1"/>
+        </w:rPr>
+        <w:t>з якого можна зрозуміти чи покращується усереднена за епізод винагорода з часом (рис. 1). Також продемонстровано створений лабіринт та відповідне рішення у вигляді шляху до виходу, представлене клітинами, позначеними яскравішими кольорами (рис. 2).</w:t>
+      </w:r>
+      <w:r>
+        <w:rPr>
+          <w:noProof/>
+          <w:lang w:val="ru-RU" w:eastAsia="ru-RU"/>
+        </w:rPr>
+        <w:t xml:space="preserve"> </w:t>
       </w:r>
     </w:p>
     <w:p>
@@ -14255,31 +14864,6 @@
         <w:pStyle w:val="a3"/>
         <w:spacing w:before="121" w:line="360" w:lineRule="auto"/>
         <w:ind w:left="932" w:right="292"/>
-        <w:rPr>
-          <w:color w:val="000000" w:themeColor="text1"/>
-        </w:rPr>
-      </w:pPr>
-      <w:r>
-        <w:rPr>
-          <w:color w:val="000000" w:themeColor="text1"/>
-        </w:rPr>
-        <w:t>та кінцевої політики дій:</w:t>
-      </w:r>
-      <w:r>
-        <w:rPr>
-          <w:noProof/>
-          <w:lang w:val="ru-RU" w:eastAsia="ru-RU"/>
-        </w:rPr>
-        <w:t xml:space="preserve"> </w:t>
-      </w:r>
-    </w:p>
-    <w:p>
-      <w:pPr>
-        <w:pStyle w:val="a3"/>
-        <w:keepNext/>
-        <w:spacing w:before="121" w:line="360" w:lineRule="auto"/>
-        <w:ind w:left="932" w:right="292"/>
-        <w:jc w:val="center"/>
       </w:pPr>
       <w:r>
         <w:rPr>
@@ -14350,36 +14934,7 @@
           <w:color w:val="000000" w:themeColor="text1"/>
           <w:sz w:val="28"/>
         </w:rPr>
-        <w:fldChar w:fldCharType="begin"/>
-      </w:r>
-      <w:r>
-        <w:rPr>
-          <w:color w:val="000000" w:themeColor="text1"/>
-          <w:sz w:val="28"/>
-        </w:rPr>
-        <w:instrText xml:space="preserve"> SEQ Рисунок \* ARABIC </w:instrText>
-      </w:r>
-      <w:r>
-        <w:rPr>
-          <w:color w:val="000000" w:themeColor="text1"/>
-          <w:sz w:val="28"/>
-        </w:rPr>
-        <w:fldChar w:fldCharType="separate"/>
-      </w:r>
-      <w:r>
-        <w:rPr>
-          <w:noProof/>
-          <w:color w:val="000000" w:themeColor="text1"/>
-          <w:sz w:val="28"/>
-        </w:rPr>
-        <w:t>3</w:t>
-      </w:r>
-      <w:r>
-        <w:rPr>
-          <w:color w:val="000000" w:themeColor="text1"/>
-          <w:sz w:val="28"/>
-        </w:rPr>
-        <w:fldChar w:fldCharType="end"/>
+        <w:t>1</w:t>
       </w:r>
       <w:r>
         <w:rPr>
@@ -14437,43 +14992,7 @@
                       <w:color w:val="000000" w:themeColor="text1"/>
                       <w:sz w:val="28"/>
                     </w:rPr>
-                    <w:fldChar w:fldCharType="begin"/>
-                  </w:r>
-                  <w:r>
-                    <w:rPr>
-                      <w:color w:val="000000" w:themeColor="text1"/>
-                      <w:sz w:val="28"/>
-                    </w:rPr>
-                    <w:instrText xml:space="preserve"> SEQ Рисунок \* ARABIC </w:instrText>
-                  </w:r>
-                  <w:r>
-                    <w:rPr>
-                      <w:color w:val="000000" w:themeColor="text1"/>
-                      <w:sz w:val="28"/>
-                    </w:rPr>
-                    <w:fldChar w:fldCharType="separate"/>
-                  </w:r>
-                  <w:r>
-                    <w:rPr>
-                      <w:noProof/>
-                      <w:color w:val="000000" w:themeColor="text1"/>
-                      <w:sz w:val="28"/>
-                    </w:rPr>
-                    <w:t>4</w:t>
-                  </w:r>
-                  <w:r>
-                    <w:rPr>
-                      <w:color w:val="000000" w:themeColor="text1"/>
-                      <w:sz w:val="28"/>
-                    </w:rPr>
-                    <w:fldChar w:fldCharType="end"/>
-                  </w:r>
-                  <w:r>
-                    <w:rPr>
-                      <w:color w:val="000000" w:themeColor="text1"/>
-                      <w:sz w:val="28"/>
-                    </w:rPr>
-                    <w:t>. Створений лабіринт та н</w:t>
+                    <w:t>2. Створений лабіринт та н</w:t>
                   </w:r>
                   <w:r>
                     <w:rPr>
@@ -14569,6 +15088,7 @@
     <w:p>
       <w:pPr>
         <w:pStyle w:val="a3"/>
+        <w:keepNext/>
         <w:tabs>
           <w:tab w:val="left" w:pos="3170"/>
           <w:tab w:val="left" w:pos="4827"/>
@@ -14577,147 +15097,94 @@
         </w:tabs>
         <w:spacing w:before="79" w:line="360" w:lineRule="auto"/>
         <w:ind w:left="932" w:right="293"/>
-        <w:rPr>
-          <w:color w:val="000000" w:themeColor="text1"/>
-        </w:rPr>
-      </w:pPr>
+      </w:pPr>
+      <w:r>
+        <w:rPr>
+          <w:color w:val="000000" w:themeColor="text1"/>
+        </w:rPr>
+        <w:lastRenderedPageBreak/>
+        <w:t xml:space="preserve">Останнє може бути зображене у вигляді </w:t>
+      </w:r>
+      <w:r>
+        <w:rPr>
+          <w:color w:val="000000" w:themeColor="text1"/>
+          <w:lang w:val="en-US"/>
+        </w:rPr>
+        <w:t>Q</w:t>
+      </w:r>
+      <w:r>
+        <w:rPr>
+          <w:color w:val="000000" w:themeColor="text1"/>
+          <w:lang w:val="ru-RU"/>
+        </w:rPr>
+        <w:t>-</w:t>
+      </w:r>
+      <w:r>
+        <w:rPr>
+          <w:color w:val="000000" w:themeColor="text1"/>
+        </w:rPr>
+        <w:t>таблиці (рис. 3). Ця т</w:t>
+      </w:r>
+      <w:r>
+        <w:rPr>
+          <w:color w:val="000000" w:themeColor="text1"/>
+        </w:rPr>
+        <w:t xml:space="preserve">аблиця пар значень </w:t>
+      </w:r>
+      <w:r>
+        <w:rPr>
+          <w:color w:val="000000" w:themeColor="text1"/>
+        </w:rPr>
+        <w:t>(п</w:t>
+      </w:r>
+      <w:r>
+        <w:rPr>
+          <w:color w:val="000000" w:themeColor="text1"/>
+        </w:rPr>
+        <w:t>оложення, дія</w:t>
+      </w:r>
+      <w:r>
+        <w:rPr>
+          <w:color w:val="000000" w:themeColor="text1"/>
+        </w:rPr>
+        <w:t>)</w:t>
+      </w:r>
+      <w:r>
+        <w:rPr>
+          <w:color w:val="000000" w:themeColor="text1"/>
+        </w:rPr>
+        <w:t xml:space="preserve">, </w:t>
+      </w:r>
+      <w:r>
+        <w:rPr>
+          <w:color w:val="000000" w:themeColor="text1"/>
+        </w:rPr>
+        <w:t xml:space="preserve">яка змінювалась у продовж процесу навчання, </w:t>
+      </w:r>
+      <w:r>
+        <w:rPr>
+          <w:color w:val="000000" w:themeColor="text1"/>
+        </w:rPr>
+        <w:t xml:space="preserve">де позитивний результат від тієї чи іншої дії </w:t>
+      </w:r>
+      <w:r>
+        <w:rPr>
+          <w:color w:val="000000" w:themeColor="text1"/>
+        </w:rPr>
+        <w:t>зображено</w:t>
+      </w:r>
+      <w:r>
+        <w:rPr>
+          <w:color w:val="000000" w:themeColor="text1"/>
+        </w:rPr>
+        <w:t xml:space="preserve"> кольором від темно-зеленого (погана дія) до червоного (найкраща у положенні)</w:t>
+      </w:r>
       <w:r>
         <w:rPr>
           <w:noProof/>
           <w:lang w:val="ru-RU" w:eastAsia="ru-RU"/>
         </w:rPr>
-        <w:lastRenderedPageBreak/>
-        <w:drawing>
-          <wp:anchor distT="0" distB="0" distL="114300" distR="114300" simplePos="0" relativeHeight="251656704" behindDoc="0" locked="0" layoutInCell="1" allowOverlap="1">
-            <wp:simplePos x="0" y="0"/>
-            <wp:positionH relativeFrom="column">
-              <wp:posOffset>701675</wp:posOffset>
-            </wp:positionH>
-            <wp:positionV relativeFrom="paragraph">
-              <wp:posOffset>3340100</wp:posOffset>
-            </wp:positionV>
-            <wp:extent cx="5187950" cy="1600200"/>
-            <wp:effectExtent l="0" t="0" r="0" b="0"/>
-            <wp:wrapTopAndBottom/>
-            <wp:docPr id="3" name="Рисунок 3"/>
-            <wp:cNvGraphicFramePr>
-              <a:graphicFrameLocks xmlns:a="http://schemas.openxmlformats.org/drawingml/2006/main" noChangeAspect="1"/>
-            </wp:cNvGraphicFramePr>
-            <a:graphic xmlns:a="http://schemas.openxmlformats.org/drawingml/2006/main">
-              <a:graphicData uri="http://schemas.openxmlformats.org/drawingml/2006/picture">
-                <pic:pic xmlns:pic="http://schemas.openxmlformats.org/drawingml/2006/picture">
-                  <pic:nvPicPr>
-                    <pic:cNvPr id="1" name=""/>
-                    <pic:cNvPicPr/>
-                  </pic:nvPicPr>
-                  <pic:blipFill>
-                    <a:blip r:embed="rId34">
-                      <a:extLst>
-                        <a:ext uri="{28A0092B-C50C-407E-A947-70E740481C1C}">
-                          <a14:useLocalDpi xmlns:a14="http://schemas.microsoft.com/office/drawing/2010/main" val="0"/>
-                        </a:ext>
-                      </a:extLst>
-                    </a:blip>
-                    <a:stretch>
-                      <a:fillRect/>
-                    </a:stretch>
-                  </pic:blipFill>
-                  <pic:spPr>
-                    <a:xfrm>
-                      <a:off x="0" y="0"/>
-                      <a:ext cx="5187950" cy="1600200"/>
-                    </a:xfrm>
-                    <a:prstGeom prst="rect">
-                      <a:avLst/>
-                    </a:prstGeom>
-                  </pic:spPr>
-                </pic:pic>
-              </a:graphicData>
-            </a:graphic>
-            <wp14:sizeRelH relativeFrom="margin">
-              <wp14:pctWidth>0</wp14:pctWidth>
-            </wp14:sizeRelH>
-            <wp14:sizeRelV relativeFrom="margin">
-              <wp14:pctHeight>0</wp14:pctHeight>
-            </wp14:sizeRelV>
-          </wp:anchor>
-        </w:drawing>
-      </w:r>
-      <w:r>
-        <w:rPr>
-          <w:noProof/>
-        </w:rPr>
-        <w:pict>
-          <v:shape id="_x0000_s1137" type="#_x0000_t202" style="position:absolute;left:0;text-align:left;margin-left:7.35pt;margin-top:142.1pt;width:517.45pt;height:58.3pt;z-index:251663872;mso-position-horizontal-relative:text;mso-position-vertical-relative:text" stroked="f">
-            <v:textbox style="mso-fit-shape-to-text:t" inset="0,0,0,0">
-              <w:txbxContent>
-                <w:p>
-                  <w:pPr>
-                    <w:pStyle w:val="a5"/>
-                    <w:jc w:val="center"/>
-                    <w:rPr>
-                      <w:noProof/>
-                      <w:color w:val="000000" w:themeColor="text1"/>
-                      <w:sz w:val="44"/>
-                      <w:szCs w:val="28"/>
-                    </w:rPr>
-                  </w:pPr>
-                  <w:r>
-                    <w:rPr>
-                      <w:color w:val="000000" w:themeColor="text1"/>
-                      <w:sz w:val="28"/>
-                    </w:rPr>
-                    <w:t xml:space="preserve">Рисунок </w:t>
-                  </w:r>
-                  <w:r>
-                    <w:rPr>
-                      <w:color w:val="000000" w:themeColor="text1"/>
-                      <w:sz w:val="28"/>
-                    </w:rPr>
-                    <w:fldChar w:fldCharType="begin"/>
-                  </w:r>
-                  <w:r>
-                    <w:rPr>
-                      <w:color w:val="000000" w:themeColor="text1"/>
-                      <w:sz w:val="28"/>
-                    </w:rPr>
-                    <w:instrText xml:space="preserve"> SEQ Рисунок \* ARABIC </w:instrText>
-                  </w:r>
-                  <w:r>
-                    <w:rPr>
-                      <w:color w:val="000000" w:themeColor="text1"/>
-                      <w:sz w:val="28"/>
-                    </w:rPr>
-                    <w:fldChar w:fldCharType="separate"/>
-                  </w:r>
-                  <w:r>
-                    <w:rPr>
-                      <w:noProof/>
-                      <w:color w:val="000000" w:themeColor="text1"/>
-                      <w:sz w:val="28"/>
-                    </w:rPr>
-                    <w:t>5</w:t>
-                  </w:r>
-                  <w:r>
-                    <w:rPr>
-                      <w:color w:val="000000" w:themeColor="text1"/>
-                      <w:sz w:val="28"/>
-                    </w:rPr>
-                    <w:fldChar w:fldCharType="end"/>
-                  </w:r>
-                  <w:r>
-                    <w:rPr>
-                      <w:color w:val="000000" w:themeColor="text1"/>
-                      <w:sz w:val="28"/>
-                    </w:rPr>
-                    <w:t>. Таблиця пар значень Положення, дія, де позитивний результат від тієї чи іншої дії відображається кольором від темно-зеленого (погана дія) до червоного (найкраща у положенні)</w:t>
-                  </w:r>
-                </w:p>
-              </w:txbxContent>
-            </v:textbox>
-            <w10:wrap type="topAndBottom"/>
-          </v:shape>
-        </w:pict>
+        <w:t>.</w:t>
       </w:r>
       <w:r>
         <w:rPr>
@@ -14725,17 +15192,9 @@
           <w:lang w:val="ru-RU" w:eastAsia="ru-RU"/>
         </w:rPr>
         <w:drawing>
-          <wp:anchor distT="0" distB="0" distL="114300" distR="114300" simplePos="0" relativeHeight="251650560" behindDoc="0" locked="0" layoutInCell="1" allowOverlap="1" wp14:anchorId="38426CFA" wp14:editId="675B823E">
-            <wp:simplePos x="0" y="0"/>
-            <wp:positionH relativeFrom="column">
-              <wp:posOffset>451485</wp:posOffset>
-            </wp:positionH>
-            <wp:positionV relativeFrom="paragraph">
-              <wp:posOffset>132080</wp:posOffset>
-            </wp:positionV>
+          <wp:inline distT="0" distB="0" distL="0" distR="0" wp14:anchorId="4A8201B2" wp14:editId="7887F1E3">
             <wp:extent cx="6571615" cy="1615440"/>
             <wp:effectExtent l="0" t="0" r="0" b="0"/>
-            <wp:wrapTopAndBottom/>
             <wp:docPr id="29" name="Рисунок 29"/>
             <wp:cNvGraphicFramePr>
               <a:graphicFrameLocks xmlns:a="http://schemas.openxmlformats.org/drawingml/2006/main" noChangeAspect="1"/>
@@ -14778,26 +15237,71 @@
                 </pic:pic>
               </a:graphicData>
             </a:graphic>
-            <wp14:sizeRelH relativeFrom="margin">
-              <wp14:pctWidth>0</wp14:pctWidth>
-            </wp14:sizeRelH>
-            <wp14:sizeRelV relativeFrom="margin">
-              <wp14:pctHeight>0</wp14:pctHeight>
-            </wp14:sizeRelV>
-          </wp:anchor>
+          </wp:inline>
         </w:drawing>
       </w:r>
-      <w:r>
-        <w:rPr>
-          <w:color w:val="000000" w:themeColor="text1"/>
-        </w:rPr>
-        <w:t xml:space="preserve">Закриття всіх вікон приведе до </w:t>
-      </w:r>
-      <w:r>
-        <w:rPr>
-          <w:color w:val="000000" w:themeColor="text1"/>
-        </w:rPr>
-        <w:t>початкового інтерфейсу, де експеримент можна продовжити, задавши нові параметри лабіринту та кількість епох:</w:t>
+    </w:p>
+    <w:p>
+      <w:pPr>
+        <w:pStyle w:val="a5"/>
+        <w:jc w:val="center"/>
+        <w:rPr>
+          <w:noProof/>
+          <w:color w:val="000000" w:themeColor="text1"/>
+          <w:sz w:val="44"/>
+          <w:szCs w:val="28"/>
+        </w:rPr>
+      </w:pPr>
+      <w:r>
+        <w:rPr>
+          <w:color w:val="000000" w:themeColor="text1"/>
+          <w:sz w:val="28"/>
+        </w:rPr>
+        <w:t xml:space="preserve">Рисунок </w:t>
+      </w:r>
+      <w:r>
+        <w:rPr>
+          <w:color w:val="000000" w:themeColor="text1"/>
+          <w:sz w:val="28"/>
+        </w:rPr>
+        <w:t>3</w:t>
+      </w:r>
+      <w:r>
+        <w:rPr>
+          <w:color w:val="000000" w:themeColor="text1"/>
+          <w:sz w:val="28"/>
+        </w:rPr>
+        <w:t xml:space="preserve">. </w:t>
+      </w:r>
+      <w:r>
+        <w:rPr>
+          <w:color w:val="000000" w:themeColor="text1"/>
+          <w:sz w:val="28"/>
+        </w:rPr>
+        <w:t xml:space="preserve">Кінцева </w:t>
+      </w:r>
+      <w:r>
+        <w:rPr>
+          <w:color w:val="000000" w:themeColor="text1"/>
+          <w:sz w:val="28"/>
+          <w:lang w:val="en-US"/>
+        </w:rPr>
+        <w:t>Q</w:t>
+      </w:r>
+      <w:r>
+        <w:rPr>
+          <w:color w:val="000000" w:themeColor="text1"/>
+          <w:sz w:val="28"/>
+          <w:lang w:val="ru-RU"/>
+        </w:rPr>
+        <w:t>-</w:t>
+      </w:r>
+      <w:r>
+        <w:rPr>
+          <w:color w:val="000000" w:themeColor="text1"/>
+          <w:sz w:val="28"/>
+        </w:rPr>
+        <w:t>таблиця</w:t>
       </w:r>
     </w:p>
     <w:p>
@@ -14815,6 +15319,314 @@
           <w:color w:val="000000" w:themeColor="text1"/>
         </w:rPr>
       </w:pPr>
+      <w:r>
+        <w:rPr>
+          <w:color w:val="000000" w:themeColor="text1"/>
+        </w:rPr>
+        <w:t xml:space="preserve">У разі вибору середовища </w:t>
+      </w:r>
+      <w:proofErr w:type="spellStart"/>
+      <w:r>
+        <w:rPr>
+          <w:color w:val="000000" w:themeColor="text1"/>
+          <w:lang w:val="en-US"/>
+        </w:rPr>
+        <w:t>OpenAI</w:t>
+      </w:r>
+      <w:proofErr w:type="spellEnd"/>
+      <w:r>
+        <w:rPr>
+          <w:color w:val="000000" w:themeColor="text1"/>
+          <w:lang w:val="ru-RU"/>
+        </w:rPr>
+        <w:t xml:space="preserve"> </w:t>
+      </w:r>
+      <w:r>
+        <w:rPr>
+          <w:color w:val="000000" w:themeColor="text1"/>
+          <w:lang w:val="en-US"/>
+        </w:rPr>
+        <w:t>Gym</w:t>
+      </w:r>
+      <w:r>
+        <w:rPr>
+          <w:color w:val="000000" w:themeColor="text1"/>
+          <w:lang w:val="ru-RU"/>
+        </w:rPr>
+        <w:t xml:space="preserve">, </w:t>
+      </w:r>
+      <w:r>
+        <w:rPr>
+          <w:color w:val="000000" w:themeColor="text1"/>
+        </w:rPr>
+        <w:t>агент потрапляє у попередньо-змодельований лабіринт розмірів (5, 5) або (10, 10). Навчання протікає на тих самих засадах, проте графічне представлення змінюється суттєво:</w:t>
+      </w:r>
+    </w:p>
+    <w:p>
+      <w:pPr>
+        <w:pStyle w:val="a3"/>
+        <w:tabs>
+          <w:tab w:val="left" w:pos="3170"/>
+          <w:tab w:val="left" w:pos="4827"/>
+          <w:tab w:val="left" w:pos="6555"/>
+          <w:tab w:val="left" w:pos="9124"/>
+        </w:tabs>
+        <w:spacing w:before="79" w:line="360" w:lineRule="auto"/>
+        <w:ind w:left="932" w:right="293"/>
+        <w:rPr>
+          <w:color w:val="000000" w:themeColor="text1"/>
+        </w:rPr>
+      </w:pPr>
+      <w:r>
+        <w:rPr>
+          <w:noProof/>
+          <w:lang w:val="ru-RU" w:eastAsia="ru-RU"/>
+        </w:rPr>
+        <w:drawing>
+          <wp:inline distT="0" distB="0" distL="0" distR="0" wp14:anchorId="7A320BDF" wp14:editId="202F38CD">
+            <wp:extent cx="3497580" cy="3668041"/>
+            <wp:effectExtent l="0" t="0" r="0" b="0"/>
+            <wp:docPr id="5" name="Рисунок 5"/>
+            <wp:cNvGraphicFramePr>
+              <a:graphicFrameLocks xmlns:a="http://schemas.openxmlformats.org/drawingml/2006/main" noChangeAspect="1"/>
+            </wp:cNvGraphicFramePr>
+            <a:graphic xmlns:a="http://schemas.openxmlformats.org/drawingml/2006/main">
+              <a:graphicData uri="http://schemas.openxmlformats.org/drawingml/2006/picture">
+                <pic:pic xmlns:pic="http://schemas.openxmlformats.org/drawingml/2006/picture">
+                  <pic:nvPicPr>
+                    <pic:cNvPr id="1" name=""/>
+                    <pic:cNvPicPr/>
+                  </pic:nvPicPr>
+                  <pic:blipFill>
+                    <a:blip r:embed="rId34"/>
+                    <a:stretch>
+                      <a:fillRect/>
+                    </a:stretch>
+                  </pic:blipFill>
+                  <pic:spPr>
+                    <a:xfrm>
+                      <a:off x="0" y="0"/>
+                      <a:ext cx="3505840" cy="3676704"/>
+                    </a:xfrm>
+                    <a:prstGeom prst="rect">
+                      <a:avLst/>
+                    </a:prstGeom>
+                  </pic:spPr>
+                </pic:pic>
+              </a:graphicData>
+            </a:graphic>
+          </wp:inline>
+        </w:drawing>
+      </w:r>
+    </w:p>
+    <w:p>
+      <w:pPr>
+        <w:pStyle w:val="a3"/>
+        <w:tabs>
+          <w:tab w:val="left" w:pos="3170"/>
+          <w:tab w:val="left" w:pos="4827"/>
+          <w:tab w:val="left" w:pos="6555"/>
+          <w:tab w:val="left" w:pos="9124"/>
+        </w:tabs>
+        <w:spacing w:before="79" w:line="360" w:lineRule="auto"/>
+        <w:ind w:left="932" w:right="293"/>
+        <w:rPr>
+          <w:color w:val="000000" w:themeColor="text1"/>
+        </w:rPr>
+      </w:pPr>
+      <w:r>
+        <w:rPr>
+          <w:color w:val="000000" w:themeColor="text1"/>
+        </w:rPr>
+        <w:t xml:space="preserve">Кожен крок агента (чорна точка) відображається графічно, а перешкоди, вхід та вихід залишаються статичними до кінця тренування. </w:t>
+      </w:r>
+    </w:p>
+    <w:p>
+      <w:pPr>
+        <w:pStyle w:val="a3"/>
+        <w:tabs>
+          <w:tab w:val="left" w:pos="3170"/>
+          <w:tab w:val="left" w:pos="4827"/>
+          <w:tab w:val="left" w:pos="6555"/>
+          <w:tab w:val="left" w:pos="9124"/>
+        </w:tabs>
+        <w:spacing w:before="79" w:line="360" w:lineRule="auto"/>
+        <w:ind w:left="932" w:right="293"/>
+        <w:rPr>
+          <w:color w:val="000000" w:themeColor="text1"/>
+        </w:rPr>
+      </w:pPr>
+      <w:r>
+        <w:rPr>
+          <w:color w:val="000000" w:themeColor="text1"/>
+        </w:rPr>
+        <w:t>Варто зазначити, що при кількості епізодів (епох) менше 100, результати можна побачити лише у текстовому вигляді, а у головному вікні можна побачити відповідне повідомлення:</w:t>
+      </w:r>
+    </w:p>
+    <w:p>
+      <w:pPr>
+        <w:pStyle w:val="a3"/>
+        <w:tabs>
+          <w:tab w:val="left" w:pos="3170"/>
+          <w:tab w:val="left" w:pos="4827"/>
+          <w:tab w:val="left" w:pos="6555"/>
+          <w:tab w:val="left" w:pos="9124"/>
+        </w:tabs>
+        <w:spacing w:before="79" w:line="360" w:lineRule="auto"/>
+        <w:ind w:left="932" w:right="293"/>
+        <w:rPr>
+          <w:color w:val="000000" w:themeColor="text1"/>
+        </w:rPr>
+      </w:pPr>
+      <w:r>
+        <w:rPr>
+          <w:noProof/>
+          <w:lang w:val="ru-RU" w:eastAsia="ru-RU"/>
+        </w:rPr>
+        <w:lastRenderedPageBreak/>
+        <w:drawing>
+          <wp:inline distT="0" distB="0" distL="0" distR="0" wp14:anchorId="02089F0E" wp14:editId="1FCA8573">
+            <wp:extent cx="4791710" cy="2354168"/>
+            <wp:effectExtent l="0" t="0" r="0" b="0"/>
+            <wp:docPr id="4" name="Рисунок 4"/>
+            <wp:cNvGraphicFramePr>
+              <a:graphicFrameLocks xmlns:a="http://schemas.openxmlformats.org/drawingml/2006/main" noChangeAspect="1"/>
+            </wp:cNvGraphicFramePr>
+            <a:graphic xmlns:a="http://schemas.openxmlformats.org/drawingml/2006/main">
+              <a:graphicData uri="http://schemas.openxmlformats.org/drawingml/2006/picture">
+                <pic:pic xmlns:pic="http://schemas.openxmlformats.org/drawingml/2006/picture">
+                  <pic:nvPicPr>
+                    <pic:cNvPr id="1" name=""/>
+                    <pic:cNvPicPr/>
+                  </pic:nvPicPr>
+                  <pic:blipFill>
+                    <a:blip r:embed="rId35"/>
+                    <a:stretch>
+                      <a:fillRect/>
+                    </a:stretch>
+                  </pic:blipFill>
+                  <pic:spPr>
+                    <a:xfrm>
+                      <a:off x="0" y="0"/>
+                      <a:ext cx="4836440" cy="2376144"/>
+                    </a:xfrm>
+                    <a:prstGeom prst="rect">
+                      <a:avLst/>
+                    </a:prstGeom>
+                  </pic:spPr>
+                </pic:pic>
+              </a:graphicData>
+            </a:graphic>
+          </wp:inline>
+        </w:drawing>
+      </w:r>
+    </w:p>
+    <w:p>
+      <w:pPr>
+        <w:pStyle w:val="a3"/>
+        <w:tabs>
+          <w:tab w:val="left" w:pos="3170"/>
+          <w:tab w:val="left" w:pos="4827"/>
+          <w:tab w:val="left" w:pos="6555"/>
+          <w:tab w:val="left" w:pos="9124"/>
+        </w:tabs>
+        <w:spacing w:before="79" w:line="360" w:lineRule="auto"/>
+        <w:ind w:left="932" w:right="293"/>
+        <w:rPr>
+          <w:color w:val="000000" w:themeColor="text1"/>
+          <w:lang w:val="en-US"/>
+        </w:rPr>
+      </w:pPr>
+      <w:r>
+        <w:rPr>
+          <w:color w:val="000000" w:themeColor="text1"/>
+        </w:rPr>
+        <w:t>Закриття всіх вікон п</w:t>
+      </w:r>
+      <w:r>
+        <w:rPr>
+          <w:color w:val="000000" w:themeColor="text1"/>
+        </w:rPr>
+        <w:t>оверне</w:t>
+      </w:r>
+      <w:r>
+        <w:rPr>
+          <w:color w:val="000000" w:themeColor="text1"/>
+        </w:rPr>
+        <w:t xml:space="preserve"> до </w:t>
+      </w:r>
+      <w:r>
+        <w:rPr>
+          <w:color w:val="000000" w:themeColor="text1"/>
+        </w:rPr>
+        <w:t>початкового інтерфейсу, де експеримент можна продовжити, зад</w:t>
+      </w:r>
+      <w:r>
+        <w:rPr>
+          <w:color w:val="000000" w:themeColor="text1"/>
+        </w:rPr>
+        <w:t>авши нові параметри лабіринту або обравши інші методи навчання з підкріпленням</w:t>
+      </w:r>
+      <w:r>
+        <w:rPr>
+          <w:color w:val="000000" w:themeColor="text1"/>
+        </w:rPr>
+        <w:t>:</w:t>
+      </w:r>
+      <w:r>
+        <w:rPr>
+          <w:noProof/>
+          <w:lang w:val="ru-RU" w:eastAsia="ru-RU"/>
+        </w:rPr>
+        <w:t xml:space="preserve"> </w:t>
+      </w:r>
+      <w:r>
+        <w:rPr>
+          <w:noProof/>
+          <w:lang w:val="ru-RU" w:eastAsia="ru-RU"/>
+        </w:rPr>
+        <w:drawing>
+          <wp:inline distT="0" distB="0" distL="0" distR="0" wp14:anchorId="4E2571DD" wp14:editId="0D8E1829">
+            <wp:extent cx="5187950" cy="1600200"/>
+            <wp:effectExtent l="0" t="0" r="0" b="0"/>
+            <wp:docPr id="3" name="Рисунок 3"/>
+            <wp:cNvGraphicFramePr>
+              <a:graphicFrameLocks xmlns:a="http://schemas.openxmlformats.org/drawingml/2006/main" noChangeAspect="1"/>
+            </wp:cNvGraphicFramePr>
+            <a:graphic xmlns:a="http://schemas.openxmlformats.org/drawingml/2006/main">
+              <a:graphicData uri="http://schemas.openxmlformats.org/drawingml/2006/picture">
+                <pic:pic xmlns:pic="http://schemas.openxmlformats.org/drawingml/2006/picture">
+                  <pic:nvPicPr>
+                    <pic:cNvPr id="1" name=""/>
+                    <pic:cNvPicPr/>
+                  </pic:nvPicPr>
+                  <pic:blipFill>
+                    <a:blip r:embed="rId36">
+                      <a:extLst>
+                        <a:ext uri="{28A0092B-C50C-407E-A947-70E740481C1C}">
+                          <a14:useLocalDpi xmlns:a14="http://schemas.microsoft.com/office/drawing/2010/main" val="0"/>
+                        </a:ext>
+                      </a:extLst>
+                    </a:blip>
+                    <a:stretch>
+                      <a:fillRect/>
+                    </a:stretch>
+                  </pic:blipFill>
+                  <pic:spPr>
+                    <a:xfrm>
+                      <a:off x="0" y="0"/>
+                      <a:ext cx="5187950" cy="1600200"/>
+                    </a:xfrm>
+                    <a:prstGeom prst="rect">
+                      <a:avLst/>
+                    </a:prstGeom>
+                  </pic:spPr>
+                </pic:pic>
+              </a:graphicData>
+            </a:graphic>
+          </wp:inline>
+        </w:drawing>
+      </w:r>
     </w:p>
     <w:p>
       <w:pPr>
@@ -14870,17 +15682,6 @@
         <w:t>ВИСНОВКИ</w:t>
       </w:r>
       <w:bookmarkEnd w:id="16"/>
-    </w:p>
-    <w:p>
-      <w:pPr>
-        <w:pStyle w:val="a3"/>
-        <w:spacing w:line="360" w:lineRule="auto"/>
-        <w:rPr>
-          <w:b/>
-          <w:color w:val="000000" w:themeColor="text1"/>
-          <w:sz w:val="30"/>
-        </w:rPr>
-      </w:pPr>
     </w:p>
     <w:p>
       <w:pPr>
@@ -14907,7 +15708,74 @@
         <w:rPr>
           <w:color w:val="000000" w:themeColor="text1"/>
         </w:rPr>
-        <w:t>У ході виконання лабораторної роботи було досліджено гілку машинного навчання – навчання з підкріпленням та застосовано її для вирішення задачі «Лабіринт» шляхом створення низки програмних агентів. Застосовуючи методи, що не використовують модель середовища для процесу навчання, отримано бажаний результат у формі найкращих дій для певних положень у лабіринті.</w:t>
+        <w:t xml:space="preserve">У ході виконання </w:t>
+      </w:r>
+      <w:r>
+        <w:rPr>
+          <w:color w:val="000000" w:themeColor="text1"/>
+        </w:rPr>
+        <w:t>курсової</w:t>
+      </w:r>
+      <w:r>
+        <w:rPr>
+          <w:color w:val="000000" w:themeColor="text1"/>
+        </w:rPr>
+        <w:t xml:space="preserve"> роботи </w:t>
+      </w:r>
+      <w:r>
+        <w:rPr>
+          <w:color w:val="000000" w:themeColor="text1"/>
+        </w:rPr>
+        <w:t>з дослідження методів</w:t>
+      </w:r>
+      <w:r>
+        <w:rPr>
+          <w:color w:val="000000" w:themeColor="text1"/>
+        </w:rPr>
+        <w:t xml:space="preserve"> вирішення задачі «Лабіринт»</w:t>
+      </w:r>
+      <w:r>
+        <w:rPr>
+          <w:color w:val="000000" w:themeColor="text1"/>
+        </w:rPr>
+        <w:t xml:space="preserve">, було розглянуто декілька класичних підходів та апробовано різні техніки навчання з підкріпленням. </w:t>
+      </w:r>
+      <w:r>
+        <w:rPr>
+          <w:color w:val="000000" w:themeColor="text1"/>
+        </w:rPr>
+        <w:t>Застосовуючи методи</w:t>
+      </w:r>
+      <w:r>
+        <w:rPr>
+          <w:color w:val="000000" w:themeColor="text1"/>
+        </w:rPr>
+        <w:t xml:space="preserve"> </w:t>
+      </w:r>
+      <w:r>
+        <w:rPr>
+          <w:color w:val="000000" w:themeColor="text1"/>
+          <w:lang w:val="en-US"/>
+        </w:rPr>
+        <w:t>RL</w:t>
+      </w:r>
+      <w:r>
+        <w:rPr>
+          <w:color w:val="000000" w:themeColor="text1"/>
+        </w:rPr>
+        <w:t xml:space="preserve">, що не використовують модель середовища для процесу навчання, отримано бажаний результат у формі </w:t>
+      </w:r>
+      <w:r>
+        <w:rPr>
+          <w:color w:val="000000" w:themeColor="text1"/>
+        </w:rPr>
+        <w:t>таблиці пар значень (стан, дія), яка репрезентує найкращий (найкоротший) шлях у лабіринті</w:t>
+      </w:r>
+      <w:r>
+        <w:rPr>
+          <w:color w:val="000000" w:themeColor="text1"/>
+        </w:rPr>
+        <w:t>.</w:t>
       </w:r>
     </w:p>
     <w:p>
@@ -14924,7 +15792,25 @@
         <w:rPr>
           <w:color w:val="000000" w:themeColor="text1"/>
         </w:rPr>
-        <w:t xml:space="preserve">Паралельно дослідивши класичні методи для вирішення даної задачі, можна стверджувати, що методи навчання з підкріпленням мають суттєвий недолік – часову складність, яка в більшості випадків є </w:t>
+        <w:t xml:space="preserve">Паралельно дослідивши стандартні методи </w:t>
+      </w:r>
+      <w:r>
+        <w:rPr>
+          <w:color w:val="000000" w:themeColor="text1"/>
+        </w:rPr>
+        <w:t xml:space="preserve">вирішення даної задачі, можна стверджувати, що методи навчання з підкріпленням мають суттєвий недолік </w:t>
+      </w:r>
+      <w:r>
+        <w:rPr>
+          <w:color w:val="000000" w:themeColor="text1"/>
+        </w:rPr>
+        <w:t xml:space="preserve">порівняно з ними </w:t>
+      </w:r>
+      <w:r>
+        <w:rPr>
+          <w:color w:val="000000" w:themeColor="text1"/>
+        </w:rPr>
+        <w:t xml:space="preserve">– часову складність, яка є </w:t>
       </w:r>
       <w:proofErr w:type="spellStart"/>
       <w:r>
@@ -14950,7 +15836,19 @@
         <w:rPr>
           <w:color w:val="000000" w:themeColor="text1"/>
         </w:rPr>
-        <w:t xml:space="preserve"> кількості наявних дій. У свою чергу стандартні алгоритми пошуку найкоротшого шляху на графах, що з успіхом застосовуються у випадку лабіринту, дають час, що лінійно залежить від кількості ребер та вершин. </w:t>
+        <w:t xml:space="preserve"> кількості наявних дій. У свою чергу стандартні алгоритми пошуку найкоротшого шляху на графах, що з успіхом застосовуються у випадку лабіринту, дають час, що лінійно залежить від кількості </w:t>
+      </w:r>
+      <w:r>
+        <w:rPr>
+          <w:color w:val="000000" w:themeColor="text1"/>
+        </w:rPr>
+        <w:t>розмірів лабіринту</w:t>
+      </w:r>
+      <w:r>
+        <w:rPr>
+          <w:color w:val="000000" w:themeColor="text1"/>
+        </w:rPr>
+        <w:t xml:space="preserve">. </w:t>
       </w:r>
       <w:r>
         <w:rPr>
@@ -14973,13 +15871,73 @@
         <w:rPr>
           <w:color w:val="000000" w:themeColor="text1"/>
         </w:rPr>
-        <w:t>Це дає змогу зробити висновок щодо незастосовності навчання з підкріпленням у сферах,</w:t>
-      </w:r>
-      <w:r>
-        <w:rPr>
-          <w:color w:val="000000" w:themeColor="text1"/>
-        </w:rPr>
-        <w:t xml:space="preserve"> де рішення може бути знайдено відомими методами аналітичної геометрії, тим паче у разі лінійної, квадратичної, кубічної часової складності. Реальними сферами застосування даної техніки виступають ті, де складність аналізу ситуацій, що з’являються, перевищує можливості людини і потребує автоматизованої роботи штучного агента чи деякій їх кількості протягом великої кількості часу.</w:t>
+        <w:t>Це дає змогу зробити виснов</w:t>
+      </w:r>
+      <w:r>
+        <w:rPr>
+          <w:color w:val="000000" w:themeColor="text1"/>
+        </w:rPr>
+        <w:t>ки</w:t>
+      </w:r>
+      <w:r>
+        <w:rPr>
+          <w:color w:val="000000" w:themeColor="text1"/>
+        </w:rPr>
+        <w:t xml:space="preserve"> щодо незастосовності навчання з підкріпленням у сферах,</w:t>
+      </w:r>
+      <w:r>
+        <w:rPr>
+          <w:color w:val="000000" w:themeColor="text1"/>
+        </w:rPr>
+        <w:t xml:space="preserve"> де рішення може бути знайдено відомими методами </w:t>
+      </w:r>
+      <w:r>
+        <w:rPr>
+          <w:color w:val="000000" w:themeColor="text1"/>
+        </w:rPr>
+        <w:t>обчислювальної</w:t>
+      </w:r>
+      <w:r>
+        <w:rPr>
+          <w:color w:val="000000" w:themeColor="text1"/>
+        </w:rPr>
+        <w:t xml:space="preserve"> геометрії, тим паче у разі </w:t>
+      </w:r>
+      <w:r>
+        <w:rPr>
+          <w:color w:val="000000" w:themeColor="text1"/>
+        </w:rPr>
+        <w:t>складності, що не перевищує декількох перших степенів експоненти у останніх</w:t>
+      </w:r>
+      <w:r>
+        <w:rPr>
+          <w:color w:val="000000" w:themeColor="text1"/>
+        </w:rPr>
+        <w:t xml:space="preserve">. Реальними сферами застосування даної техніки виступають ті, де складність аналізу ситуацій, що з’являються, </w:t>
+      </w:r>
+      <w:r>
+        <w:rPr>
+          <w:color w:val="000000" w:themeColor="text1"/>
+        </w:rPr>
+        <w:t>виходить за можливості аналітики</w:t>
+      </w:r>
+      <w:r>
+        <w:rPr>
+          <w:color w:val="000000" w:themeColor="text1"/>
+        </w:rPr>
+        <w:t xml:space="preserve"> і потребує автоматизованої роботи </w:t>
+      </w:r>
+      <w:r>
+        <w:rPr>
+          <w:color w:val="000000" w:themeColor="text1"/>
+        </w:rPr>
+        <w:t>програмного</w:t>
+      </w:r>
+      <w:r>
+        <w:rPr>
+          <w:color w:val="000000" w:themeColor="text1"/>
+        </w:rPr>
+        <w:t xml:space="preserve"> агента чи деякій їх кількості протягом великої кількості часу.</w:t>
       </w:r>
     </w:p>
     <w:p>
@@ -14996,25 +15954,13 @@
         <w:rPr>
           <w:color w:val="000000" w:themeColor="text1"/>
         </w:rPr>
-        <w:t>У роботі р</w:t>
-      </w:r>
-      <w:r>
-        <w:rPr>
-          <w:color w:val="000000" w:themeColor="text1"/>
-        </w:rPr>
-        <w:t xml:space="preserve">озібрано загальну структуру та ключові компоненти </w:t>
-      </w:r>
-      <w:r>
-        <w:rPr>
-          <w:color w:val="000000" w:themeColor="text1"/>
-        </w:rPr>
-        <w:t xml:space="preserve">алгоритмів пошуку найкоротшого шляху в лабіринті, досліджено застосування навчання з підкріпленням для даної задачі. </w:t>
-      </w:r>
-      <w:r>
-        <w:rPr>
-          <w:color w:val="000000" w:themeColor="text1"/>
-        </w:rPr>
-        <w:t>Звідки можна зробити наступні</w:t>
+        <w:t>Підсумовуючи, м</w:t>
+      </w:r>
+      <w:r>
+        <w:rPr>
+          <w:color w:val="000000" w:themeColor="text1"/>
+        </w:rPr>
+        <w:t>ожна зробити наступні</w:t>
       </w:r>
       <w:r>
         <w:rPr>
@@ -15122,15 +16068,7 @@
           <w:color w:val="000000" w:themeColor="text1"/>
           <w:sz w:val="28"/>
         </w:rPr>
-        <w:t xml:space="preserve"> при невдалому виборі </w:t>
-      </w:r>
-      <w:r>
-        <w:rPr>
-          <w:color w:val="000000" w:themeColor="text1"/>
-          <w:sz w:val="28"/>
-        </w:rPr>
-        <w:lastRenderedPageBreak/>
-        <w:t>гіперпараметрів</w:t>
+        <w:t xml:space="preserve"> при невдалому виборі гіперпараметрів</w:t>
       </w:r>
       <w:r>
         <w:rPr>
@@ -15163,7 +16101,15 @@
           <w:color w:val="000000" w:themeColor="text1"/>
           <w:sz w:val="28"/>
         </w:rPr>
-        <w:t>рівень сигналу, що отримує агент від середовища грає вирішальну роль у швидкості збіжності методу та збіжності як такій</w:t>
+        <w:t xml:space="preserve">рівень сигналу, що отримує агент від середовища грає вирішальну </w:t>
+      </w:r>
+      <w:r>
+        <w:rPr>
+          <w:color w:val="000000" w:themeColor="text1"/>
+          <w:sz w:val="28"/>
+        </w:rPr>
+        <w:lastRenderedPageBreak/>
+        <w:t>роль у швидкості збіжності методу та збіжності як такій</w:t>
       </w:r>
       <w:r>
         <w:rPr>
@@ -15292,7 +16238,49 @@
           <w:color w:val="000000" w:themeColor="text1"/>
           <w:sz w:val="28"/>
         </w:rPr>
-        <w:t>алгоритми пошуку на графах є найефективнішими для вирішення задачі «Лабіринт»</w:t>
+        <w:t>класичні</w:t>
+      </w:r>
+      <w:r>
+        <w:rPr>
+          <w:color w:val="000000" w:themeColor="text1"/>
+          <w:sz w:val="28"/>
+        </w:rPr>
+        <w:t xml:space="preserve"> методи навчання з підкріпленням </w:t>
+      </w:r>
+      <w:r>
+        <w:rPr>
+          <w:color w:val="000000" w:themeColor="text1"/>
+          <w:sz w:val="28"/>
+        </w:rPr>
+        <w:t xml:space="preserve">у дискретних середовищах </w:t>
+      </w:r>
+      <w:r>
+        <w:rPr>
+          <w:color w:val="000000" w:themeColor="text1"/>
+          <w:sz w:val="28"/>
+        </w:rPr>
+        <w:t xml:space="preserve">дають кращий результат </w:t>
+      </w:r>
+      <w:r>
+        <w:rPr>
+          <w:color w:val="000000" w:themeColor="text1"/>
+          <w:sz w:val="28"/>
+        </w:rPr>
+        <w:t>та за більш короткий час порівняно з</w:t>
+      </w:r>
+      <w:r>
+        <w:rPr>
+          <w:color w:val="000000" w:themeColor="text1"/>
+          <w:sz w:val="28"/>
+        </w:rPr>
+        <w:t xml:space="preserve"> </w:t>
+      </w:r>
+      <w:r>
+        <w:rPr>
+          <w:color w:val="000000" w:themeColor="text1"/>
+          <w:sz w:val="28"/>
+        </w:rPr>
+        <w:t>методами, що використовують нейронні мережі, але є незастосовними до нових середовищ</w:t>
       </w:r>
       <w:r>
         <w:rPr>
@@ -15325,14 +16313,101 @@
         <w:rPr>
           <w:color w:val="000000" w:themeColor="text1"/>
           <w:sz w:val="28"/>
-        </w:rPr>
-        <w:t>більш прості методи навчання з підкріпленням дають кращий результат швидше за будь-які інші</w:t>
-      </w:r>
-      <w:r>
-        <w:rPr>
-          <w:color w:val="000000" w:themeColor="text1"/>
-          <w:sz w:val="28"/>
-          <w:lang w:val="ru-RU"/>
+          <w:lang w:val="en-US"/>
+        </w:rPr>
+        <w:t>Temporal</w:t>
+      </w:r>
+      <w:r>
+        <w:rPr>
+          <w:color w:val="000000" w:themeColor="text1"/>
+          <w:sz w:val="28"/>
+        </w:rPr>
+        <w:t>-</w:t>
+      </w:r>
+      <w:r>
+        <w:rPr>
+          <w:color w:val="000000" w:themeColor="text1"/>
+          <w:sz w:val="28"/>
+          <w:lang w:val="en-US"/>
+        </w:rPr>
+        <w:t>Difference</w:t>
+      </w:r>
+      <w:r>
+        <w:rPr>
+          <w:color w:val="000000" w:themeColor="text1"/>
+          <w:sz w:val="28"/>
+        </w:rPr>
+        <w:t xml:space="preserve"> </w:t>
+      </w:r>
+      <w:r>
+        <w:rPr>
+          <w:color w:val="000000" w:themeColor="text1"/>
+          <w:sz w:val="28"/>
+        </w:rPr>
+        <w:t>методи збігаються до найкращого рішення швидше</w:t>
+      </w:r>
+      <w:r>
+        <w:rPr>
+          <w:color w:val="000000" w:themeColor="text1"/>
+          <w:sz w:val="28"/>
+        </w:rPr>
+        <w:t xml:space="preserve"> з</w:t>
+      </w:r>
+      <w:r>
+        <w:rPr>
+          <w:color w:val="000000" w:themeColor="text1"/>
+          <w:sz w:val="28"/>
+        </w:rPr>
+        <w:t>а</w:t>
+      </w:r>
+      <w:r>
+        <w:rPr>
+          <w:color w:val="000000" w:themeColor="text1"/>
+          <w:sz w:val="28"/>
+        </w:rPr>
+        <w:t xml:space="preserve"> </w:t>
+      </w:r>
+      <w:r>
+        <w:rPr>
+          <w:color w:val="000000" w:themeColor="text1"/>
+          <w:sz w:val="28"/>
+          <w:lang w:val="en-US"/>
+        </w:rPr>
+        <w:t>Monte</w:t>
+      </w:r>
+      <w:r>
+        <w:rPr>
+          <w:color w:val="000000" w:themeColor="text1"/>
+          <w:sz w:val="28"/>
+        </w:rPr>
+        <w:t>-</w:t>
+      </w:r>
+      <w:r>
+        <w:rPr>
+          <w:color w:val="000000" w:themeColor="text1"/>
+          <w:sz w:val="28"/>
+          <w:lang w:val="en-US"/>
+        </w:rPr>
+        <w:t>Carlo</w:t>
+      </w:r>
+      <w:r>
+        <w:rPr>
+          <w:color w:val="000000" w:themeColor="text1"/>
+          <w:sz w:val="28"/>
+        </w:rPr>
+        <w:t xml:space="preserve"> мето</w:t>
+      </w:r>
+      <w:r>
+        <w:rPr>
+          <w:color w:val="000000" w:themeColor="text1"/>
+          <w:sz w:val="28"/>
+        </w:rPr>
+        <w:t>ди у задачах, де існує висока вірогідність не досягти винагороди в межах одного епізоду</w:t>
+      </w:r>
+      <w:r>
+        <w:rPr>
+          <w:color w:val="000000" w:themeColor="text1"/>
+          <w:sz w:val="28"/>
         </w:rPr>
         <w:t>;</w:t>
       </w:r>
@@ -15361,7 +16436,7 @@
           <w:sz w:val="28"/>
           <w:lang w:val="en-US"/>
         </w:rPr>
-        <w:t>Temporal</w:t>
+        <w:t>off</w:t>
       </w:r>
       <w:r>
         <w:rPr>
@@ -15376,29 +16451,29 @@
           <w:sz w:val="28"/>
           <w:lang w:val="en-US"/>
         </w:rPr>
-        <w:t>Difference</w:t>
-      </w:r>
-      <w:r>
-        <w:rPr>
-          <w:color w:val="000000" w:themeColor="text1"/>
-          <w:sz w:val="28"/>
-        </w:rPr>
-        <w:t xml:space="preserve"> </w:t>
-      </w:r>
-      <w:r>
-        <w:rPr>
-          <w:color w:val="000000" w:themeColor="text1"/>
-          <w:sz w:val="28"/>
-        </w:rPr>
-        <w:t xml:space="preserve">методи дають результат за меншу кількість часу порівняно з </w:t>
-      </w:r>
-      <w:r>
-        <w:rPr>
-          <w:color w:val="000000" w:themeColor="text1"/>
-          <w:sz w:val="28"/>
-          <w:lang w:val="en-US"/>
-        </w:rPr>
-        <w:t>Monte</w:t>
+        <w:t>policy</w:t>
+      </w:r>
+      <w:r>
+        <w:rPr>
+          <w:color w:val="000000" w:themeColor="text1"/>
+          <w:sz w:val="28"/>
+        </w:rPr>
+        <w:t xml:space="preserve"> </w:t>
+      </w:r>
+      <w:r>
+        <w:rPr>
+          <w:color w:val="000000" w:themeColor="text1"/>
+          <w:sz w:val="28"/>
+        </w:rPr>
+        <w:t xml:space="preserve">методи дають краще рішення за </w:t>
+      </w:r>
+      <w:r>
+        <w:rPr>
+          <w:color w:val="000000" w:themeColor="text1"/>
+          <w:sz w:val="28"/>
+          <w:lang w:val="en-US"/>
+        </w:rPr>
+        <w:t>on</w:t>
       </w:r>
       <w:r>
         <w:rPr>
@@ -15413,140 +16488,21 @@
           <w:sz w:val="28"/>
           <w:lang w:val="en-US"/>
         </w:rPr>
-        <w:t>Carlo</w:t>
-      </w:r>
-      <w:r>
-        <w:rPr>
-          <w:color w:val="000000" w:themeColor="text1"/>
-          <w:sz w:val="28"/>
-        </w:rPr>
-        <w:t xml:space="preserve"> методами у задачах, де винагорода не дос</w:t>
-      </w:r>
-      <w:r>
-        <w:rPr>
-          <w:color w:val="000000" w:themeColor="text1"/>
-          <w:sz w:val="28"/>
-        </w:rPr>
-        <w:t>ягається у межах одного епізоду;</w:t>
-      </w:r>
-    </w:p>
-    <w:p>
-      <w:pPr>
-        <w:pStyle w:val="a4"/>
-        <w:numPr>
-          <w:ilvl w:val="0"/>
-          <w:numId w:val="1"/>
-        </w:numPr>
-        <w:tabs>
-          <w:tab w:val="left" w:pos="1999"/>
-        </w:tabs>
-        <w:spacing w:before="3" w:line="360" w:lineRule="auto"/>
-        <w:ind w:right="287"/>
-        <w:jc w:val="both"/>
-        <w:rPr>
-          <w:color w:val="000000" w:themeColor="text1"/>
-          <w:sz w:val="28"/>
-        </w:rPr>
-      </w:pPr>
-      <w:r>
-        <w:rPr>
-          <w:color w:val="000000" w:themeColor="text1"/>
-          <w:sz w:val="28"/>
-          <w:lang w:val="en-US"/>
-        </w:rPr>
-        <w:t>Q</w:t>
-      </w:r>
-      <w:r>
-        <w:rPr>
-          <w:color w:val="000000" w:themeColor="text1"/>
-          <w:sz w:val="28"/>
-        </w:rPr>
-        <w:t>-</w:t>
-      </w:r>
-      <w:r>
-        <w:rPr>
-          <w:color w:val="000000" w:themeColor="text1"/>
-          <w:sz w:val="28"/>
-          <w:lang w:val="en-US"/>
-        </w:rPr>
-        <w:t>learning</w:t>
-      </w:r>
-      <w:r>
-        <w:rPr>
-          <w:color w:val="000000" w:themeColor="text1"/>
-          <w:sz w:val="28"/>
-        </w:rPr>
-        <w:t xml:space="preserve"> </w:t>
-      </w:r>
-      <w:r>
-        <w:rPr>
-          <w:color w:val="000000" w:themeColor="text1"/>
-          <w:sz w:val="28"/>
-        </w:rPr>
-        <w:t xml:space="preserve">є найбільш оптимальним порівняно з </w:t>
-      </w:r>
-      <w:proofErr w:type="spellStart"/>
-      <w:r>
-        <w:rPr>
-          <w:color w:val="000000" w:themeColor="text1"/>
-          <w:sz w:val="28"/>
-          <w:lang w:val="en-US"/>
-        </w:rPr>
-        <w:t>Sarsa</w:t>
-      </w:r>
-      <w:proofErr w:type="spellEnd"/>
-      <w:r>
-        <w:rPr>
-          <w:color w:val="000000" w:themeColor="text1"/>
-          <w:sz w:val="28"/>
-        </w:rPr>
-        <w:t xml:space="preserve"> </w:t>
-      </w:r>
-      <w:r>
-        <w:rPr>
-          <w:color w:val="000000" w:themeColor="text1"/>
-          <w:sz w:val="28"/>
-        </w:rPr>
-        <w:t xml:space="preserve">та </w:t>
-      </w:r>
-      <w:r>
-        <w:rPr>
-          <w:color w:val="000000" w:themeColor="text1"/>
-          <w:sz w:val="28"/>
-          <w:lang w:val="en-US"/>
-        </w:rPr>
-        <w:t>Expected</w:t>
-      </w:r>
-      <w:r>
-        <w:rPr>
-          <w:color w:val="000000" w:themeColor="text1"/>
-          <w:sz w:val="28"/>
-        </w:rPr>
-        <w:t xml:space="preserve"> </w:t>
-      </w:r>
-      <w:proofErr w:type="spellStart"/>
-      <w:r>
-        <w:rPr>
-          <w:color w:val="000000" w:themeColor="text1"/>
-          <w:sz w:val="28"/>
-          <w:lang w:val="en-US"/>
-        </w:rPr>
-        <w:t>Sarsa</w:t>
-      </w:r>
-      <w:proofErr w:type="spellEnd"/>
-      <w:r>
-        <w:rPr>
-          <w:color w:val="000000" w:themeColor="text1"/>
-          <w:sz w:val="28"/>
-        </w:rPr>
-        <w:t xml:space="preserve"> </w:t>
-      </w:r>
-      <w:r>
-        <w:rPr>
-          <w:color w:val="000000" w:themeColor="text1"/>
-          <w:sz w:val="28"/>
-        </w:rPr>
-        <w:t>за рахунок використання жадібної політики прийняття рішень</w:t>
+        <w:t>policy</w:t>
+      </w:r>
+      <w:r>
+        <w:rPr>
+          <w:color w:val="000000" w:themeColor="text1"/>
+          <w:sz w:val="28"/>
+        </w:rPr>
+        <w:t xml:space="preserve"> у разі невелико</w:t>
+      </w:r>
+      <w:r>
+        <w:rPr>
+          <w:color w:val="000000" w:themeColor="text1"/>
+          <w:sz w:val="28"/>
+        </w:rPr>
+        <w:t>ї кількості епізодів</w:t>
       </w:r>
       <w:r>
         <w:rPr>
@@ -15586,7 +16542,14 @@
           <w:color w:val="000000" w:themeColor="text1"/>
           <w:sz w:val="28"/>
         </w:rPr>
-        <w:t>задач тим чи іншим алгоритмом має перевірятися на прикладі конкретної задачі. Універсально гарного методу не існує</w:t>
+        <w:t>задач тим чи іншим алгоритмом має перевірятися</w:t>
+      </w:r>
+      <w:r>
+        <w:rPr>
+          <w:color w:val="000000" w:themeColor="text1"/>
+          <w:sz w:val="28"/>
+        </w:rPr>
+        <w:t xml:space="preserve"> на прикладі конкретної задачі, оскільки параметри середовища можуть сильно вплинути на роботу алгоритму</w:t>
       </w:r>
       <w:r>
         <w:rPr>
@@ -15626,14 +16589,28 @@
           <w:color w:val="000000" w:themeColor="text1"/>
           <w:sz w:val="28"/>
         </w:rPr>
-        <w:t>малорозмірних задач не варто використовувати складні з точки зору обчислень методи та шукати рішення у аналітиці</w:t>
-      </w:r>
-      <w:r>
-        <w:rPr>
-          <w:color w:val="000000" w:themeColor="text1"/>
-          <w:sz w:val="28"/>
-        </w:rPr>
-        <w:t xml:space="preserve"> або добре вивчених підходах</w:t>
+        <w:t>малорозмірних задач не варто використовувати складні</w:t>
+      </w:r>
+      <w:r>
+        <w:rPr>
+          <w:color w:val="000000" w:themeColor="text1"/>
+          <w:sz w:val="28"/>
+        </w:rPr>
+        <w:t xml:space="preserve"> з точки зору обчислень методи, а</w:t>
+      </w:r>
+      <w:r>
+        <w:rPr>
+          <w:color w:val="000000" w:themeColor="text1"/>
+          <w:sz w:val="28"/>
+        </w:rPr>
+        <w:t xml:space="preserve"> шукати рішення у </w:t>
+      </w:r>
+      <w:r>
+        <w:rPr>
+          <w:color w:val="000000" w:themeColor="text1"/>
+          <w:sz w:val="28"/>
+        </w:rPr>
+        <w:t>стабільно працюючих аналітичних методах</w:t>
       </w:r>
       <w:r>
         <w:rPr>
@@ -15829,7 +16806,19 @@
         <w:rPr>
           <w:color w:val="000000" w:themeColor="text1"/>
         </w:rPr>
-        <w:t>для імплементації наслідування, поліморфізму, інкапсуляції та ін. парадигм ООП. Для зручності масштабування проекту його розбито на низку модулів, кожен з яких представлений групою класів, що відповідають за певну єдину частину функціоналу програми.</w:t>
+        <w:t>для імплементації наслідування, поліморфізму, інкапсуляції та ін. парадигм ООП. Для зручності масштабування проекту його розбито на низку модулів, кожен з яких представлений групою к</w:t>
+      </w:r>
+      <w:r>
+        <w:rPr>
+          <w:color w:val="000000" w:themeColor="text1"/>
+        </w:rPr>
+        <w:t xml:space="preserve">ласів, що відповідають за певну </w:t>
+      </w:r>
+      <w:r>
+        <w:rPr>
+          <w:color w:val="000000" w:themeColor="text1"/>
+        </w:rPr>
+        <w:t>частину функціоналу програми.</w:t>
       </w:r>
     </w:p>
     <w:p>
@@ -15840,29 +16829,26 @@
         <w:jc w:val="both"/>
         <w:rPr>
           <w:color w:val="000000" w:themeColor="text1"/>
-          <w:lang w:val="ru-RU"/>
-        </w:rPr>
-      </w:pPr>
-      <w:r>
-        <w:rPr>
-          <w:color w:val="000000" w:themeColor="text1"/>
-        </w:rPr>
-        <w:t xml:space="preserve">Використано низку </w:t>
-      </w:r>
-      <w:proofErr w:type="spellStart"/>
-      <w:r>
-        <w:rPr>
-          <w:color w:val="000000" w:themeColor="text1"/>
-        </w:rPr>
-        <w:t>па</w:t>
-      </w:r>
-      <w:r>
-        <w:rPr>
-          <w:color w:val="000000" w:themeColor="text1"/>
-        </w:rPr>
-        <w:t>тернів</w:t>
-      </w:r>
-      <w:proofErr w:type="spellEnd"/>
+        </w:rPr>
+      </w:pPr>
+      <w:r>
+        <w:rPr>
+          <w:color w:val="000000" w:themeColor="text1"/>
+        </w:rPr>
+        <w:t>Для легшого масштабування проекту при організації коду в</w:t>
+      </w:r>
+      <w:r>
+        <w:rPr>
+          <w:color w:val="000000" w:themeColor="text1"/>
+        </w:rPr>
+        <w:t xml:space="preserve">икористано низку </w:t>
+      </w:r>
+      <w:r>
+        <w:rPr>
+          <w:color w:val="000000" w:themeColor="text1"/>
+        </w:rPr>
+        <w:t>шаблонів</w:t>
+      </w:r>
       <w:r>
         <w:rPr>
           <w:color w:val="000000" w:themeColor="text1"/>
@@ -15891,42 +16877,162 @@
         <w:rPr>
           <w:color w:val="000000" w:themeColor="text1"/>
         </w:rPr>
-        <w:t xml:space="preserve">. Використано засоби </w:t>
+        <w:t xml:space="preserve">. Використано засоби графічної бібліотеки </w:t>
+      </w:r>
+      <w:proofErr w:type="spellStart"/>
+      <w:r>
+        <w:rPr>
+          <w:color w:val="000000" w:themeColor="text1"/>
+          <w:lang w:val="en-US"/>
+        </w:rPr>
+        <w:t>Tkinter</w:t>
+      </w:r>
+      <w:proofErr w:type="spellEnd"/>
+      <w:r>
+        <w:rPr>
+          <w:color w:val="000000" w:themeColor="text1"/>
+          <w:lang w:val="ru-RU"/>
+        </w:rPr>
+        <w:t xml:space="preserve"> </w:t>
+      </w:r>
+      <w:r>
+        <w:rPr>
+          <w:color w:val="000000" w:themeColor="text1"/>
+        </w:rPr>
+        <w:t xml:space="preserve">для створення графічного інтерфейсу користувача. В розробленому </w:t>
       </w:r>
       <w:r>
         <w:rPr>
           <w:color w:val="000000" w:themeColor="text1"/>
         </w:rPr>
         <w:lastRenderedPageBreak/>
-        <w:t xml:space="preserve">графічної бібліотеки </w:t>
-      </w:r>
-      <w:proofErr w:type="spellStart"/>
-      <w:r>
-        <w:rPr>
-          <w:color w:val="000000" w:themeColor="text1"/>
-          <w:lang w:val="en-US"/>
-        </w:rPr>
-        <w:t>Tkinter</w:t>
-      </w:r>
-      <w:proofErr w:type="spellEnd"/>
-      <w:r>
-        <w:rPr>
-          <w:color w:val="000000" w:themeColor="text1"/>
-          <w:lang w:val="ru-RU"/>
-        </w:rPr>
-        <w:t xml:space="preserve"> </w:t>
-      </w:r>
-      <w:r>
-        <w:rPr>
-          <w:color w:val="000000" w:themeColor="text1"/>
-        </w:rPr>
-        <w:t xml:space="preserve">для створення графічного інтерфейсу користувача. В розробленому інтерфейсі можна налаштовувати </w:t>
-      </w:r>
-      <w:r>
-        <w:rPr>
-          <w:color w:val="000000" w:themeColor="text1"/>
-        </w:rPr>
-        <w:t>параметри тренування агента: максимальну кількість епізодів для проходження даної варіації лабіринту, розміри самого середовища</w:t>
+        <w:t xml:space="preserve">інтерфейсі можна налаштовувати </w:t>
+      </w:r>
+      <w:r>
+        <w:rPr>
+          <w:color w:val="000000" w:themeColor="text1"/>
+        </w:rPr>
+        <w:t>параметри тренування: максимальну кількість епізодів для проходження д</w:t>
+      </w:r>
+      <w:r>
+        <w:rPr>
+          <w:color w:val="000000" w:themeColor="text1"/>
+        </w:rPr>
+        <w:t>еякої</w:t>
+      </w:r>
+      <w:r>
+        <w:rPr>
+          <w:color w:val="000000" w:themeColor="text1"/>
+        </w:rPr>
+        <w:t xml:space="preserve"> варіації лабіринту,</w:t>
+      </w:r>
+      <w:r>
+        <w:rPr>
+          <w:color w:val="000000" w:themeColor="text1"/>
+        </w:rPr>
+        <w:t xml:space="preserve"> </w:t>
+      </w:r>
+      <w:r>
+        <w:rPr>
+          <w:color w:val="000000" w:themeColor="text1"/>
+        </w:rPr>
+        <w:t>стратегію агента</w:t>
+      </w:r>
+      <w:r>
+        <w:rPr>
+          <w:color w:val="000000" w:themeColor="text1"/>
+        </w:rPr>
+        <w:t>,</w:t>
+      </w:r>
+      <w:r>
+        <w:rPr>
+          <w:color w:val="000000" w:themeColor="text1"/>
+        </w:rPr>
+        <w:t xml:space="preserve"> розміри середовища</w:t>
+      </w:r>
+      <w:r>
+        <w:rPr>
+          <w:color w:val="000000" w:themeColor="text1"/>
+        </w:rPr>
+        <w:t xml:space="preserve"> та</w:t>
+      </w:r>
+      <w:r>
+        <w:rPr>
+          <w:color w:val="000000" w:themeColor="text1"/>
+        </w:rPr>
+        <w:t xml:space="preserve"> його</w:t>
+      </w:r>
+      <w:r>
+        <w:rPr>
+          <w:color w:val="000000" w:themeColor="text1"/>
+        </w:rPr>
+        <w:t xml:space="preserve"> тип</w:t>
+      </w:r>
+      <w:r>
+        <w:rPr>
+          <w:color w:val="000000" w:themeColor="text1"/>
+        </w:rPr>
+        <w:t>.</w:t>
+      </w:r>
+      <w:r>
+        <w:rPr>
+          <w:color w:val="000000" w:themeColor="text1"/>
+        </w:rPr>
+        <w:t xml:space="preserve"> Процес навчання продемонстровано </w:t>
+      </w:r>
+      <w:proofErr w:type="spellStart"/>
+      <w:r>
+        <w:rPr>
+          <w:color w:val="000000" w:themeColor="text1"/>
+        </w:rPr>
+        <w:t>інтерактивно</w:t>
+      </w:r>
+      <w:proofErr w:type="spellEnd"/>
+      <w:r>
+        <w:rPr>
+          <w:color w:val="000000" w:themeColor="text1"/>
+        </w:rPr>
+        <w:t xml:space="preserve"> засобами </w:t>
+      </w:r>
+      <w:r>
+        <w:rPr>
+          <w:color w:val="000000" w:themeColor="text1"/>
+        </w:rPr>
+        <w:t xml:space="preserve"> </w:t>
+      </w:r>
+      <w:r>
+        <w:rPr>
+          <w:color w:val="000000" w:themeColor="text1"/>
+        </w:rPr>
+        <w:t xml:space="preserve">бібліотеки </w:t>
+      </w:r>
+      <w:proofErr w:type="spellStart"/>
+      <w:r>
+        <w:rPr>
+          <w:color w:val="000000" w:themeColor="text1"/>
+          <w:lang w:val="en-US"/>
+        </w:rPr>
+        <w:t>OpenAI</w:t>
+      </w:r>
+      <w:proofErr w:type="spellEnd"/>
+      <w:r>
+        <w:rPr>
+          <w:color w:val="000000" w:themeColor="text1"/>
+        </w:rPr>
+        <w:t xml:space="preserve"> </w:t>
+      </w:r>
+      <w:r>
+        <w:rPr>
+          <w:color w:val="000000" w:themeColor="text1"/>
+          <w:lang w:val="en-US"/>
+        </w:rPr>
+        <w:t>Gym</w:t>
+      </w:r>
+      <w:r>
+        <w:rPr>
+          <w:color w:val="000000" w:themeColor="text1"/>
+        </w:rPr>
+        <w:t>.</w:t>
       </w:r>
     </w:p>
     <w:p>
@@ -15953,19 +17059,25 @@
         <w:rPr>
           <w:color w:val="000000" w:themeColor="text1"/>
         </w:rPr>
-        <w:t>цілях дослідження алгоритмів навчання з підкріпленням різної складності та масштабу</w:t>
-      </w:r>
-      <w:r>
-        <w:rPr>
-          <w:color w:val="000000" w:themeColor="text1"/>
-        </w:rPr>
-        <w:t xml:space="preserve"> застосування</w:t>
-      </w:r>
-      <w:r>
-        <w:rPr>
-          <w:color w:val="000000" w:themeColor="text1"/>
-        </w:rPr>
-        <w:t>.</w:t>
+        <w:t xml:space="preserve">цілях дослідження </w:t>
+      </w:r>
+      <w:r>
+        <w:rPr>
+          <w:color w:val="000000" w:themeColor="text1"/>
+        </w:rPr>
+        <w:t xml:space="preserve">роботи </w:t>
+      </w:r>
+      <w:r>
+        <w:rPr>
+          <w:color w:val="000000" w:themeColor="text1"/>
+        </w:rPr>
+        <w:t xml:space="preserve">алгоритмів навчання з підкріпленням </w:t>
+      </w:r>
+      <w:r>
+        <w:rPr>
+          <w:color w:val="000000" w:themeColor="text1"/>
+        </w:rPr>
+        <w:t>для складного з точки зору генералізації та отримуваного сигналу винагороди середовища «Лабіринт».</w:t>
       </w:r>
     </w:p>
     <w:p>
@@ -17560,7 +18672,7 @@
         </w:rPr>
         <w:t>.</w:t>
       </w:r>
-      <w:hyperlink r:id="rId35">
+      <w:hyperlink r:id="rId37">
         <w:r>
           <w:rPr>
             <w:color w:val="000000" w:themeColor="text1"/>
@@ -17570,7 +18682,7 @@
           </w:rPr>
           <w:t xml:space="preserve"> </w:t>
         </w:r>
-        <w:hyperlink r:id="rId36" w:history="1">
+        <w:hyperlink r:id="rId38" w:history="1">
           <w:r>
             <w:rPr>
               <w:rStyle w:val="a7"/>
@@ -17620,7 +18732,7 @@
         </w:rPr>
         <w:t>.</w:t>
       </w:r>
-      <w:hyperlink r:id="rId37">
+      <w:hyperlink r:id="rId39">
         <w:r>
           <w:rPr>
             <w:color w:val="000000" w:themeColor="text1"/>
@@ -17898,7 +19010,7 @@
                     <w:w w:val="105"/>
                     <w:sz w:val="23"/>
                   </w:rPr>
-                  <w:t>26</w:t>
+                  <w:t>11</w:t>
                 </w:r>
                 <w:r>
                   <w:fldChar w:fldCharType="end"/>
@@ -19259,7 +20371,7 @@
         <w:rFonts w:ascii="Symbol" w:hAnsi="Symbol" w:hint="default"/>
       </w:rPr>
     </w:lvl>
-    <w:lvl w:ilvl="1" w:tplc="04190003" w:tentative="1">
+    <w:lvl w:ilvl="1" w:tplc="04190003">
       <w:start w:val="1"/>
       <w:numFmt w:val="bullet"/>
       <w:lvlText w:val="o"/>
@@ -20180,6 +21292,7 @@
   <w:style w:type="character" w:default="1" w:styleId="a0">
     <w:name w:val="Default Paragraph Font"/>
     <w:uiPriority w:val="1"/>
+    <w:semiHidden/>
     <w:unhideWhenUsed/>
   </w:style>
   <w:style w:type="table" w:default="1" w:styleId="a1">
@@ -20619,7 +21732,7 @@
 </file>
 
 <file path=customXml/itemProps1.xml><?xml version="1.0" encoding="utf-8"?>
-<ds:datastoreItem xmlns:ds="http://schemas.openxmlformats.org/officeDocument/2006/customXml" ds:itemID="{968E907D-0D26-423F-B43D-C14C4D8F02F2}">
+<ds:datastoreItem xmlns:ds="http://schemas.openxmlformats.org/officeDocument/2006/customXml" ds:itemID="{60D22360-07EB-486F-99DE-09A1DB699CAF}">
   <ds:schemaRefs>
     <ds:schemaRef ds:uri="http://schemas.openxmlformats.org/officeDocument/2006/bibliography"/>
   </ds:schemaRefs>
